--- a/response_letter_PNAS_v2.docx
+++ b/response_letter_PNAS_v2.docx
@@ -848,7 +848,13 @@
         <w:t>Proceedings of the National Academy of Sciences</w:t>
       </w:r>
       <w:r>
-        <w:t xml:space="preserve">. It seems that the major issue was that 2 of 3 reviewers felt our conclusions were not justified, whereas the reviewer’s responses were idiosyncratic in concern to the clarity of the writing and description of the procedures. Below, we give a point-by-point response to each of the reviewer’s comments. We feel that the manuscript has been much improved by incorporating the reviewer’s comments. </w:t>
+        <w:t>. It seems that the major issue was that 2 of 3 reviewers felt our conclusions were not justified, whereas the reviewer’s responses were idiosyncratic in concern to the clarity of the writing and description of the procedures. Below, we give a point-by-point response to each of the reviewer’s comments. We feel that the manuscript has been much</w:t>
+      </w:r>
+      <w:r>
+        <w:t xml:space="preserve"> improved by incorporating the their</w:t>
+      </w:r>
+      <w:r>
+        <w:t xml:space="preserve"> comments. </w:t>
       </w:r>
     </w:p>
     <w:p>
@@ -1154,10 +1160,13 @@
         <w:t>We app</w:t>
       </w:r>
       <w:r>
-        <w:t>reciate Reviewer #1’s recognition of</w:t>
-      </w:r>
-      <w:r>
-        <w:t xml:space="preserve"> the merit of this manuscript, in that it represents a clear empirical example of how intraspecific trait variation influences food-web structure.</w:t>
+        <w:t xml:space="preserve">reciate Reviewer #1’s recognition </w:t>
+      </w:r>
+      <w:r>
+        <w:t xml:space="preserve">that this manuscript </w:t>
+      </w:r>
+      <w:r>
+        <w:t>represents a clear empirical example of how intraspecific trait variation influences food-web structure.</w:t>
       </w:r>
     </w:p>
     <w:p>
@@ -1236,7 +1245,13 @@
         <w:t xml:space="preserve"> that the reader does not confuse Figure 6 for an experimental test of the effect of genetic variation on food-web structure.</w:t>
       </w:r>
       <w:r>
-        <w:t xml:space="preserve"> We have now revised the text in the </w:t>
+        <w:t xml:space="preserve"> We </w:t>
+      </w:r>
+      <w:r>
+        <w:t>make this point clear in the revised the text of</w:t>
+      </w:r>
+      <w:r>
+        <w:t xml:space="preserve"> the </w:t>
       </w:r>
       <w:r>
         <w:rPr>
@@ -1245,10 +1260,19 @@
         <w:t>Results and Discussion</w:t>
       </w:r>
       <w:r>
-        <w:t xml:space="preserve"> that precedes this result to highlight this point. </w:t>
-      </w:r>
-      <w:r>
-        <w:t>Lines _ - _ now read:</w:t>
+        <w:t xml:space="preserve"> that p</w:t>
+      </w:r>
+      <w:r>
+        <w:t>recedes this result</w:t>
+      </w:r>
+      <w:r>
+        <w:t xml:space="preserve">. </w:t>
+      </w:r>
+      <w:r>
+        <w:t>Lines 229-231</w:t>
+      </w:r>
+      <w:r>
+        <w:t xml:space="preserve"> now read:</w:t>
       </w:r>
       <w:r>
         <w:t xml:space="preserve"> </w:t>
@@ -1274,10 +1298,16 @@
       </w:r>
       <w:r>
         <w:rPr>
-          <w:b/>
-          <w:color w:val="000000"/>
-        </w:rPr>
-        <w:t xml:space="preserve">Intraspecific genetic variation increases network complexity. </w:t>
+          <w:color w:val="000000"/>
+        </w:rPr>
+        <w:t>Intraspecific genetic variation increases network complexity.</w:t>
+      </w:r>
+      <w:r>
+        <w:rPr>
+          <w:b/>
+          <w:color w:val="000000"/>
+        </w:rPr>
+        <w:t xml:space="preserve"> </w:t>
       </w:r>
       <w:r>
         <w:rPr>
@@ -1367,55 +1397,6 @@
           <w:b/>
         </w:rPr>
         <w:t xml:space="preserve"> in the paper. </w:t>
-      </w:r>
-    </w:p>
-    <w:p>
-      <w:pPr>
-        <w:widowControl w:val="0"/>
-        <w:autoSpaceDE w:val="0"/>
-        <w:autoSpaceDN w:val="0"/>
-        <w:adjustRightInd w:val="0"/>
-        <w:rPr>
-          <w:b/>
-        </w:rPr>
-      </w:pPr>
-    </w:p>
-    <w:p>
-      <w:pPr>
-        <w:widowControl w:val="0"/>
-        <w:autoSpaceDE w:val="0"/>
-        <w:autoSpaceDN w:val="0"/>
-        <w:adjustRightInd w:val="0"/>
-      </w:pPr>
-      <w:r>
-        <w:t xml:space="preserve">From Johnson 2006: Unlike </w:t>
-      </w:r>
-      <w:proofErr w:type="spellStart"/>
-      <w:r>
-        <w:t>univariate</w:t>
-      </w:r>
-      <w:proofErr w:type="spellEnd"/>
-      <w:r>
-        <w:t xml:space="preserve"> variables, such as plant productivity (e.g. </w:t>
-      </w:r>
-      <w:proofErr w:type="spellStart"/>
-      <w:r>
-        <w:t>Loreau</w:t>
-      </w:r>
-      <w:proofErr w:type="spellEnd"/>
-      <w:r>
-        <w:t xml:space="preserve"> and Hector, 2001), the expected food-web complexity of diverse patches cannot be easily determined because richness is a composite measure of the number of unique interactions occurring at multiple trophic levels in each patch.</w:t>
-      </w:r>
-    </w:p>
-    <w:p>
-      <w:pPr>
-        <w:widowControl w:val="0"/>
-        <w:autoSpaceDE w:val="0"/>
-        <w:autoSpaceDN w:val="0"/>
-        <w:adjustRightInd w:val="0"/>
-      </w:pPr>
-      <w:r>
-        <w:t>Therefore, it is necessary to use resampling methods to generate expected datasets of genetically diverse patches using the data from the monoculture patches.</w:t>
       </w:r>
     </w:p>
     <w:p>
@@ -1480,628 +1461,393 @@
         <w:autoSpaceDE w:val="0"/>
         <w:autoSpaceDN w:val="0"/>
         <w:adjustRightInd w:val="0"/>
-        <w:rPr>
-          <w:del w:id="4" w:author="Matthew Barbour" w:date="2015-09-21T08:41:00Z"/>
-        </w:rPr>
-      </w:pPr>
-    </w:p>
-    <w:p>
-      <w:pPr>
-        <w:widowControl w:val="0"/>
-        <w:autoSpaceDE w:val="0"/>
-        <w:autoSpaceDN w:val="0"/>
-        <w:adjustRightInd w:val="0"/>
-        <w:rPr>
-          <w:del w:id="5" w:author="Matthew Barbour" w:date="2015-09-21T08:41:00Z"/>
-        </w:rPr>
-      </w:pPr>
-      <w:del w:id="6" w:author="Matthew Barbour" w:date="2015-09-21T08:41:00Z">
-        <w:r>
-          <w:delText xml:space="preserve">We </w:delText>
-        </w:r>
-        <w:r>
-          <w:delText xml:space="preserve">also </w:delText>
-        </w:r>
-        <w:r>
-          <w:delText xml:space="preserve">recognize that non-additive effects of host-plants on food-web structure may arise in a </w:delText>
-        </w:r>
-        <w:r>
-          <w:delText xml:space="preserve">variety of ways. </w:delText>
-        </w:r>
-      </w:del>
-      <w:ins w:id="7" w:author="Matthew Barbour" w:date="2015-09-21T11:02:00Z">
-        <w:r>
-          <w:t xml:space="preserve">3. </w:t>
-        </w:r>
-      </w:ins>
-    </w:p>
-    <w:p>
-      <w:pPr>
-        <w:widowControl w:val="0"/>
-        <w:autoSpaceDE w:val="0"/>
-        <w:autoSpaceDN w:val="0"/>
-        <w:adjustRightInd w:val="0"/>
-        <w:rPr>
-          <w:del w:id="8" w:author="Matthew Barbour" w:date="2015-09-21T11:02:00Z"/>
-        </w:rPr>
-      </w:pPr>
-    </w:p>
-    <w:p>
-      <w:pPr>
-        <w:widowControl w:val="0"/>
-        <w:autoSpaceDE w:val="0"/>
-        <w:autoSpaceDN w:val="0"/>
-        <w:adjustRightInd w:val="0"/>
-        <w:rPr>
-          <w:del w:id="9" w:author="Matthew Barbour" w:date="2015-09-21T08:40:00Z"/>
-        </w:rPr>
-      </w:pPr>
-      <w:del w:id="10" w:author="Matthew Barbour" w:date="2015-09-21T08:40:00Z">
-        <w:r>
-          <w:delText xml:space="preserve">In our study, we provide evidence of different willow genotypes hosting different trophic interactions. This complementarity effect  </w:delText>
-        </w:r>
-      </w:del>
-    </w:p>
-    <w:p>
-      <w:pPr>
-        <w:widowControl w:val="0"/>
-        <w:autoSpaceDE w:val="0"/>
-        <w:autoSpaceDN w:val="0"/>
-        <w:adjustRightInd w:val="0"/>
-        <w:rPr>
-          <w:del w:id="11" w:author="Matthew Barbour" w:date="2015-09-21T08:40:00Z"/>
-        </w:rPr>
-      </w:pPr>
-    </w:p>
-    <w:p>
-      <w:pPr>
-        <w:widowControl w:val="0"/>
-        <w:autoSpaceDE w:val="0"/>
-        <w:autoSpaceDN w:val="0"/>
-        <w:adjustRightInd w:val="0"/>
-      </w:pPr>
-      <w:del w:id="12" w:author="Matthew Barbour" w:date="2015-09-21T08:40:00Z">
-        <w:r>
-          <w:delText>W</w:delText>
-        </w:r>
-        <w:r>
-          <w:delText xml:space="preserve">e </w:delText>
-        </w:r>
-        <w:r>
-          <w:delText>mention</w:delText>
-        </w:r>
-        <w:r>
-          <w:delText>ed</w:delText>
-        </w:r>
-        <w:r>
-          <w:delText xml:space="preserve"> in our</w:delText>
-        </w:r>
-        <w:r>
-          <w:delText xml:space="preserve"> original submission that “</w:delText>
-        </w:r>
-        <w:r>
-          <w:rPr>
-            <w:i/>
-            <w:color w:val="000000"/>
-          </w:rPr>
-          <w:delText>We do know that host-plant genetic variation can have non-additive effects on the diversity of upper trophic levels</w:delText>
-        </w:r>
-        <w:r>
-          <w:rPr>
-            <w:i/>
-            <w:color w:val="000000"/>
-          </w:rPr>
-          <w:delText xml:space="preserve"> (Crutsinger et al. 2006; Johnson et al. 2006)</w:delText>
-        </w:r>
-        <w:r>
-          <w:rPr>
-            <w:i/>
-            <w:color w:val="000000"/>
-          </w:rPr>
-          <w:delText>, but determining whether there are non-additive effects on the strength and composition of species interactions will require additional experimental work.</w:delText>
-        </w:r>
-        <w:r>
-          <w:rPr>
-            <w:i/>
-          </w:rPr>
-          <w:delText>”</w:delText>
-        </w:r>
-        <w:r>
-          <w:rPr>
-            <w:i/>
-          </w:rPr>
-          <w:delText xml:space="preserve"> </w:delText>
-        </w:r>
-        <w:r>
-          <w:delText xml:space="preserve">Nevertheless, </w:delText>
-        </w:r>
-      </w:del>
-      <w:ins w:id="13" w:author="Matthew Barbour" w:date="2015-09-21T08:40:00Z">
-        <w:r>
-          <w:t>W</w:t>
-        </w:r>
-      </w:ins>
-      <w:del w:id="14" w:author="Matthew Barbour" w:date="2015-09-21T08:40:00Z">
-        <w:r>
-          <w:delText>w</w:delText>
-        </w:r>
-      </w:del>
+      </w:pPr>
+      <w:r>
+        <w:t xml:space="preserve">3. </w:t>
+      </w:r>
+      <w:r>
+        <w:t>W</w:t>
+      </w:r>
       <w:r>
         <w:t xml:space="preserve">e </w:t>
       </w:r>
-      <w:del w:id="15" w:author="Matthew Barbour" w:date="2015-09-21T11:02:00Z">
-        <w:r>
-          <w:delText xml:space="preserve">also </w:delText>
-        </w:r>
-      </w:del>
+      <w:r>
+        <w:t>appreciate that Reviewer #1 recognizes that the simulation was a nice us</w:t>
+      </w:r>
+      <w:r>
+        <w:t>e of the empirical data. W</w:t>
+      </w:r>
+      <w:r>
+        <w:t>e</w:t>
+      </w:r>
+      <w:r>
+        <w:t xml:space="preserve"> also agre</w:t>
+      </w:r>
+      <w:r>
+        <w:t xml:space="preserve">e </w:t>
+      </w:r>
+      <w:r>
+        <w:t xml:space="preserve">that the assumptions </w:t>
+      </w:r>
+      <w:r>
+        <w:t>underlying our computer</w:t>
+      </w:r>
+      <w:r>
+        <w:t xml:space="preserve"> simulation </w:t>
+      </w:r>
+      <w:r>
+        <w:t>were not presented clearly enough in the original manuscript</w:t>
+      </w:r>
+      <w:r>
+        <w:t xml:space="preserve">. </w:t>
+      </w:r>
+      <w:r>
+        <w:t xml:space="preserve">We have revised our simulation based on comments from Reviewer #2 (see point #_) and </w:t>
+      </w:r>
+      <w:r>
+        <w:t xml:space="preserve">we </w:t>
+      </w:r>
+      <w:r>
+        <w:t xml:space="preserve">have clarified these assumptions in the revised manuscript. </w:t>
+      </w:r>
+    </w:p>
+    <w:p>
+      <w:pPr>
+        <w:widowControl w:val="0"/>
+        <w:autoSpaceDE w:val="0"/>
+        <w:autoSpaceDN w:val="0"/>
+        <w:adjustRightInd w:val="0"/>
+      </w:pPr>
+    </w:p>
+    <w:p>
+      <w:pPr>
+        <w:widowControl w:val="0"/>
+        <w:autoSpaceDE w:val="0"/>
+        <w:autoSpaceDN w:val="0"/>
+        <w:adjustRightInd w:val="0"/>
+      </w:pPr>
+      <w:r>
+        <w:t>Assumption #1: O</w:t>
+      </w:r>
+      <w:r>
+        <w:t xml:space="preserve">ur simulation can only estimate the additive effects of genetic variation on food-web complexity. We clearly state this </w:t>
+      </w:r>
+      <w:r>
+        <w:t xml:space="preserve">again </w:t>
+      </w:r>
+      <w:r>
+        <w:t>on Lines _-_:</w:t>
+      </w:r>
+    </w:p>
+    <w:p>
+      <w:pPr>
+        <w:widowControl w:val="0"/>
+        <w:autoSpaceDE w:val="0"/>
+        <w:autoSpaceDN w:val="0"/>
+        <w:adjustRightInd w:val="0"/>
+      </w:pPr>
+    </w:p>
+    <w:p>
+      <w:pPr>
+        <w:widowControl w:val="0"/>
+        <w:autoSpaceDE w:val="0"/>
+        <w:autoSpaceDN w:val="0"/>
+        <w:adjustRightInd w:val="0"/>
+      </w:pPr>
+      <w:r>
+        <w:t>“”</w:t>
+      </w:r>
+    </w:p>
+    <w:p>
+      <w:pPr>
+        <w:widowControl w:val="0"/>
+        <w:autoSpaceDE w:val="0"/>
+        <w:autoSpaceDN w:val="0"/>
+        <w:adjustRightInd w:val="0"/>
+      </w:pPr>
+    </w:p>
+    <w:p>
+      <w:pPr>
+        <w:widowControl w:val="0"/>
+        <w:autoSpaceDE w:val="0"/>
+        <w:autoSpaceDN w:val="0"/>
+        <w:adjustRightInd w:val="0"/>
+      </w:pPr>
+      <w:r>
+        <w:t>In our revised simulation, it became clear that we had to</w:t>
+      </w:r>
+      <w:r>
+        <w:t xml:space="preserve"> account for the fact that estimates of food-web complexity for </w:t>
+      </w:r>
+      <w:proofErr w:type="spellStart"/>
+      <w:r>
+        <w:t>polycultures</w:t>
+      </w:r>
+      <w:proofErr w:type="spellEnd"/>
+      <w:r>
+        <w:t xml:space="preserve"> </w:t>
+      </w:r>
+      <w:r>
+        <w:t xml:space="preserve">are </w:t>
+      </w:r>
+      <w:r>
+        <w:t xml:space="preserve">necessarily </w:t>
+      </w:r>
+      <w:r>
+        <w:t>based off more sampled willow branches t</w:t>
+      </w:r>
+      <w:r>
+        <w:t xml:space="preserve">han estimates for monocultures. </w:t>
+      </w:r>
+      <w:r>
+        <w:t xml:space="preserve">This will bias </w:t>
+      </w:r>
+      <w:proofErr w:type="spellStart"/>
+      <w:r>
+        <w:t>polycultures</w:t>
+      </w:r>
+      <w:proofErr w:type="spellEnd"/>
+      <w:r>
+        <w:t xml:space="preserve"> toward having higher food-web complexity than monocultures due simply to differences in sampling effort. We can account for this asymmetry in sampling effort though by including the total abundance of galls and gall-parasitoid interactions as covariates when analyzing the relationship between genetic variation and food-web complexity. When we do this, our qualitative conclusion still holds, namely that genetic variation increases network complexity; however, the quantitative </w:t>
+      </w:r>
+      <w:r>
+        <w:t>effect is lower (</w:t>
+      </w:r>
+      <w:r>
+        <w:t>_%</w:t>
+      </w:r>
+      <w:r>
+        <w:t>, Lines _-_</w:t>
+      </w:r>
+      <w:r>
+        <w:t xml:space="preserve">). </w:t>
+      </w:r>
+      <w:r>
+        <w:t>In the revised manuscript, we clearly outline how we accounted for the asymmetry in sampling effort on lines _-_:</w:t>
+      </w:r>
+    </w:p>
+    <w:p>
+      <w:pPr>
+        <w:widowControl w:val="0"/>
+        <w:autoSpaceDE w:val="0"/>
+        <w:autoSpaceDN w:val="0"/>
+        <w:adjustRightInd w:val="0"/>
+      </w:pPr>
+    </w:p>
+    <w:p>
+      <w:pPr>
+        <w:widowControl w:val="0"/>
+        <w:autoSpaceDE w:val="0"/>
+        <w:autoSpaceDN w:val="0"/>
+        <w:adjustRightInd w:val="0"/>
+      </w:pPr>
+      <w:r>
+        <w:t>“”</w:t>
+      </w:r>
+    </w:p>
+    <w:p>
+      <w:pPr>
+        <w:widowControl w:val="0"/>
+        <w:autoSpaceDE w:val="0"/>
+        <w:autoSpaceDN w:val="0"/>
+        <w:adjustRightInd w:val="0"/>
+      </w:pPr>
+    </w:p>
+    <w:p>
+      <w:pPr>
+        <w:widowControl w:val="0"/>
+        <w:autoSpaceDE w:val="0"/>
+        <w:autoSpaceDN w:val="0"/>
+        <w:adjustRightInd w:val="0"/>
+      </w:pPr>
+      <w:r>
+        <w:t xml:space="preserve">Although our results are not from an experiment, </w:t>
+      </w:r>
+      <w:r>
+        <w:t>it is important to consider the conditions under which the qualitative conclusions from our simulation would no longer hold. We make those conditions clear in the revised manuscript. Lines _-_ now read:</w:t>
+      </w:r>
+    </w:p>
+    <w:p>
+      <w:pPr>
+        <w:widowControl w:val="0"/>
+        <w:autoSpaceDE w:val="0"/>
+        <w:autoSpaceDN w:val="0"/>
+        <w:adjustRightInd w:val="0"/>
+      </w:pPr>
+      <w:r>
+        <w:t xml:space="preserve"> </w:t>
+      </w:r>
+    </w:p>
+    <w:p>
+      <w:pPr>
+        <w:widowControl w:val="0"/>
+        <w:tabs>
+          <w:tab w:val="left" w:pos="560"/>
+          <w:tab w:val="left" w:pos="1120"/>
+          <w:tab w:val="left" w:pos="1680"/>
+          <w:tab w:val="left" w:pos="2240"/>
+          <w:tab w:val="left" w:pos="2800"/>
+          <w:tab w:val="left" w:pos="3360"/>
+          <w:tab w:val="left" w:pos="3920"/>
+          <w:tab w:val="left" w:pos="4480"/>
+          <w:tab w:val="left" w:pos="5040"/>
+          <w:tab w:val="left" w:pos="5600"/>
+          <w:tab w:val="left" w:pos="6160"/>
+          <w:tab w:val="left" w:pos="6720"/>
+        </w:tabs>
+        <w:autoSpaceDE w:val="0"/>
+        <w:autoSpaceDN w:val="0"/>
+        <w:adjustRightInd w:val="0"/>
+        <w:rPr>
+          <w:iCs/>
+          <w:color w:val="000000"/>
+        </w:rPr>
+      </w:pPr>
+      <w:r>
+        <w:rPr>
+          <w:iCs/>
+          <w:color w:val="000000"/>
+        </w:rPr>
+        <w:t>“An</w:t>
+      </w:r>
+      <w:r>
+        <w:rPr>
+          <w:color w:val="000000"/>
+        </w:rPr>
+        <w:t xml:space="preserve"> important limitation of this simulation is that it is unable to estimate the contribution of non-additive effects to food-web complexity. </w:t>
+      </w:r>
+      <w:r>
+        <w:rPr>
+          <w:color w:val="000000"/>
+        </w:rPr>
+        <w:t xml:space="preserve">Prior work has shown that host-plant genetic variation can have positive (cite), neutral, or negative (cite) non-additive effects on pairwise species interactions that then </w:t>
+      </w:r>
       <w:proofErr w:type="gramStart"/>
       <w:r>
-        <w:t>agree</w:t>
+        <w:rPr>
+          <w:color w:val="000000"/>
+        </w:rPr>
+        <w:t>influences</w:t>
       </w:r>
       <w:proofErr w:type="gramEnd"/>
       <w:r>
-        <w:t xml:space="preserve"> with R</w:t>
-      </w:r>
-      <w:r>
-        <w:t xml:space="preserve">eviewer </w:t>
-      </w:r>
-      <w:r>
-        <w:t xml:space="preserve">#1 </w:t>
-      </w:r>
-      <w:r>
-        <w:t xml:space="preserve">that the assumptions </w:t>
-      </w:r>
-      <w:r>
-        <w:t>underlying our computer</w:t>
-      </w:r>
-      <w:r>
-        <w:t xml:space="preserve"> simulation </w:t>
-      </w:r>
-      <w:r>
-        <w:t>were not presented clearly enough in the original manuscript</w:t>
-      </w:r>
-      <w:r>
-        <w:t xml:space="preserve">. </w:t>
-      </w:r>
-      <w:r>
-        <w:t>Below, we clarify these assumptions and show where we made the appropriate changes in the manuscript.</w:t>
-      </w:r>
-    </w:p>
-    <w:p>
-      <w:pPr>
-        <w:widowControl w:val="0"/>
-        <w:autoSpaceDE w:val="0"/>
-        <w:autoSpaceDN w:val="0"/>
-        <w:adjustRightInd w:val="0"/>
-      </w:pPr>
-    </w:p>
-    <w:p>
-      <w:pPr>
-        <w:widowControl w:val="0"/>
-        <w:autoSpaceDE w:val="0"/>
-        <w:autoSpaceDN w:val="0"/>
-        <w:adjustRightInd w:val="0"/>
-      </w:pPr>
-      <w:r>
-        <w:t xml:space="preserve">(A) Since our quantitative analysis of trophic interactions comes from a common garden mixture of 26 genotypes, our estimates of food-web complexity represent the combined effect of both additive and non-additive processes. </w:t>
-      </w:r>
-    </w:p>
-    <w:p>
-      <w:pPr>
-        <w:widowControl w:val="0"/>
-        <w:autoSpaceDE w:val="0"/>
-        <w:autoSpaceDN w:val="0"/>
-        <w:adjustRightInd w:val="0"/>
-      </w:pPr>
-    </w:p>
-    <w:p>
-      <w:pPr>
-        <w:widowControl w:val="0"/>
-        <w:autoSpaceDE w:val="0"/>
-        <w:autoSpaceDN w:val="0"/>
-        <w:adjustRightInd w:val="0"/>
-      </w:pPr>
-      <w:r>
-        <w:t xml:space="preserve">(B) Following on assumption (A), </w:t>
-      </w:r>
-      <w:r>
-        <w:t xml:space="preserve">we are assuming that our estimates of food-web complexity for genotype monocultures could substitute for estimates of food-web complexity from an actual experiment. This assumption is valid under two conditions: (1) we sampled sufficiently to estimate food-web complexity for each genotype. (2) </w:t>
-      </w:r>
-      <w:proofErr w:type="gramStart"/>
-      <w:r>
-        <w:t>non</w:t>
-      </w:r>
-      <w:proofErr w:type="gramEnd"/>
-      <w:r>
-        <w:t xml:space="preserve">-additive effects are absent from this system. Importantly though, if there are positive, non-additive effects present (e.g. niche partitioning), then our simulation will be </w:t>
-      </w:r>
-      <w:r>
-        <w:rPr>
-          <w:i/>
-        </w:rPr>
-        <w:t>underestimating</w:t>
-      </w:r>
-      <w:r>
-        <w:t xml:space="preserve"> the positive relationship between genetic variation and food-web complexity. The inset of Figure 6 suggests that willow genotypes host distinct compositions of trophic interactions. Moreover, we found that gall species were associated with different willow traits, and that the three dominant parasitoids species (</w:t>
-      </w:r>
-      <w:proofErr w:type="spellStart"/>
-      <w:r>
-        <w:rPr>
-          <w:i/>
-        </w:rPr>
-        <w:t>Platygaster</w:t>
-      </w:r>
-      <w:proofErr w:type="spellEnd"/>
-      <w:r>
-        <w:t xml:space="preserve">, </w:t>
-      </w:r>
-      <w:proofErr w:type="spellStart"/>
-      <w:r>
-        <w:rPr>
-          <w:i/>
-        </w:rPr>
-        <w:t>Mesopolobus</w:t>
-      </w:r>
-      <w:proofErr w:type="spellEnd"/>
-      <w:r>
-        <w:t xml:space="preserve">, and </w:t>
-      </w:r>
-      <w:proofErr w:type="spellStart"/>
-      <w:r>
-        <w:rPr>
-          <w:i/>
-        </w:rPr>
-        <w:t>Torymus</w:t>
-      </w:r>
-      <w:proofErr w:type="spellEnd"/>
-      <w:r>
-        <w:t xml:space="preserve">) responded differently to the size and density of the dominant gall species (leaf </w:t>
-      </w:r>
-      <w:proofErr w:type="spellStart"/>
-      <w:r>
-        <w:t>galler</w:t>
-      </w:r>
-      <w:proofErr w:type="spellEnd"/>
-      <w:r>
-        <w:t xml:space="preserve">, </w:t>
-      </w:r>
-      <w:proofErr w:type="spellStart"/>
-      <w:r>
-        <w:rPr>
-          <w:i/>
-        </w:rPr>
-        <w:t>Iteomyia</w:t>
-      </w:r>
-      <w:proofErr w:type="spellEnd"/>
-      <w:r>
-        <w:rPr>
-          <w:i/>
-        </w:rPr>
-        <w:t xml:space="preserve"> </w:t>
-      </w:r>
-      <w:proofErr w:type="spellStart"/>
-      <w:r>
-        <w:rPr>
-          <w:i/>
-        </w:rPr>
-        <w:t>salicisverruca</w:t>
-      </w:r>
-      <w:proofErr w:type="spellEnd"/>
-      <w:r>
-        <w:t>), providing</w:t>
-      </w:r>
-      <w:r>
-        <w:t xml:space="preserve"> putative mechanisms</w:t>
-      </w:r>
-      <w:r>
-        <w:t xml:space="preserve"> for </w:t>
-      </w:r>
-      <w:r>
-        <w:t xml:space="preserve">why willow genotypes host distinct sets of </w:t>
-      </w:r>
-      <w:r>
-        <w:t xml:space="preserve">trophic interactions. </w:t>
-      </w:r>
-      <w:r>
-        <w:t xml:space="preserve">Giving these putative mechanisms, it is difficult to imagine negative, </w:t>
-      </w:r>
-      <w:commentRangeStart w:id="16"/>
-      <w:r>
-        <w:t>non-additive effects</w:t>
-      </w:r>
-      <w:commentRangeEnd w:id="16"/>
+        <w:rPr>
+          <w:color w:val="000000"/>
+        </w:rPr>
+        <w:t xml:space="preserve"> the diversity of upper trophic levels </w:t>
+      </w:r>
+      <w:commentRangeStart w:id="4"/>
+      <w:r>
+        <w:rPr>
+          <w:color w:val="000000"/>
+        </w:rPr>
+        <w:fldChar w:fldCharType="begin">
+          <w:fldData xml:space="preserve">NgA5ADUAMABlADEAYwA3AC0AOABiADgANAAtADQANgAzADcALQA5AGQAZAA5AC0AZQA3ADQANgA0
+AGQAMAA4AGQANAA5AGYALwBFADQANwAwADEAQgA2AEYALQBCAEEAMABEAC0AQQAwADYARgAtADYA
+OQA2AEQALQBBADcAQQA4ADMAMQA4AEUANAAxAEIAQwAsADYAOQA1ADAAZQAxAGMANwAtADgAYgA4
+ADQALQA0ADYAMwA3AC0AOQBkAGQAOQAtAGUANwA0ADYANABkADAAOABkADQAOQBmAC8AMgBGAEEA
+QQAyADMAMwA5AC0AQgA5ADAAQgAtAEUANQA0AEEALQAwAEYAMQBBAC0AQQA3AEEAQQA1ADkAQQAw
+ADAAQgBGAEEAfABlAE4AcABWAGsAYwB0AE8AdwB6AEEAUQBSAFgAOABsADgAcgBwAHUARQBoAHEA
+YwBwAEwAdQBVAFAAaQBSAEUASgBRAFIAaQBBACsAcgBDAHQAWQBkAGcAbABOAGkAUgBQAFcAawBW
+AFYAZgAxADMASgB1AFcAaABzAGgAdAA3AHoAdAB3ADcAagB4AE0AegBJAGYAUwBnADIAZgB6AEUA
+dABFAFQAZwBuAGYAUQBZADIAUAB6AHQANwBTAFoASgB4AEcANQAzAG4AcgBDAFgAcAB3AGMAMgBa
+AHgAKwBJADMAVAB5AE8AagA4AGYAagBOAEMAZwBEAFYAawBFAHIANgA2AG4AegBkAGEAeQBjAFIA
+YgBBAFkAegA5AEoAWgBmAEoAcwBYAFoAVgB3AEsATQBRADAAZgB6AGkATwBiAHMARQAvAFgAZQB5
+AHUAYgBhAHIALwAzAGMARABBAFMAagBiAE0AawA5AHYAeQB0AFEASABsAEQAegBrAHkAVQB0AHcA
+bQBrAEsAdQBmAEYAdgBzAGgANABKAG0AWQA1AEwANwBVAHUATwBlAFMAWgB5AEgAUgBTADYASwB4
+ADgAagAxAGQAWgBuAHEAUQBMAHMAZQBhAEwASwBsAG4AeQBLAHEARgBJAGwASQBLAGkAdgBDAHAA
+bQBhAGIASABLADAAcwBVAGQAQwBjAG8AZQB5AFoAbwBHAE8ATABGADMAMgBaAHAAbQBJAFAAMAA3
+ADMAMgBNAHcAdABnAFoAUABRAEcAMABPAE0AUABZAFEAYgBiAGIAcwBQAEwAbQBtAFgATgBNAFkA
+RwA2ADYAUgA3AGYASQAvAHMAbgBaAGUARAA1AGUAKwAvADUARAA3ADYAagArAHkAYwBXADAASABs
+ADkASAAvAGsARgBkADIAMwBrADAAWQBEAGgAMwBRAGkAOQBaAHIAVgBBAFAAOABaAHoASABFAG8A
+YwBGAG0AegBEAHcAMgAwAG0ASgBVAGcAMwBXAEUARwBoAFYAcABxAHYAZgBCADQAQgBCADEASABy
+AFIAUgBHAEMATABsADIAcgBhADMANAAxAGQAQQAzAHkAdgBzAFAAVQBUAFMANgBxAGgAMgBoAE4A
+cABBAGMAUQBUAEsAaABTAEUAZwB0AEYAVABsAEYASQBSAHgAbgB2AEYAQwAwAGwAagB3AC8ATgBm
+AHIAOQB3AEQAbgBMAHgAbAB0AHAAZQBBAD0ALABlAE4AcQBGAGsAVQAyAEwAMgB6AEEAUQBRAFAA
+KwBLADAATgBtAHkANQBkAGgAeAA3AE4AdwBVAHUAbwBFAHUAVwBRAHEAbABQAFMAMAA1AEsATgBZ
+ADQAbQBhAEIASQBSAHAASgAzAGEAMABMACsAZQB5AGYAYgBGAHMASgBlAHEAcAB1AFkATgAyACsA
+KwByAGgAeABqAG4ATQBEAHcAOQBaAFUAYgBuAFUAQwBNAE8AcQBUAEkAMQA2ACsAdgBDAHkAbQBi
+AC8AZgA2AFcAOABaAC8AZgBkADMAegBOAFQAeQBtAE4ANgA2AEwAdwB6AHEASQBEAGkANABlAGcA
+dwA1AHkALwBvADQAVQA1ADcALwAyAGwATQBCADYATABVAHUAWQBsAHYAZQBLAGMAbAAzAFYAVABD
+AHIAbQBvADIANQB3AHMAeQAxAHoASwB0AHEAcgB5AFgAOABVAHcAVwBjAHMAegAvAHUAWABiAFYA
+eABMACsAagB5AGIAdwA3AEsAZgBnAHQARgBXAEgAUQA0AEEAMwAxAEEAbQA5AG8AOABTAG4AMwBs
+AHQALwBuAE4AawBPAFUAbwBJAFEAaQBkAE4AVABPAHYAbABBAFQAVgAvADUAbwBDADkAbwBaADYA
+SwBlAC8AYwBsAEYANABqAE4AKwB4AEQAZQA0ADUANwAzADgAZQBPAGEAMwA3AEEASABaADYAVABO
+AE0ARABtAEsARQBCADQAcQA5AGYASwBMAFUATQBlAGgAMwBiAFIAOABSAHAAZgBoAHQAbgAzAEcA
+awByAGYARwBtAFcAMABvAG8AKwA1AFYAbwBEADIAMAB0ADYAcQBaAGEAaQBjADYAWQBUAHMAQwBx
+AGIAbQBvAGoAVwAxAE4AMwBRADcASABZAEsAcgBXAG8AcQBrADUAcwBPAHIAawBSAFQAOAB0AGEA
+QwBiAGsAdABsAFYAQQByAHAAWgBhAGQAawBuAEsAegBWAFYAUQBnAHoAUwBPAFEAawBpADYAQQB2
+AFEAWAB4AGQALwB4ADcAQQBKAE8AOQBSADUAUQB4AG0ASwBnAEwAcABwADEAaAA2AEcAaAA4ADMA
+WAAvADgAWQBSAGkAZwBUADUASAA1AGcAWQAxAFcAdQA4AFMATwA0AEQAegBwAHMARwBlAEcANABp
+AEYAaQBtAHAAbAAzAGoATgBTAG4ANABFAGQAdgBHAEIAMwB0AE0AagBtAHkAUQBmAHkAdwAvAFUA
+awBiAE0ATgAwAFgAUQBpAFYANwA3ADUASwBtAFUAdwBmAHgAcgAvAGoAbgB2AGQAOQArAEEANgBP
+AGYAcwA4AGcAPQA=
+</w:fldData>
+        </w:fldChar>
+      </w:r>
+      <w:r>
+        <w:rPr>
+          <w:color w:val="000000"/>
+        </w:rPr>
+        <w:instrText>ADDIN LABTIVA_CITE \* MERGEFORMAT</w:instrText>
+      </w:r>
+      <w:r>
+        <w:rPr>
+          <w:color w:val="000000"/>
+        </w:rPr>
+      </w:r>
+      <w:r>
+        <w:rPr>
+          <w:color w:val="000000"/>
+        </w:rPr>
+        <w:fldChar w:fldCharType="separate"/>
+      </w:r>
+      <w:r>
+        <w:rPr>
+          <w:noProof/>
+          <w:color w:val="000000"/>
+        </w:rPr>
+        <w:t>(27, 28)</w:t>
+      </w:r>
+      <w:r>
+        <w:rPr>
+          <w:color w:val="000000"/>
+        </w:rPr>
+        <w:fldChar w:fldCharType="end"/>
+      </w:r>
+      <w:commentRangeEnd w:id="4"/>
       <w:r>
         <w:rPr>
           <w:rStyle w:val="CommentReference"/>
         </w:rPr>
-        <w:commentReference w:id="16"/>
-      </w:r>
-      <w:r>
-        <w:t xml:space="preserve">, which would suggest we are overestimating the effects of genetic variation on food-web complexity. While we cannot conclude whether this leads to niche partitioning (i.e. species attaining higher abundance) of each of these interactions, they at the very least suggest that </w:t>
-      </w:r>
-    </w:p>
-    <w:p>
-      <w:pPr>
-        <w:widowControl w:val="0"/>
-        <w:autoSpaceDE w:val="0"/>
-        <w:autoSpaceDN w:val="0"/>
-        <w:adjustRightInd w:val="0"/>
-      </w:pPr>
-    </w:p>
-    <w:p>
-      <w:pPr>
-        <w:widowControl w:val="0"/>
-        <w:autoSpaceDE w:val="0"/>
-        <w:autoSpaceDN w:val="0"/>
-        <w:adjustRightInd w:val="0"/>
-      </w:pPr>
-      <w:r>
-        <w:t xml:space="preserve">Therefore, while our results do not experimentally examine the consequences of genetic variation for food-web complexity, our results suggest that the positive relationship between genetic diversity and </w:t>
-      </w:r>
-      <w:proofErr w:type="gramStart"/>
-      <w:r>
-        <w:t>food-web</w:t>
-      </w:r>
-      <w:proofErr w:type="gramEnd"/>
-      <w:r>
-        <w:t xml:space="preserve"> complexity we observed is likely to be both real and an underestimate for our system. </w:t>
-      </w:r>
-    </w:p>
-    <w:p>
-      <w:pPr>
-        <w:widowControl w:val="0"/>
-        <w:autoSpaceDE w:val="0"/>
-        <w:autoSpaceDN w:val="0"/>
-        <w:adjustRightInd w:val="0"/>
-      </w:pPr>
-    </w:p>
-    <w:p>
-      <w:pPr>
-        <w:widowControl w:val="0"/>
-        <w:autoSpaceDE w:val="0"/>
-        <w:autoSpaceDN w:val="0"/>
-        <w:adjustRightInd w:val="0"/>
-      </w:pPr>
-    </w:p>
-    <w:p>
-      <w:pPr>
-        <w:widowControl w:val="0"/>
-        <w:autoSpaceDE w:val="0"/>
-        <w:autoSpaceDN w:val="0"/>
-        <w:adjustRightInd w:val="0"/>
-      </w:pPr>
-      <w:proofErr w:type="gramStart"/>
-      <w:r>
-        <w:t>by</w:t>
-      </w:r>
-      <w:proofErr w:type="gramEnd"/>
-      <w:r>
-        <w:t xml:space="preserve"> estimating</w:t>
-      </w:r>
-      <w:r>
-        <w:t xml:space="preserve"> food-web complexity at different levels of genetic variation, we are assuming that the contribution of additive and non-additive effects in the mixture of 26 genotypes stays the same across all levels of ge</w:t>
-      </w:r>
-      <w:r>
-        <w:t>netic variation. This of course</w:t>
-      </w:r>
-      <w:r>
-        <w:t xml:space="preserve"> is not true, seeing as how the estimates of food-web complexity for a single genotype should just represent the additive effects. </w:t>
-      </w:r>
-      <w:r>
-        <w:t>Importantly though,</w:t>
-      </w:r>
-      <w:r>
-        <w:t xml:space="preserve"> whether violating this assumption qualitatively alters our interpretation </w:t>
-      </w:r>
-      <w:r>
-        <w:t xml:space="preserve">(i.e. intraspecific genetic variation increases food-web complexity) </w:t>
-      </w:r>
-      <w:r>
-        <w:t xml:space="preserve">depends on whether the non-additive effects </w:t>
-      </w:r>
-      <w:r>
-        <w:t xml:space="preserve">in our system </w:t>
-      </w:r>
-      <w:r>
-        <w:t>are positive, neutral, or negative.</w:t>
-      </w:r>
-      <w:r>
-        <w:t xml:space="preserve"> Specifically, if non-additive effects are negative, </w:t>
-      </w:r>
-      <w:proofErr w:type="gramStart"/>
-      <w:r>
-        <w:t>Below</w:t>
-      </w:r>
-      <w:proofErr w:type="gramEnd"/>
-      <w:r>
-        <w:t xml:space="preserve">, we argue that </w:t>
-      </w:r>
-      <w:r>
-        <w:t xml:space="preserve">we argue that this limitation of our data means that we are likely </w:t>
-      </w:r>
-      <w:r>
-        <w:rPr>
-          <w:i/>
-        </w:rPr>
-        <w:t>underestimating</w:t>
-      </w:r>
-      <w:r>
-        <w:t xml:space="preserve"> the positive effects of host-plant genetic variation on food-web complexity.</w:t>
-      </w:r>
-    </w:p>
-    <w:p>
-      <w:pPr>
-        <w:widowControl w:val="0"/>
-        <w:autoSpaceDE w:val="0"/>
-        <w:autoSpaceDN w:val="0"/>
-        <w:adjustRightInd w:val="0"/>
-      </w:pPr>
-    </w:p>
-    <w:p>
-      <w:pPr>
-        <w:widowControl w:val="0"/>
-        <w:autoSpaceDE w:val="0"/>
-        <w:autoSpaceDN w:val="0"/>
-        <w:adjustRightInd w:val="0"/>
-      </w:pPr>
-      <w:r>
-        <w:t>(C) In order for there to be a positive relationship between host-plant genetic variation and food-web complexity, we are assuming that any non-additive effects are either neutral or positive.</w:t>
-      </w:r>
-    </w:p>
-    <w:p>
-      <w:pPr>
-        <w:widowControl w:val="0"/>
-        <w:autoSpaceDE w:val="0"/>
-        <w:autoSpaceDN w:val="0"/>
-        <w:adjustRightInd w:val="0"/>
-      </w:pPr>
-      <w:r>
-        <w:t xml:space="preserve">If </w:t>
-      </w:r>
-      <w:r>
-        <w:t xml:space="preserve">the non-additive effects </w:t>
-      </w:r>
-      <w:proofErr w:type="gramStart"/>
-      <w:r>
-        <w:t>are</w:t>
-      </w:r>
-      <w:proofErr w:type="gramEnd"/>
-      <w:r>
-        <w:t xml:space="preserve"> neutral, then the positive relationship between food-web complexity and genetic variation would be due entirely to additive effects (i.e. sampling a genotype that has high food-web complexity). If </w:t>
-      </w:r>
-      <w:r>
-        <w:t xml:space="preserve">the non-additive effects are positive, then our analysis is overestimating the food-web complexity for single genotype monocultures, which should only represent the </w:t>
-      </w:r>
-      <w:r>
-        <w:t>additive effects of genotypes</w:t>
-      </w:r>
-      <w:r>
+        <w:commentReference w:id="4"/>
+      </w:r>
+      <w:r>
+        <w:rPr>
+          <w:color w:val="000000"/>
+        </w:rPr>
+        <w:t>. Future experiments are needed that explicitly manipulate levels of genetic variation and test for the presence and magnitude of non-additive effects on food-web complexity. However, i</w:t>
+      </w:r>
+      <w:r>
+        <w:rPr>
+          <w:color w:val="000000"/>
+        </w:rPr>
+        <w:t>t is worth noting that the qualitative conclusion of this simulation will still hold unless negative, non-additive effects are equal or greater in magnitude than the additive effects we observed</w:t>
+      </w:r>
+      <w:r>
+        <w:rPr>
+          <w:color w:val="000000"/>
+        </w:rPr>
         <w:t>.</w:t>
       </w:r>
-      <w:r>
-        <w:t xml:space="preserve"> </w:t>
-      </w:r>
-    </w:p>
-    <w:p>
-      <w:pPr>
-        <w:widowControl w:val="0"/>
-        <w:autoSpaceDE w:val="0"/>
-        <w:autoSpaceDN w:val="0"/>
-        <w:adjustRightInd w:val="0"/>
-      </w:pPr>
-    </w:p>
-    <w:p>
-      <w:pPr>
-        <w:widowControl w:val="0"/>
-        <w:autoSpaceDE w:val="0"/>
-        <w:autoSpaceDN w:val="0"/>
-        <w:adjustRightInd w:val="0"/>
-      </w:pPr>
-      <w:r>
-        <w:t xml:space="preserve">We have made this more </w:t>
-      </w:r>
-      <w:proofErr w:type="gramStart"/>
-      <w:r>
-        <w:t>clear</w:t>
-      </w:r>
-      <w:proofErr w:type="gramEnd"/>
-      <w:r>
-        <w:t xml:space="preserve"> in our revised manuscript. Lines _-_ now read:</w:t>
-      </w:r>
-    </w:p>
-    <w:p>
-      <w:pPr>
-        <w:widowControl w:val="0"/>
-        <w:autoSpaceDE w:val="0"/>
-        <w:autoSpaceDN w:val="0"/>
-        <w:adjustRightInd w:val="0"/>
-      </w:pPr>
-    </w:p>
-    <w:p>
-      <w:pPr>
-        <w:widowControl w:val="0"/>
-        <w:autoSpaceDE w:val="0"/>
-        <w:autoSpaceDN w:val="0"/>
-        <w:adjustRightInd w:val="0"/>
-      </w:pPr>
-      <w:proofErr w:type="gramStart"/>
-      <w:r>
-        <w:t>“INSERT LINES”.</w:t>
-      </w:r>
-      <w:proofErr w:type="gramEnd"/>
-    </w:p>
-    <w:p>
-      <w:pPr>
-        <w:widowControl w:val="0"/>
-        <w:autoSpaceDE w:val="0"/>
-        <w:autoSpaceDN w:val="0"/>
-        <w:adjustRightInd w:val="0"/>
-      </w:pPr>
-    </w:p>
-    <w:p>
-      <w:pPr>
-        <w:widowControl w:val="0"/>
-        <w:autoSpaceDE w:val="0"/>
-        <w:autoSpaceDN w:val="0"/>
-        <w:adjustRightInd w:val="0"/>
-      </w:pPr>
-      <w:r>
-        <w:t xml:space="preserve">Assumptions of simulation: </w:t>
-      </w:r>
-    </w:p>
-    <w:p>
-      <w:pPr>
-        <w:widowControl w:val="0"/>
-        <w:autoSpaceDE w:val="0"/>
-        <w:autoSpaceDN w:val="0"/>
-        <w:adjustRightInd w:val="0"/>
-      </w:pPr>
-      <w:r>
-        <w:t>(1) Non-additive effects of genetic variation on food-web complexity are neutral or positive</w:t>
-      </w:r>
-    </w:p>
-    <w:p>
-      <w:pPr>
-        <w:widowControl w:val="0"/>
-        <w:autoSpaceDE w:val="0"/>
-        <w:autoSpaceDN w:val="0"/>
-        <w:adjustRightInd w:val="0"/>
-        <w:rPr>
-          <w:del w:id="17" w:author="Matthew Barbour" w:date="2015-09-21T09:31:00Z"/>
-        </w:rPr>
-      </w:pPr>
-      <w:del w:id="18" w:author="Matthew Barbour" w:date="2015-09-21T09:31:00Z">
-        <w:r>
-          <w:delText>Therefore, it is first necessary to consider how often the relationship between genetic diversity and community-level properties (e.g. species diversity, richness, and evenness) are positive, neutral, or negative. Indeed, a recent meta-analysis by Whitlock (2015) found that adaptive genetic diversity had a positive relationship with community-level properties, especially when considering the community-level properties of upper trophic levels. This meta-analysis supports our prediction that genetic diversity would lead to a positive relationship with food-web complexity.</w:delText>
-        </w:r>
-      </w:del>
-    </w:p>
-    <w:p>
-      <w:pPr>
-        <w:widowControl w:val="0"/>
-        <w:autoSpaceDE w:val="0"/>
-        <w:autoSpaceDN w:val="0"/>
-        <w:adjustRightInd w:val="0"/>
-        <w:rPr>
-          <w:i/>
-        </w:rPr>
-      </w:pPr>
-    </w:p>
-    <w:p>
-      <w:pPr>
-        <w:widowControl w:val="0"/>
-        <w:autoSpaceDE w:val="0"/>
-        <w:autoSpaceDN w:val="0"/>
-        <w:adjustRightInd w:val="0"/>
-        <w:rPr>
-          <w:del w:id="19" w:author="Matthew Barbour" w:date="2015-09-21T09:31:00Z"/>
-        </w:rPr>
-      </w:pPr>
-      <w:del w:id="20" w:author="Matthew Barbour" w:date="2015-09-21T09:31:00Z">
-        <w:r>
-          <w:delText>Whitlock 2015 J. Ecol.</w:delText>
-        </w:r>
-      </w:del>
+    </w:p>
+    <w:p>
+      <w:pPr>
+        <w:widowControl w:val="0"/>
+        <w:autoSpaceDE w:val="0"/>
+        <w:autoSpaceDN w:val="0"/>
+        <w:adjustRightInd w:val="0"/>
+      </w:pPr>
     </w:p>
     <w:p>
       <w:pPr>
@@ -2148,87 +1894,19 @@
         <w:autoSpaceDE w:val="0"/>
         <w:autoSpaceDN w:val="0"/>
         <w:adjustRightInd w:val="0"/>
-        <w:rPr>
-          <w:ins w:id="21" w:author="Matthew Barbour" w:date="2015-09-21T11:14:00Z"/>
-        </w:rPr>
       </w:pPr>
       <w:r>
         <w:t xml:space="preserve">4. </w:t>
       </w:r>
-      <w:moveToRangeStart w:id="22" w:author="Matthew Barbour" w:date="2015-09-21T11:14:00Z" w:name="move304453402"/>
-      <w:moveTo w:id="23" w:author="Matthew Barbour" w:date="2015-09-21T11:14:00Z">
-        <w:r>
-          <w:t>Reviewer #1 is correct and we have now toned down our strong inferences to imply just correlative support. Lines _ - _ now read:</w:t>
-        </w:r>
-      </w:moveTo>
-      <w:moveToRangeEnd w:id="22"/>
-    </w:p>
-    <w:p>
-      <w:pPr>
-        <w:widowControl w:val="0"/>
-        <w:autoSpaceDE w:val="0"/>
-        <w:autoSpaceDN w:val="0"/>
-        <w:adjustRightInd w:val="0"/>
-        <w:rPr>
-          <w:del w:id="24" w:author="Matthew Barbour" w:date="2015-09-21T11:14:00Z"/>
-        </w:rPr>
-      </w:pPr>
-      <w:del w:id="25" w:author="Matthew Barbour" w:date="2015-09-21T11:14:00Z">
-        <w:r>
-          <w:delText xml:space="preserve">Again, Reviewer #1 brings up an important point. </w:delText>
-        </w:r>
-        <w:r>
-          <w:delText>We would like to make a couple of points though. First, our plant trait analysis (40 traits reduced to 12 uncorrelated trait axes)</w:delText>
-        </w:r>
-        <w:r>
-          <w:delText xml:space="preserve"> clearly recognizes that many traits are correlated with each other, which is why most of our traits represent either a principal component of many traits (e.g. leaf phenolic chemistry), or are actually more accurately represented as a correlated suite of traits (e.g. plant size is correlated with plant height and architectural complexity)</w:delText>
-        </w:r>
-        <w:r>
-          <w:delText>. Still, despite our detailed trait analysis there may be other important traits that we did not measure, such as phenology, that could account for the genetic specificity of trophic interactions (we point</w:delText>
-        </w:r>
-        <w:r>
-          <w:delText xml:space="preserve"> this out in Barbour et al. 2015</w:delText>
-        </w:r>
-        <w:r>
-          <w:delText>, Functional Ecology</w:delText>
-        </w:r>
-        <w:r>
-          <w:delText>, VOL:PAGES</w:delText>
-        </w:r>
-        <w:r>
-          <w:delText xml:space="preserve">). Nevertheless, </w:delText>
-        </w:r>
-      </w:del>
-      <w:moveFromRangeStart w:id="26" w:author="Matthew Barbour" w:date="2015-09-21T11:14:00Z" w:name="move304453402"/>
-      <w:moveFrom w:id="27" w:author="Matthew Barbour" w:date="2015-09-21T11:14:00Z">
-        <w:del w:id="28" w:author="Matthew Barbour" w:date="2015-09-21T11:14:00Z">
-          <w:r>
-            <w:delText xml:space="preserve">Reviewer #1 is correct and </w:delText>
-          </w:r>
-          <w:r>
-            <w:delText xml:space="preserve">we have </w:delText>
-          </w:r>
-          <w:r>
-            <w:delText xml:space="preserve">now </w:delText>
-          </w:r>
-          <w:r>
-            <w:delText>toned down</w:delText>
-          </w:r>
-          <w:r>
-            <w:delText xml:space="preserve"> our strong inferences to imply </w:delText>
-          </w:r>
-          <w:r>
-            <w:delText>just correlative support</w:delText>
-          </w:r>
-          <w:r>
-            <w:delText xml:space="preserve">. </w:delText>
-          </w:r>
-          <w:r>
-            <w:delText>Lines _ - _ now read:</w:delText>
-          </w:r>
-        </w:del>
-      </w:moveFrom>
-      <w:moveFromRangeEnd w:id="26"/>
+      <w:r>
+        <w:t>Reviewer #1 is correct and we have now toned down our strong inferences to imply j</w:t>
+      </w:r>
+      <w:r>
+        <w:t>ust correlative support. Lines 184-191</w:t>
+      </w:r>
+      <w:r>
+        <w:t xml:space="preserve"> now read:</w:t>
+      </w:r>
     </w:p>
     <w:p>
       <w:pPr>
@@ -2496,187 +2174,179 @@
         <w:t xml:space="preserve">ng genotypes is not known. </w:t>
       </w:r>
       <w:r>
-        <w:t xml:space="preserve">The matrix of </w:t>
-      </w:r>
-      <w:r>
-        <w:t>microsatellite</w:t>
-      </w:r>
-      <w:r>
-        <w:t xml:space="preserve"> markers was published in the supplementary material of Barbour et al. (2015, Functional Ecology</w:t>
-      </w:r>
-      <w:r>
-        <w:t>, Table S1)</w:t>
-      </w:r>
-      <w:ins w:id="29" w:author="Matthew Barbour" w:date="2015-09-21T14:45:00Z">
-        <w:r>
-          <w:t xml:space="preserve">; </w:t>
-        </w:r>
-      </w:ins>
-      <w:del w:id="30" w:author="Matthew Barbour" w:date="2015-09-21T14:45:00Z">
-        <w:r>
-          <w:delText xml:space="preserve">. </w:delText>
-        </w:r>
-      </w:del>
-      <w:ins w:id="31" w:author="Matthew Barbour" w:date="2015-09-21T14:45:00Z">
-        <w:r>
-          <w:t>h</w:t>
-        </w:r>
-      </w:ins>
-      <w:del w:id="32" w:author="Matthew Barbour" w:date="2015-09-21T14:45:00Z">
-        <w:r>
-          <w:delText>H</w:delText>
-        </w:r>
-      </w:del>
-      <w:r>
-        <w:t>owever,</w:t>
-      </w:r>
-      <w:ins w:id="33" w:author="Matthew Barbour" w:date="2015-09-21T14:45:00Z">
-        <w:r>
-          <w:t xml:space="preserve"> since</w:t>
-        </w:r>
-      </w:ins>
+        <w:t xml:space="preserve">As Reviewer #1 points out, closely related genotypes may have similar phenotypes, which would introduce spurious confidence in associations between willow traits and </w:t>
+      </w:r>
+      <w:r>
+        <w:t>the abundances and sizes of gall</w:t>
+      </w:r>
+      <w:r>
+        <w:t xml:space="preserve">s. </w:t>
+      </w:r>
+      <w:r>
+        <w:t>In the revised manuscript, we address this in two ways: (1) we notify the reader that the relatedness among genotypes is unknown; and (2) we calculated the functional diversity (evenness and divergence) of</w:t>
+      </w:r>
+      <w:r>
+        <w:t xml:space="preserve"> the</w:t>
+      </w:r>
+      <w:r>
+        <w:t xml:space="preserve"> 26 willow genotypes in multivariate trait space to examine the degree of phenotypic redundancy among genotypes. </w:t>
+      </w:r>
+      <w:r>
+        <w:t>Our analysis of functional trait diversity suggests that there is little phenotypic redundancy among genotypes, suggesting that the unknown relatedness of willows likely has little consequences on our results.</w:t>
+      </w:r>
+    </w:p>
+    <w:p>
+      <w:pPr>
+        <w:widowControl w:val="0"/>
+        <w:autoSpaceDE w:val="0"/>
+        <w:autoSpaceDN w:val="0"/>
+        <w:adjustRightInd w:val="0"/>
+      </w:pPr>
+    </w:p>
+    <w:p>
+      <w:pPr>
+        <w:widowControl w:val="0"/>
+        <w:autoSpaceDE w:val="0"/>
+        <w:autoSpaceDN w:val="0"/>
+        <w:adjustRightInd w:val="0"/>
+        <w:rPr>
+          <w:color w:val="000000"/>
+        </w:rPr>
+      </w:pPr>
+      <w:r>
+        <w:rPr>
+          <w:color w:val="000000"/>
+        </w:rPr>
+        <w:t>Lines 250-253 of the main text now read, “While relatedness among these genotypes is unknown, analysis of functional-trait evenness and divergence suggests there is little redundancy in the phenotypes (i.e. non-independence) among these genotypes (details in supplementary information).”</w:t>
+      </w:r>
+    </w:p>
+    <w:p>
+      <w:pPr>
+        <w:widowControl w:val="0"/>
+        <w:autoSpaceDE w:val="0"/>
+        <w:autoSpaceDN w:val="0"/>
+        <w:adjustRightInd w:val="0"/>
+        <w:rPr>
+          <w:color w:val="000000"/>
+        </w:rPr>
+      </w:pPr>
+    </w:p>
+    <w:p>
+      <w:pPr>
+        <w:widowControl w:val="0"/>
+        <w:autoSpaceDE w:val="0"/>
+        <w:autoSpaceDN w:val="0"/>
+        <w:adjustRightInd w:val="0"/>
+        <w:rPr>
+          <w:color w:val="000000"/>
+        </w:rPr>
+      </w:pPr>
+      <w:r>
+        <w:rPr>
+          <w:color w:val="000000"/>
+        </w:rPr>
+        <w:t xml:space="preserve">Lines 24-31 of the supplementary material now read, </w:t>
+      </w:r>
+      <w:r>
+        <w:rPr>
+          <w:b/>
+        </w:rPr>
+        <w:t>“</w:t>
+      </w:r>
+      <w:r>
+        <w:rPr>
+          <w:b/>
+        </w:rPr>
+        <w:t>Relatedness and phenotypic redundancy of willow genotypes</w:t>
+      </w:r>
+      <w:r>
+        <w:rPr>
+          <w:b/>
+        </w:rPr>
+        <w:t xml:space="preserve"> – </w:t>
+      </w:r>
+      <w:r>
+        <w:t>The</w:t>
+      </w:r>
+      <w:r>
+        <w:t xml:space="preserve"> matrix of microsatellite markers for the 26 willow genotypes used in this study was published in Table S1 of Barbour et al. (2015); however, since the willow genotyping was only based on 2 markers, they were unable to infer the relatedness of these genotypes. If </w:t>
+      </w:r>
+      <w:r>
+        <w:t>certain genotypes are more closely related to each other, and consequently have similar phenotypes, this could introduce spurious confidence in our associations between willow traits and gall abundances</w:t>
+      </w:r>
+      <w:r>
+        <w:t xml:space="preserve">. We </w:t>
+      </w:r>
+      <w:r>
+        <w:t>can examine the</w:t>
+      </w:r>
+      <w:r>
+        <w:t xml:space="preserve"> degree of </w:t>
+      </w:r>
+      <w:r>
+        <w:t xml:space="preserve">phenotypic redundancy among the 26 genotypes </w:t>
+      </w:r>
+      <w:r>
+        <w:t>by measuring the</w:t>
+      </w:r>
+      <w:r>
+        <w:t>ir</w:t>
+      </w:r>
+      <w:r>
+        <w:t xml:space="preserve"> functional evenness and divergence in multivariate trait space (</w:t>
+      </w:r>
+      <w:proofErr w:type="spellStart"/>
+      <w:r>
+        <w:t>Villéger</w:t>
+      </w:r>
+      <w:proofErr w:type="spellEnd"/>
+      <w:r>
+        <w:t xml:space="preserve"> et al. 2008). To do this, </w:t>
+      </w:r>
+      <w:r>
+        <w:t xml:space="preserve">we calculated the average </w:t>
+      </w:r>
+      <w:r>
+        <w:t>value for each of the 40 traits</w:t>
+      </w:r>
+      <w:r>
+        <w:t xml:space="preserve"> we measured</w:t>
+      </w:r>
+      <w:r>
+        <w:t xml:space="preserve"> for each willow genotype. We then calculated functional evenness and functional divergence using the ‘</w:t>
+      </w:r>
+      <w:r>
+        <w:rPr>
+          <w:i/>
+        </w:rPr>
+        <w:t>FD</w:t>
+      </w:r>
+      <w:r>
+        <w:t>’ package in R. For both indices, values close to zero correspond to functional redundancy, while values close to one indicate functional distinctiveness. We found that functional evenness and divergence were equal to 0.94 and 0.87, respectively</w:t>
+      </w:r>
+      <w:r>
+        <w:t>, suggesting</w:t>
+      </w:r>
+      <w:r>
+        <w:t xml:space="preserve"> that there is little phenotypic redundancy among these willow genotypes.</w:t>
+      </w:r>
       <w:r>
         <w:t xml:space="preserve"> </w:t>
       </w:r>
       <w:r>
-        <w:t xml:space="preserve">the </w:t>
-      </w:r>
-      <w:r>
-        <w:t xml:space="preserve">willow </w:t>
-      </w:r>
-      <w:r>
-        <w:t xml:space="preserve">genotyping was only based on 2 markers, </w:t>
-      </w:r>
-      <w:del w:id="34" w:author="Matthew Barbour" w:date="2015-09-21T14:45:00Z">
-        <w:r>
-          <w:delText xml:space="preserve">so </w:delText>
-        </w:r>
-      </w:del>
-      <w:r>
-        <w:t xml:space="preserve">we felt </w:t>
-      </w:r>
-      <w:ins w:id="35" w:author="Matthew Barbour" w:date="2015-09-21T14:45:00Z">
-        <w:r>
-          <w:t xml:space="preserve">it was unwise </w:t>
-        </w:r>
-      </w:ins>
-      <w:del w:id="36" w:author="Matthew Barbour" w:date="2015-09-21T14:45:00Z">
-        <w:r>
-          <w:delText xml:space="preserve">uncomfortable in trying </w:delText>
-        </w:r>
-      </w:del>
-      <w:r>
-        <w:t xml:space="preserve">to </w:t>
-      </w:r>
-      <w:ins w:id="37" w:author="Matthew Barbour" w:date="2015-09-21T14:45:00Z">
-        <w:r>
-          <w:t xml:space="preserve">attempt to </w:t>
-        </w:r>
-      </w:ins>
-      <w:r>
-        <w:t>infer the relatedness of thes</w:t>
-      </w:r>
-      <w:r>
-        <w:t xml:space="preserve">e genotypes. </w:t>
-      </w:r>
-    </w:p>
-    <w:p>
-      <w:pPr>
-        <w:widowControl w:val="0"/>
-        <w:autoSpaceDE w:val="0"/>
-        <w:autoSpaceDN w:val="0"/>
-        <w:adjustRightInd w:val="0"/>
-      </w:pPr>
-    </w:p>
-    <w:p>
-      <w:pPr>
-        <w:widowControl w:val="0"/>
-        <w:autoSpaceDE w:val="0"/>
-        <w:autoSpaceDN w:val="0"/>
-        <w:adjustRightInd w:val="0"/>
-      </w:pPr>
-      <w:r>
-        <w:t xml:space="preserve">In terms of the independence of these genotypes, </w:t>
-      </w:r>
-      <w:ins w:id="38" w:author="Matthew Barbour" w:date="2015-09-21T14:46:00Z">
-        <w:r>
-          <w:t xml:space="preserve">we can examine this </w:t>
-        </w:r>
-      </w:ins>
-      <w:del w:id="39" w:author="Matthew Barbour" w:date="2015-09-21T14:46:00Z">
-        <w:r>
-          <w:delText xml:space="preserve">another way to examine this is </w:delText>
-        </w:r>
-      </w:del>
-      <w:r>
-        <w:t xml:space="preserve">by </w:t>
-      </w:r>
-      <w:ins w:id="40" w:author="Matthew Barbour" w:date="2015-09-21T14:34:00Z">
-        <w:r>
-          <w:t xml:space="preserve">measuring </w:t>
-        </w:r>
-      </w:ins>
-      <w:del w:id="41" w:author="Matthew Barbour" w:date="2015-09-21T14:34:00Z">
-        <w:r>
-          <w:delText xml:space="preserve">examining </w:delText>
-        </w:r>
-      </w:del>
-      <w:ins w:id="42" w:author="Matthew Barbour" w:date="2015-09-21T14:34:00Z">
-        <w:r>
-          <w:t xml:space="preserve">the functional diversity </w:t>
-        </w:r>
-      </w:ins>
-      <w:del w:id="43" w:author="Matthew Barbour" w:date="2015-09-21T14:35:00Z">
-        <w:r>
-          <w:delText>the phenotypic trait variation among</w:delText>
-        </w:r>
-      </w:del>
-      <w:ins w:id="44" w:author="Matthew Barbour" w:date="2015-09-21T14:35:00Z">
-        <w:r>
-          <w:t>of the 26</w:t>
-        </w:r>
-      </w:ins>
-      <w:r>
-        <w:t xml:space="preserve"> genotypes in multivariate trait space.</w:t>
-      </w:r>
-      <w:ins w:id="45" w:author="Matthew Barbour" w:date="2015-09-21T14:36:00Z">
-        <w:r>
-          <w:t xml:space="preserve"> </w:t>
-        </w:r>
-        <w:r>
-          <w:t xml:space="preserve">To do this, we calculated the average trait value for each of the 40 traits for each willow genotype. We then calculated </w:t>
-        </w:r>
-      </w:ins>
-      <w:ins w:id="46" w:author="Matthew Barbour" w:date="2015-09-21T14:39:00Z">
-        <w:r>
-          <w:t>functional evenness and functional divergence</w:t>
-        </w:r>
-      </w:ins>
-      <w:ins w:id="47" w:author="Matthew Barbour" w:date="2015-09-21T14:49:00Z">
-        <w:r>
-          <w:t xml:space="preserve"> (FD package in R, Vill</w:t>
-        </w:r>
-      </w:ins>
-      <w:ins w:id="48" w:author="Matthew Barbour" w:date="2015-09-21T14:50:00Z">
-        <w:r>
-          <w:t>é</w:t>
-        </w:r>
-      </w:ins>
-      <w:ins w:id="49" w:author="Matthew Barbour" w:date="2015-09-21T14:49:00Z">
-        <w:r>
-          <w:t>ger et al. 2008)</w:t>
-        </w:r>
-      </w:ins>
-      <w:ins w:id="50" w:author="Matthew Barbour" w:date="2015-09-21T14:39:00Z">
-        <w:r>
-          <w:t>. Values close to zero correspond to functional redundancy, while values close to one indicate functional distinctiveness.</w:t>
-        </w:r>
-      </w:ins>
-      <w:ins w:id="51" w:author="Matthew Barbour" w:date="2015-09-21T14:42:00Z">
-        <w:r>
-          <w:t xml:space="preserve"> We found that functional evenness and functional divergence were equal to 0.94 and 0.87, respectively. These high values of functional evenness and functional divergence suggest that these willow genotypes are mostly independent of each other (in multivariate trait space).</w:t>
-        </w:r>
-      </w:ins>
+        <w:t>Therefore, we argue that not knowing the relatedness among the 26 genotypes probably introduces little bias in our trait associations with the abundances and sizes of galls.</w:t>
+      </w:r>
+      <w:r>
+        <w:t>”</w:t>
+      </w:r>
+    </w:p>
+    <w:p>
+      <w:pPr>
+        <w:widowControl w:val="0"/>
+        <w:autoSpaceDE w:val="0"/>
+        <w:autoSpaceDN w:val="0"/>
+        <w:adjustRightInd w:val="0"/>
+      </w:pPr>
     </w:p>
     <w:p>
       <w:pPr>
@@ -2932,231 +2602,159 @@
         <w:t xml:space="preserve">7. </w:t>
       </w:r>
       <w:r>
-        <w:t xml:space="preserve">Reviewer #1 </w:t>
-      </w:r>
-      <w:del w:id="52" w:author="Matthew Barbour" w:date="2015-09-21T11:43:00Z">
-        <w:r>
-          <w:delText>brings up a good point</w:delText>
-        </w:r>
-      </w:del>
-      <w:ins w:id="53" w:author="Matthew Barbour" w:date="2015-09-21T11:43:00Z">
-        <w:r>
-          <w:t>is correct</w:t>
-        </w:r>
-      </w:ins>
-      <w:r>
-        <w:t xml:space="preserve"> in that </w:t>
-      </w:r>
-      <w:r>
-        <w:t xml:space="preserve">the dashed line </w:t>
-      </w:r>
-      <w:ins w:id="54" w:author="Matthew Barbour" w:date="2015-09-21T09:50:00Z">
-        <w:r>
-          <w:t xml:space="preserve">would </w:t>
-        </w:r>
-      </w:ins>
-      <w:r>
-        <w:t>represent</w:t>
-      </w:r>
-      <w:del w:id="55" w:author="Matthew Barbour" w:date="2015-09-21T09:50:00Z">
-        <w:r>
-          <w:delText>s</w:delText>
-        </w:r>
-      </w:del>
-      <w:r>
-        <w:t xml:space="preserve"> an overestimate of the </w:t>
-      </w:r>
-      <w:del w:id="56" w:author="Matthew Barbour" w:date="2015-09-21T11:44:00Z">
-        <w:r>
-          <w:delText xml:space="preserve">importance </w:delText>
-        </w:r>
-      </w:del>
-      <w:ins w:id="57" w:author="Matthew Barbour" w:date="2015-09-21T11:44:00Z">
-        <w:r>
-          <w:t xml:space="preserve">contribution </w:t>
-        </w:r>
-      </w:ins>
-      <w:r>
-        <w:t xml:space="preserve">of </w:t>
-      </w:r>
-      <w:del w:id="58" w:author="Matthew Barbour" w:date="2015-09-21T09:51:00Z">
-        <w:r>
-          <w:delText xml:space="preserve">sampling </w:delText>
-        </w:r>
-      </w:del>
-      <w:ins w:id="59" w:author="Matthew Barbour" w:date="2015-09-21T09:51:00Z">
-        <w:r>
-          <w:t xml:space="preserve">additive </w:t>
-        </w:r>
-      </w:ins>
-      <w:r>
-        <w:t>effects</w:t>
-      </w:r>
-      <w:ins w:id="60" w:author="Matthew Barbour" w:date="2015-09-21T09:51:00Z">
-        <w:r>
-          <w:t xml:space="preserve"> (i.e. sampling)</w:t>
-        </w:r>
-      </w:ins>
-      <w:ins w:id="61" w:author="Matthew Barbour" w:date="2015-09-21T09:58:00Z">
-        <w:r>
-          <w:t xml:space="preserve"> if we had manipulated genetic variation in this experiment</w:t>
-        </w:r>
-      </w:ins>
-      <w:ins w:id="62" w:author="Matthew Barbour" w:date="2015-09-21T09:51:00Z">
-        <w:r>
-          <w:t xml:space="preserve">. However, as we mentioned in </w:t>
-        </w:r>
-      </w:ins>
-      <w:ins w:id="63" w:author="Matthew Barbour" w:date="2015-09-21T09:52:00Z">
-        <w:r>
-          <w:t xml:space="preserve">Point #3, we </w:t>
-        </w:r>
-      </w:ins>
-      <w:ins w:id="64" w:author="Matthew Barbour" w:date="2015-09-21T10:00:00Z">
-        <w:r>
-          <w:t xml:space="preserve">realized that we </w:t>
-        </w:r>
-      </w:ins>
-      <w:ins w:id="65" w:author="Matthew Barbour" w:date="2015-09-21T09:52:00Z">
-        <w:r>
-          <w:t xml:space="preserve">are unable to estimate the </w:t>
-        </w:r>
-      </w:ins>
-      <w:ins w:id="66" w:author="Matthew Barbour" w:date="2015-09-21T09:53:00Z">
-        <w:r>
-          <w:t xml:space="preserve">relative contributions of </w:t>
-        </w:r>
-      </w:ins>
-      <w:ins w:id="67" w:author="Matthew Barbour" w:date="2015-09-21T09:52:00Z">
-        <w:r>
-          <w:t xml:space="preserve">additive and non-additive </w:t>
-        </w:r>
-      </w:ins>
-      <w:ins w:id="68" w:author="Matthew Barbour" w:date="2015-09-21T09:53:00Z">
-        <w:r>
-          <w:t>effects because of our experimental design. Therefore, we have decided to</w:t>
-        </w:r>
-      </w:ins>
-      <w:ins w:id="69" w:author="Matthew Barbour" w:date="2015-09-21T09:54:00Z">
-        <w:r>
-          <w:t xml:space="preserve"> no longer give an “expectation for sampling effects alone” because </w:t>
-        </w:r>
-      </w:ins>
-      <w:ins w:id="70" w:author="Matthew Barbour" w:date="2015-09-21T09:55:00Z">
-        <w:r>
-          <w:t xml:space="preserve">our data clearly do not permit us to estimate this. </w:t>
-        </w:r>
-      </w:ins>
-      <w:del w:id="71" w:author="Matthew Barbour" w:date="2015-09-21T09:51:00Z">
-        <w:r>
-          <w:delText xml:space="preserve"> alone</w:delText>
-        </w:r>
-      </w:del>
-      <w:del w:id="72" w:author="Matthew Barbour" w:date="2015-09-21T09:56:00Z">
-        <w:r>
-          <w:delText>. In other word</w:delText>
-        </w:r>
-        <w:r>
-          <w:delText>s</w:delText>
-        </w:r>
-        <w:r>
-          <w:delText>,</w:delText>
-        </w:r>
-        <w:r>
-          <w:delText xml:space="preserve"> </w:delText>
-        </w:r>
-        <w:r>
-          <w:delText xml:space="preserve">our </w:delText>
-        </w:r>
-        <w:r>
-          <w:delText>‘</w:delText>
-        </w:r>
-        <w:r>
-          <w:delText>expectation for sampling effects alone</w:delText>
-        </w:r>
-        <w:r>
-          <w:delText>’</w:delText>
-        </w:r>
-        <w:r>
-          <w:delText xml:space="preserve"> was a conservative estimate. </w:delText>
-        </w:r>
-        <w:r>
-          <w:delText>One of our concerns with presenting this simulation was that we did not want to try and infer too much about the relative importance of sampling effects (additive) vs. complementarity (non-additive)</w:delText>
-        </w:r>
-        <w:r>
-          <w:delText>, seeing as how our results did not come from an experiment</w:delText>
-        </w:r>
-        <w:r>
-          <w:delText xml:space="preserve">. Therefore, we feel that it </w:delText>
-        </w:r>
-        <w:r>
-          <w:delText xml:space="preserve">is justified to present conservative estimates of sampling vs. complementarity effects, as this would make the results of our simulation more convincing. </w:delText>
-        </w:r>
-      </w:del>
-      <w:r>
-        <w:t xml:space="preserve">We have revised the text </w:t>
-      </w:r>
-      <w:ins w:id="73" w:author="Matthew Barbour" w:date="2015-09-21T09:56:00Z">
-        <w:r>
-          <w:t>accordingly and removed the dashed line from Figure 6</w:t>
-        </w:r>
-      </w:ins>
-      <w:del w:id="74" w:author="Matthew Barbour" w:date="2015-09-21T09:57:00Z">
-        <w:r>
-          <w:delText>though to emphasize that this is a conservative estimate</w:delText>
-        </w:r>
-      </w:del>
-      <w:r>
-        <w:t>. Lines _-_ now read:</w:t>
-      </w:r>
-    </w:p>
-    <w:p>
-      <w:pPr>
-        <w:widowControl w:val="0"/>
-        <w:autoSpaceDE w:val="0"/>
-        <w:autoSpaceDN w:val="0"/>
-        <w:adjustRightInd w:val="0"/>
-      </w:pPr>
-    </w:p>
-    <w:p>
-      <w:pPr>
-        <w:widowControl w:val="0"/>
-        <w:autoSpaceDE w:val="0"/>
-        <w:autoSpaceDN w:val="0"/>
-        <w:adjustRightInd w:val="0"/>
-      </w:pPr>
+        <w:t>We have revised our simulation methods at the recommendation of Reviewer #2 (see point #_ for details). Now, our simulation is similar to the ones that have been used in e</w:t>
+      </w:r>
+      <w:r>
+        <w:t>xperimental s</w:t>
+      </w:r>
+      <w:r>
+        <w:t xml:space="preserve">tudies </w:t>
+      </w:r>
+      <w:r>
+        <w:t xml:space="preserve">to determine the </w:t>
+      </w:r>
+      <w:r>
+        <w:t xml:space="preserve">expected contribution of </w:t>
+      </w:r>
+      <w:r>
+        <w:t>additive effects of genetic variation on insect diversity</w:t>
+      </w:r>
+      <w:r>
+        <w:t xml:space="preserve"> (</w:t>
+      </w:r>
+      <w:proofErr w:type="spellStart"/>
+      <w:r>
+        <w:t>Crutsinger</w:t>
+      </w:r>
+      <w:proofErr w:type="spellEnd"/>
+      <w:r>
+        <w:t xml:space="preserve"> et al. 2006, </w:t>
+      </w:r>
       <w:proofErr w:type="gramStart"/>
       <w:r>
-        <w:t>“INSERT TEXT</w:t>
-      </w:r>
-      <w:del w:id="75" w:author="Matthew Barbour" w:date="2015-09-21T09:57:00Z">
-        <w:r>
-          <w:delText xml:space="preserve"> THAT DISCUSSES THIS AS A CONSERVATIVE ESTIMATE</w:delText>
-        </w:r>
-      </w:del>
-      <w:r>
-        <w:t>”.</w:t>
+        <w:rPr>
+          <w:i/>
+        </w:rPr>
+        <w:t>Science</w:t>
+      </w:r>
+      <w:r>
+        <w:t xml:space="preserve"> ;</w:t>
       </w:r>
       <w:proofErr w:type="gramEnd"/>
-    </w:p>
-    <w:p>
-      <w:pPr>
-        <w:widowControl w:val="0"/>
-        <w:autoSpaceDE w:val="0"/>
-        <w:autoSpaceDN w:val="0"/>
-        <w:adjustRightInd w:val="0"/>
-      </w:pPr>
-    </w:p>
-    <w:p>
-      <w:pPr>
-        <w:widowControl w:val="0"/>
-        <w:autoSpaceDE w:val="0"/>
-        <w:autoSpaceDN w:val="0"/>
-        <w:adjustRightInd w:val="0"/>
-        <w:rPr>
-          <w:b/>
-        </w:rPr>
-      </w:pPr>
+      <w:r>
+        <w:t xml:space="preserve"> Johnson et al. 2006, </w:t>
+      </w:r>
+      <w:r>
+        <w:rPr>
+          <w:i/>
+        </w:rPr>
+        <w:t xml:space="preserve">Ecol. </w:t>
+      </w:r>
+      <w:proofErr w:type="spellStart"/>
+      <w:r>
+        <w:rPr>
+          <w:i/>
+        </w:rPr>
+        <w:t>Lett</w:t>
+      </w:r>
+      <w:proofErr w:type="spellEnd"/>
+      <w:r>
+        <w:rPr>
+          <w:i/>
+        </w:rPr>
+        <w:t>.</w:t>
+      </w:r>
+      <w:r>
+        <w:t xml:space="preserve"> ; Crawford and </w:t>
+      </w:r>
+      <w:proofErr w:type="spellStart"/>
+      <w:r>
+        <w:t>Rudgers</w:t>
+      </w:r>
+      <w:proofErr w:type="spellEnd"/>
+      <w:r>
+        <w:t xml:space="preserve"> 2010, ___)</w:t>
+      </w:r>
+      <w:r>
+        <w:t xml:space="preserve">. </w:t>
+      </w:r>
+      <w:r>
+        <w:t>Additive effects of g</w:t>
+      </w:r>
+      <w:r>
+        <w:t xml:space="preserve">enetic variation on composite indices (e.g. diversity, food-web complexity) </w:t>
+      </w:r>
+      <w:r>
+        <w:t>may be due to</w:t>
+      </w:r>
+      <w:r>
+        <w:t>: (1) increased probability of sampling genotypes with more complex food webs; and</w:t>
+      </w:r>
+      <w:r>
+        <w:t>/or</w:t>
+      </w:r>
+      <w:r>
+        <w:t xml:space="preserve"> (2) increased probability of sampling genotypes with distinct food webs (i.e. complementary). To our knowledge though, no methods have been developed to</w:t>
+      </w:r>
+      <w:r>
+        <w:t xml:space="preserve"> tease apart the contribution of these two</w:t>
+      </w:r>
+      <w:r>
+        <w:t xml:space="preserve"> additive effects and it is not immediately clear</w:t>
+      </w:r>
+      <w:r>
+        <w:t xml:space="preserve"> to us how we would do this in our study</w:t>
+      </w:r>
+      <w:r>
+        <w:t xml:space="preserve">. </w:t>
+      </w:r>
+      <w:r>
+        <w:t>In the revised manuscript, we have removed the dashed line from Figure 6 and use our ordination of trophic interactions (inset of Figure 6) to show that the positive relationship between genetic variation and food-web complexity is due in part to genotypes hosting complementary trophic interactions.</w:t>
+      </w:r>
+      <w:r>
+        <w:t xml:space="preserve"> Lines _-_ now read,</w:t>
+      </w:r>
+    </w:p>
+    <w:p>
+      <w:pPr>
+        <w:widowControl w:val="0"/>
+        <w:autoSpaceDE w:val="0"/>
+        <w:autoSpaceDN w:val="0"/>
+        <w:adjustRightInd w:val="0"/>
+      </w:pPr>
+    </w:p>
+    <w:p>
+      <w:pPr>
+        <w:widowControl w:val="0"/>
+        <w:autoSpaceDE w:val="0"/>
+        <w:autoSpaceDN w:val="0"/>
+        <w:adjustRightInd w:val="0"/>
+      </w:pPr>
+      <w:r>
+        <w:t>“”</w:t>
+      </w:r>
+    </w:p>
+    <w:p>
+      <w:pPr>
+        <w:widowControl w:val="0"/>
+        <w:autoSpaceDE w:val="0"/>
+        <w:autoSpaceDN w:val="0"/>
+        <w:adjustRightInd w:val="0"/>
+      </w:pPr>
+    </w:p>
+    <w:p>
+      <w:pPr>
+        <w:widowControl w:val="0"/>
+        <w:autoSpaceDE w:val="0"/>
+        <w:autoSpaceDN w:val="0"/>
+        <w:adjustRightInd w:val="0"/>
+        <w:rPr>
+          <w:b/>
+        </w:rPr>
+      </w:pPr>
+      <w:r>
+        <w:t xml:space="preserve"> </w:t>
+      </w:r>
     </w:p>
     <w:p>
       <w:pPr>
@@ -3602,19 +3200,100 @@
         <w:t xml:space="preserve">direct and indirect effects of host-plant genotype </w:t>
       </w:r>
       <w:r>
-        <w:t>on a species-interaction network</w:t>
-      </w:r>
-      <w:del w:id="76" w:author="Matthew Barbour" w:date="2015-09-21T11:45:00Z">
-        <w:r>
-          <w:delText xml:space="preserve"> of its associated </w:delText>
-        </w:r>
-        <w:r>
-          <w:delText xml:space="preserve">herbivore-parasitoid </w:delText>
-        </w:r>
-        <w:r>
-          <w:delText>community</w:delText>
-        </w:r>
-      </w:del>
+        <w:t>on a species-interaction network.</w:t>
+      </w:r>
+    </w:p>
+    <w:p>
+      <w:pPr>
+        <w:widowControl w:val="0"/>
+        <w:autoSpaceDE w:val="0"/>
+        <w:autoSpaceDN w:val="0"/>
+        <w:adjustRightInd w:val="0"/>
+        <w:rPr>
+          <w:b/>
+        </w:rPr>
+      </w:pPr>
+    </w:p>
+    <w:p>
+      <w:pPr>
+        <w:widowControl w:val="0"/>
+        <w:autoSpaceDE w:val="0"/>
+        <w:autoSpaceDN w:val="0"/>
+        <w:adjustRightInd w:val="0"/>
+      </w:pPr>
+      <w:r>
+        <w:rPr>
+          <w:b/>
+        </w:rPr>
+        <w:t xml:space="preserve">The authors not only document the difference of the insect community found on the leaves, they also investigate the traits driving these interactions. This analysis provides a better understanding of the mechanisms driving the variability among hosts. It will also make basis for predicting the action of natural selection on both the host and the herbivores. </w:t>
+      </w:r>
+    </w:p>
+    <w:p>
+      <w:pPr>
+        <w:widowControl w:val="0"/>
+        <w:autoSpaceDE w:val="0"/>
+        <w:autoSpaceDN w:val="0"/>
+        <w:adjustRightInd w:val="0"/>
+      </w:pPr>
+    </w:p>
+    <w:p>
+      <w:pPr>
+        <w:widowControl w:val="0"/>
+        <w:autoSpaceDE w:val="0"/>
+        <w:autoSpaceDN w:val="0"/>
+        <w:adjustRightInd w:val="0"/>
+      </w:pPr>
+      <w:r>
+        <w:t xml:space="preserve">10. </w:t>
+      </w:r>
+      <w:r>
+        <w:t>We</w:t>
+      </w:r>
+      <w:r>
+        <w:t xml:space="preserve"> appreciate that Dr. Gravel recognizes the importance of including the detailed analysis of plant</w:t>
+      </w:r>
+      <w:r>
+        <w:t xml:space="preserve"> and gall</w:t>
+      </w:r>
+      <w:r>
+        <w:t xml:space="preserve"> traits</w:t>
+      </w:r>
+      <w:r>
+        <w:t xml:space="preserve"> to better understand the mechanisms mediating these trophic interactions.</w:t>
+      </w:r>
+      <w:r>
+        <w:t xml:space="preserve"> While both Reviewer #1 and #3 point out that we can only infer correlative support for these mechanisms, we feel</w:t>
+      </w:r>
+      <w:r>
+        <w:t xml:space="preserve"> that</w:t>
+      </w:r>
+      <w:r>
+        <w:t xml:space="preserve"> analys</w:t>
+      </w:r>
+      <w:r>
+        <w:t>e</w:t>
+      </w:r>
+      <w:r>
+        <w:t xml:space="preserve">s </w:t>
+      </w:r>
+      <w:r>
+        <w:t>such as ours are</w:t>
+      </w:r>
+      <w:r>
+        <w:t xml:space="preserve"> an important first step toward </w:t>
+      </w:r>
+      <w:r>
+        <w:t xml:space="preserve">predicting </w:t>
+      </w:r>
+      <w:r>
+        <w:t xml:space="preserve">how </w:t>
+      </w:r>
+      <w:r>
+        <w:t>natural selection may influence the structure of interaction network</w:t>
+      </w:r>
+      <w:r>
+        <w:t>s</w:t>
+      </w:r>
       <w:r>
         <w:t>.</w:t>
       </w:r>
@@ -3636,137 +3315,6 @@
         <w:autoSpaceDE w:val="0"/>
         <w:autoSpaceDN w:val="0"/>
         <w:adjustRightInd w:val="0"/>
-      </w:pPr>
-      <w:r>
-        <w:rPr>
-          <w:b/>
-        </w:rPr>
-        <w:t xml:space="preserve">The authors not only document the difference of the insect community found on the leaves, they also investigate the traits driving these interactions. This analysis provides a better understanding of the mechanisms driving the variability among hosts. It will also make basis for predicting the action of natural selection on both the host and the herbivores. </w:t>
-      </w:r>
-    </w:p>
-    <w:p>
-      <w:pPr>
-        <w:widowControl w:val="0"/>
-        <w:autoSpaceDE w:val="0"/>
-        <w:autoSpaceDN w:val="0"/>
-        <w:adjustRightInd w:val="0"/>
-      </w:pPr>
-    </w:p>
-    <w:p>
-      <w:pPr>
-        <w:widowControl w:val="0"/>
-        <w:autoSpaceDE w:val="0"/>
-        <w:autoSpaceDN w:val="0"/>
-        <w:adjustRightInd w:val="0"/>
-      </w:pPr>
-      <w:r>
-        <w:t xml:space="preserve">10. </w:t>
-      </w:r>
-      <w:r>
-        <w:t>We</w:t>
-      </w:r>
-      <w:r>
-        <w:t xml:space="preserve"> appreciate that Dr. Gravel recognizes the importance of including the detailed analysis of plant</w:t>
-      </w:r>
-      <w:r>
-        <w:t xml:space="preserve"> and gall</w:t>
-      </w:r>
-      <w:r>
-        <w:t xml:space="preserve"> traits</w:t>
-      </w:r>
-      <w:r>
-        <w:t xml:space="preserve"> to better understand the mechanisms mediating these trophic interactions.</w:t>
-      </w:r>
-      <w:ins w:id="77" w:author="Matthew Barbour" w:date="2015-09-21T10:01:00Z">
-        <w:r>
-          <w:t xml:space="preserve"> </w:t>
-        </w:r>
-      </w:ins>
-      <w:r>
-        <w:t>While both Reviewer #1 and #3 point out that we can only infer correlative support for these mechanisms, we feel</w:t>
-      </w:r>
-      <w:ins w:id="78" w:author="Matthew Barbour" w:date="2015-09-21T11:46:00Z">
-        <w:r>
-          <w:t xml:space="preserve"> that</w:t>
-        </w:r>
-      </w:ins>
-      <w:del w:id="79" w:author="Matthew Barbour" w:date="2015-09-21T11:46:00Z">
-        <w:r>
-          <w:delText xml:space="preserve"> our</w:delText>
-        </w:r>
-      </w:del>
-      <w:r>
-        <w:t xml:space="preserve"> analys</w:t>
-      </w:r>
-      <w:ins w:id="80" w:author="Matthew Barbour" w:date="2015-09-21T11:46:00Z">
-        <w:r>
-          <w:t>e</w:t>
-        </w:r>
-      </w:ins>
-      <w:del w:id="81" w:author="Matthew Barbour" w:date="2015-09-21T11:46:00Z">
-        <w:r>
-          <w:delText>i</w:delText>
-        </w:r>
-      </w:del>
-      <w:r>
-        <w:t xml:space="preserve">s </w:t>
-      </w:r>
-      <w:ins w:id="82" w:author="Matthew Barbour" w:date="2015-09-21T11:46:00Z">
-        <w:r>
-          <w:t>such as ours are</w:t>
-        </w:r>
-      </w:ins>
-      <w:del w:id="83" w:author="Matthew Barbour" w:date="2015-09-21T11:46:00Z">
-        <w:r>
-          <w:delText>is</w:delText>
-        </w:r>
-      </w:del>
-      <w:r>
-        <w:t xml:space="preserve"> an important first step toward </w:t>
-      </w:r>
-      <w:r>
-        <w:t xml:space="preserve">predicting </w:t>
-      </w:r>
-      <w:r>
-        <w:t xml:space="preserve">how </w:t>
-      </w:r>
-      <w:r>
-        <w:t xml:space="preserve">natural selection may influence the structure of </w:t>
-      </w:r>
-      <w:del w:id="84" w:author="Matthew Barbour" w:date="2015-09-21T11:46:00Z">
-        <w:r>
-          <w:delText xml:space="preserve">this </w:delText>
-        </w:r>
-      </w:del>
-      <w:r>
-        <w:t>interaction network</w:t>
-      </w:r>
-      <w:ins w:id="85" w:author="Matthew Barbour" w:date="2015-09-21T11:46:00Z">
-        <w:r>
-          <w:t>s</w:t>
-        </w:r>
-      </w:ins>
-      <w:r>
-        <w:t>.</w:t>
-      </w:r>
-    </w:p>
-    <w:p>
-      <w:pPr>
-        <w:widowControl w:val="0"/>
-        <w:autoSpaceDE w:val="0"/>
-        <w:autoSpaceDN w:val="0"/>
-        <w:adjustRightInd w:val="0"/>
-        <w:rPr>
-          <w:b/>
-        </w:rPr>
-      </w:pPr>
-    </w:p>
-    <w:p>
-      <w:pPr>
-        <w:widowControl w:val="0"/>
-        <w:autoSpaceDE w:val="0"/>
-        <w:autoSpaceDN w:val="0"/>
-        <w:adjustRightInd w:val="0"/>
         <w:rPr>
           <w:b/>
         </w:rPr>
@@ -3846,7 +3394,10 @@
         <w:t xml:space="preserve"> is associated with resistance to galling insects. </w:t>
       </w:r>
       <w:r>
-        <w:t>Lines _-_ now read:</w:t>
+        <w:t>Lines 89-93</w:t>
+      </w:r>
+      <w:r>
+        <w:t xml:space="preserve"> now read:</w:t>
       </w:r>
     </w:p>
     <w:p>
@@ -3867,155 +3418,150 @@
       <w:r>
         <w:t>“</w:t>
       </w:r>
-      <w:ins w:id="86" w:author="Matthew Barbour" w:date="2015-09-21T11:47:00Z">
-        <w:r>
-          <w:rPr>
-            <w:color w:val="000000"/>
-          </w:rPr>
-          <w:t xml:space="preserve">First, we have demonstrated in previous work that </w:t>
-        </w:r>
-        <w:r>
-          <w:rPr>
-            <w:i/>
-            <w:iCs/>
-            <w:color w:val="000000"/>
-          </w:rPr>
-          <w:t xml:space="preserve">S. </w:t>
-        </w:r>
-        <w:proofErr w:type="spellStart"/>
-        <w:r>
-          <w:rPr>
-            <w:i/>
-            <w:iCs/>
-            <w:color w:val="000000"/>
-          </w:rPr>
-          <w:t>hookeriana</w:t>
-        </w:r>
-        <w:proofErr w:type="spellEnd"/>
-        <w:r>
-          <w:rPr>
-            <w:color w:val="000000"/>
-          </w:rPr>
-          <w:t xml:space="preserve"> </w:t>
-        </w:r>
-        <w:r>
-          <w:rPr>
-            <w:color w:val="000000"/>
-          </w:rPr>
-          <w:t xml:space="preserve">(hereafter, willow) </w:t>
-        </w:r>
-        <w:r>
-          <w:rPr>
-            <w:color w:val="000000"/>
-          </w:rPr>
-          <w:t xml:space="preserve">displays </w:t>
-        </w:r>
-        <w:r>
-          <w:rPr>
-            <w:color w:val="000000"/>
-          </w:rPr>
-          <w:t>heritable</w:t>
-        </w:r>
-        <w:r>
-          <w:rPr>
-            <w:color w:val="000000"/>
-          </w:rPr>
-          <w:t xml:space="preserve"> variation in </w:t>
-        </w:r>
-        <w:r>
-          <w:rPr>
-            <w:color w:val="000000"/>
-          </w:rPr>
-          <w:t xml:space="preserve">traits associated with leaf quality (36 traits, mean </w:t>
-        </w:r>
-        <w:r>
-          <w:rPr>
-            <w:i/>
-            <w:color w:val="000000"/>
-          </w:rPr>
-          <w:t>H</w:t>
-        </w:r>
-        <w:r>
-          <w:rPr>
-            <w:i/>
-            <w:color w:val="000000"/>
-            <w:vertAlign w:val="superscript"/>
-          </w:rPr>
-          <w:t>2</w:t>
-        </w:r>
-        <w:r>
-          <w:rPr>
-            <w:color w:val="000000"/>
-          </w:rPr>
-          <w:t xml:space="preserve"> = 0.72) and plant architecture (4 traits, mean </w:t>
-        </w:r>
-        <w:r>
-          <w:rPr>
-            <w:i/>
-            <w:color w:val="000000"/>
-          </w:rPr>
-          <w:t>H</w:t>
-        </w:r>
-        <w:r>
-          <w:rPr>
-            <w:i/>
-            <w:color w:val="000000"/>
-            <w:vertAlign w:val="superscript"/>
-          </w:rPr>
-          <w:t>2</w:t>
-        </w:r>
-        <w:r>
-          <w:rPr>
-            <w:color w:val="000000"/>
-          </w:rPr>
-          <w:t xml:space="preserve"> = 0.27), some of which are </w:t>
-        </w:r>
-      </w:ins>
-      <w:ins w:id="87" w:author="Matthew Barbour" w:date="2015-09-21T11:51:00Z">
-        <w:r>
-          <w:rPr>
-            <w:color w:val="000000"/>
-          </w:rPr>
-          <w:t xml:space="preserve">also </w:t>
-        </w:r>
-      </w:ins>
-      <w:ins w:id="88" w:author="Matthew Barbour" w:date="2015-09-21T11:47:00Z">
-        <w:r>
-          <w:rPr>
-            <w:color w:val="000000"/>
-          </w:rPr>
-          <w:t xml:space="preserve">associated with </w:t>
-        </w:r>
-        <w:r>
-          <w:rPr>
-            <w:color w:val="000000"/>
-          </w:rPr>
-          <w:t xml:space="preserve">resistance to its </w:t>
-        </w:r>
-        <w:r>
-          <w:rPr>
-            <w:color w:val="000000"/>
-          </w:rPr>
-          <w:t xml:space="preserve">community of </w:t>
-        </w:r>
-        <w:r>
-          <w:rPr>
-            <w:color w:val="000000"/>
-          </w:rPr>
-          <w:t xml:space="preserve">galling </w:t>
-        </w:r>
-        <w:r>
-          <w:rPr>
-            <w:color w:val="000000"/>
-          </w:rPr>
-          <w:t xml:space="preserve">herbivores </w:t>
-        </w:r>
-        <w:r>
-          <w:rPr>
-            <w:color w:val="000000"/>
-          </w:rPr>
-          <w:fldChar w:fldCharType="begin">
-            <w:fldData xml:space="preserve">NgA5ADUAMABlADEAYwA3AC0AOABiADgANAAtADQANgAzADcALQA5AGQAZAA5AC0AZQA3ADQANgA0
+      <w:r>
+        <w:rPr>
+          <w:color w:val="000000"/>
+        </w:rPr>
+        <w:t xml:space="preserve">First, we have demonstrated in previous work that </w:t>
+      </w:r>
+      <w:r>
+        <w:rPr>
+          <w:i/>
+          <w:iCs/>
+          <w:color w:val="000000"/>
+        </w:rPr>
+        <w:t xml:space="preserve">S. </w:t>
+      </w:r>
+      <w:proofErr w:type="spellStart"/>
+      <w:r>
+        <w:rPr>
+          <w:i/>
+          <w:iCs/>
+          <w:color w:val="000000"/>
+        </w:rPr>
+        <w:t>hookeriana</w:t>
+      </w:r>
+      <w:proofErr w:type="spellEnd"/>
+      <w:r>
+        <w:rPr>
+          <w:color w:val="000000"/>
+        </w:rPr>
+        <w:t xml:space="preserve"> </w:t>
+      </w:r>
+      <w:r>
+        <w:rPr>
+          <w:color w:val="000000"/>
+        </w:rPr>
+        <w:t xml:space="preserve">(hereafter, willow) </w:t>
+      </w:r>
+      <w:r>
+        <w:rPr>
+          <w:color w:val="000000"/>
+        </w:rPr>
+        <w:t xml:space="preserve">displays </w:t>
+      </w:r>
+      <w:r>
+        <w:rPr>
+          <w:color w:val="000000"/>
+        </w:rPr>
+        <w:t>heritable</w:t>
+      </w:r>
+      <w:r>
+        <w:rPr>
+          <w:color w:val="000000"/>
+        </w:rPr>
+        <w:t xml:space="preserve"> variation in </w:t>
+      </w:r>
+      <w:r>
+        <w:rPr>
+          <w:color w:val="000000"/>
+        </w:rPr>
+        <w:t xml:space="preserve">traits associated with leaf quality (36 traits, mean </w:t>
+      </w:r>
+      <w:r>
+        <w:rPr>
+          <w:i/>
+          <w:color w:val="000000"/>
+        </w:rPr>
+        <w:t>H</w:t>
+      </w:r>
+      <w:r>
+        <w:rPr>
+          <w:i/>
+          <w:color w:val="000000"/>
+          <w:vertAlign w:val="superscript"/>
+        </w:rPr>
+        <w:t>2</w:t>
+      </w:r>
+      <w:r>
+        <w:rPr>
+          <w:color w:val="000000"/>
+        </w:rPr>
+        <w:t xml:space="preserve"> = 0.72) and plant architecture (4 traits, mean </w:t>
+      </w:r>
+      <w:r>
+        <w:rPr>
+          <w:i/>
+          <w:color w:val="000000"/>
+        </w:rPr>
+        <w:t>H</w:t>
+      </w:r>
+      <w:r>
+        <w:rPr>
+          <w:i/>
+          <w:color w:val="000000"/>
+          <w:vertAlign w:val="superscript"/>
+        </w:rPr>
+        <w:t>2</w:t>
+      </w:r>
+      <w:r>
+        <w:rPr>
+          <w:color w:val="000000"/>
+        </w:rPr>
+        <w:t xml:space="preserve"> = 0.27), some of which are </w:t>
+      </w:r>
+      <w:r>
+        <w:rPr>
+          <w:color w:val="000000"/>
+        </w:rPr>
+        <w:t xml:space="preserve">also </w:t>
+      </w:r>
+      <w:r>
+        <w:rPr>
+          <w:color w:val="000000"/>
+        </w:rPr>
+        <w:t xml:space="preserve">associated with </w:t>
+      </w:r>
+      <w:r>
+        <w:rPr>
+          <w:color w:val="000000"/>
+        </w:rPr>
+        <w:t xml:space="preserve">resistance to its </w:t>
+      </w:r>
+      <w:r>
+        <w:rPr>
+          <w:color w:val="000000"/>
+        </w:rPr>
+        <w:t xml:space="preserve">community of </w:t>
+      </w:r>
+      <w:r>
+        <w:rPr>
+          <w:color w:val="000000"/>
+        </w:rPr>
+        <w:t xml:space="preserve">galling </w:t>
+      </w:r>
+      <w:r>
+        <w:rPr>
+          <w:color w:val="000000"/>
+        </w:rPr>
+        <w:t xml:space="preserve">herbivores </w:t>
+      </w:r>
+      <w:r>
+        <w:rPr>
+          <w:color w:val="000000"/>
+        </w:rPr>
+        <w:fldChar w:fldCharType="begin">
+          <w:fldData xml:space="preserve">NgA5ADUAMABlADEAYwA3AC0AOABiADgANAAtADQANgAzADcALQA5AGQAZAA5AC0AZQA3ADQANgA0
 AGQAMAA4AGQANAA5AGYALwBDAEQAQwAyADkAMgA5ADcALQAwAEYAQgBEAC0ANgAzAEYANwAtAEIA
 QwA0AEIALQBBADAARQA4AEQAMQBCADAAQwAyADkAMQB8AGUATgBwADkAVQBjAHQAdQAyAHoAQQBR
 AC8AQgBXAEMAWgA5AE4ANgBXAEoAWQBzADMAeQB3ADcAQgBnAG8AMABLAEIAQwAwADYAQwBIAHcA
@@ -4036,52 +3582,51 @@
 LwBpAGgANgBDAHcAWQBzAFAASQBMAGkAUgA4ACsAaQBRAEoAcQBGAGoAaABMAFAAaABtAEQAUAA1
 AGQAOABMAEcAbQBBAEEAWAAxAEMAOABsAC8ANgBmAHYAMgAyADkASgA4AHEAagB6AA==
 </w:fldData>
-          </w:fldChar>
-        </w:r>
-        <w:r>
-          <w:rPr>
-            <w:color w:val="000000"/>
-          </w:rPr>
-          <w:instrText>ADDIN LABTIVA_CITE \* MERGEFORMAT</w:instrText>
-        </w:r>
-        <w:r>
-          <w:rPr>
-            <w:color w:val="000000"/>
-          </w:rPr>
-        </w:r>
-        <w:r>
-          <w:rPr>
-            <w:color w:val="000000"/>
-          </w:rPr>
-          <w:fldChar w:fldCharType="separate"/>
-        </w:r>
-        <w:r>
-          <w:rPr>
-            <w:noProof/>
-            <w:color w:val="000000"/>
-          </w:rPr>
-          <w:t>(19</w:t>
-        </w:r>
-        <w:r>
-          <w:rPr>
-            <w:noProof/>
-            <w:color w:val="000000"/>
-          </w:rPr>
-          <w:t>)</w:t>
-        </w:r>
-        <w:r>
-          <w:rPr>
-            <w:color w:val="000000"/>
-          </w:rPr>
-          <w:fldChar w:fldCharType="end"/>
-        </w:r>
-        <w:r>
-          <w:rPr>
-            <w:color w:val="000000"/>
-          </w:rPr>
-          <w:t>.</w:t>
-        </w:r>
-      </w:ins>
+        </w:fldChar>
+      </w:r>
+      <w:r>
+        <w:rPr>
+          <w:color w:val="000000"/>
+        </w:rPr>
+        <w:instrText>ADDIN LABTIVA_CITE \* MERGEFORMAT</w:instrText>
+      </w:r>
+      <w:r>
+        <w:rPr>
+          <w:color w:val="000000"/>
+        </w:rPr>
+      </w:r>
+      <w:r>
+        <w:rPr>
+          <w:color w:val="000000"/>
+        </w:rPr>
+        <w:fldChar w:fldCharType="separate"/>
+      </w:r>
+      <w:r>
+        <w:rPr>
+          <w:noProof/>
+          <w:color w:val="000000"/>
+        </w:rPr>
+        <w:t>(19</w:t>
+      </w:r>
+      <w:r>
+        <w:rPr>
+          <w:noProof/>
+          <w:color w:val="000000"/>
+        </w:rPr>
+        <w:t>)</w:t>
+      </w:r>
+      <w:r>
+        <w:rPr>
+          <w:color w:val="000000"/>
+        </w:rPr>
+        <w:fldChar w:fldCharType="end"/>
+      </w:r>
+      <w:r>
+        <w:rPr>
+          <w:color w:val="000000"/>
+        </w:rPr>
+        <w:t>.</w:t>
+      </w:r>
       <w:r>
         <w:t>”</w:t>
       </w:r>
@@ -4877,26 +4422,44 @@
         <w:t>We appreciate Dr. Gravel’s recognition that this manuscript opens a new research agenda for both empiricists and theoreticians.</w:t>
       </w:r>
       <w:r>
-        <w:t xml:space="preserve"> We now highlight this point in our conclusion. Lines _-_ now read:</w:t>
-      </w:r>
-    </w:p>
-    <w:p>
-      <w:pPr>
-        <w:widowControl w:val="0"/>
-        <w:autoSpaceDE w:val="0"/>
-        <w:autoSpaceDN w:val="0"/>
-        <w:adjustRightInd w:val="0"/>
-      </w:pPr>
-    </w:p>
-    <w:p>
-      <w:pPr>
-        <w:widowControl w:val="0"/>
-        <w:autoSpaceDE w:val="0"/>
-        <w:autoSpaceDN w:val="0"/>
-        <w:adjustRightInd w:val="0"/>
-      </w:pPr>
-      <w:r>
-        <w:t>“INSECT HERE”</w:t>
+        <w:t xml:space="preserve"> We now highlight this </w:t>
+      </w:r>
+      <w:r>
+        <w:t xml:space="preserve">point in our conclusion. </w:t>
+      </w:r>
+    </w:p>
+    <w:p>
+      <w:pPr>
+        <w:widowControl w:val="0"/>
+        <w:autoSpaceDE w:val="0"/>
+        <w:autoSpaceDN w:val="0"/>
+        <w:adjustRightInd w:val="0"/>
+      </w:pPr>
+    </w:p>
+    <w:p>
+      <w:pPr>
+        <w:widowControl w:val="0"/>
+        <w:autoSpaceDE w:val="0"/>
+        <w:autoSpaceDN w:val="0"/>
+        <w:adjustRightInd w:val="0"/>
+      </w:pPr>
+      <w:r>
+        <w:t xml:space="preserve">Lines 241-243 now read, </w:t>
+      </w:r>
+      <w:r>
+        <w:t>“</w:t>
+      </w:r>
+      <w:r>
+        <w:t xml:space="preserve">At this point though, we are currently </w:t>
+      </w:r>
+      <w:r>
+        <w:rPr>
+          <w:color w:val="000000"/>
+        </w:rPr>
+        <w:t>lacking a theoretical and empirical understanding of how genetic variation scales up to affect the dynamics of food webs.</w:t>
+      </w:r>
+      <w:r>
+        <w:t>”</w:t>
       </w:r>
     </w:p>
     <w:p>
@@ -5418,7 +4981,16 @@
         <w:t>2006</w:t>
       </w:r>
       <w:r>
-        <w:t>, Science, 313:966-968</w:t>
+        <w:t xml:space="preserve">, </w:t>
+      </w:r>
+      <w:r>
+        <w:rPr>
+          <w:i/>
+        </w:rPr>
+        <w:t>Science</w:t>
+      </w:r>
+      <w:r>
+        <w:t xml:space="preserve"> 313:966-968</w:t>
       </w:r>
       <w:r>
         <w:t>)</w:t>
@@ -5548,470 +5120,1429 @@
         <w:t>18.</w:t>
       </w:r>
       <w:r>
-        <w:t xml:space="preserve"> Revi</w:t>
-      </w:r>
-      <w:r>
-        <w:t>ewer #3 brings up a valid point and w</w:t>
-      </w:r>
-      <w:r>
-        <w:t xml:space="preserve">e should have been </w:t>
-      </w:r>
-      <w:r>
-        <w:t>clearer</w:t>
-      </w:r>
-      <w:r>
-        <w:t xml:space="preserve"> in this regard. Indeed, there have been a plethora of studies showing that genetic variation has direct </w:t>
-      </w:r>
-      <w:r>
-        <w:t xml:space="preserve">and indirect </w:t>
-      </w:r>
-      <w:r>
-        <w:t>effects on the composition of pairwise interactions</w:t>
-      </w:r>
-      <w:r>
+        <w:t xml:space="preserve"> </w:t>
+      </w:r>
+      <w:r>
+        <w:t>We have deleted this claim from the revised manuscript. Note that we address this comment as well as the other ‘unnecessary claims’ more fully in point #20.</w:t>
+      </w:r>
+    </w:p>
+    <w:p>
+      <w:pPr>
+        <w:widowControl w:val="0"/>
+        <w:autoSpaceDE w:val="0"/>
+        <w:autoSpaceDN w:val="0"/>
+        <w:adjustRightInd w:val="0"/>
+        <w:rPr>
+          <w:b/>
+        </w:rPr>
+      </w:pPr>
+    </w:p>
+    <w:p>
+      <w:pPr>
+        <w:widowControl w:val="0"/>
+        <w:autoSpaceDE w:val="0"/>
+        <w:autoSpaceDN w:val="0"/>
+        <w:adjustRightInd w:val="0"/>
+        <w:rPr>
+          <w:b/>
+        </w:rPr>
+      </w:pPr>
+      <w:r>
+        <w:rPr>
+          <w:b/>
+        </w:rPr>
+        <w:t xml:space="preserve">3. Lines 64-66 - The authors claim that others have examined simple tri-trophic interactions, but again, the jump is incremental with 4 herbivores and 6 parasitoids. These willows support many more species from different trophic levels including mammals, birds, fungi and other arthropods that are not included in the present study. It is important to be more realistic in such claims and tone it down, as the examined community is still a relatively simple one. </w:t>
+      </w:r>
+    </w:p>
+    <w:p>
+      <w:pPr>
+        <w:widowControl w:val="0"/>
+        <w:autoSpaceDE w:val="0"/>
+        <w:autoSpaceDN w:val="0"/>
+        <w:adjustRightInd w:val="0"/>
+        <w:rPr>
+          <w:b/>
+        </w:rPr>
+      </w:pPr>
+    </w:p>
+    <w:p>
+      <w:pPr>
+        <w:widowControl w:val="0"/>
+        <w:autoSpaceDE w:val="0"/>
+        <w:autoSpaceDN w:val="0"/>
+        <w:adjustRightInd w:val="0"/>
+        <w:rPr>
+          <w:color w:val="000000"/>
+        </w:rPr>
+      </w:pPr>
+      <w:r>
+        <w:t xml:space="preserve">19. </w:t>
+      </w:r>
+      <w:r>
+        <w:t xml:space="preserve">We have deleted this claim from the revised manuscript. </w:t>
+      </w:r>
+      <w:r>
+        <w:t xml:space="preserve">In addition, we make it clear to the general reader that our food web represents a distinct compartment of the larger food web associated with willows. </w:t>
+      </w:r>
+      <w:r>
+        <w:rPr>
+          <w:color w:val="000000"/>
+        </w:rPr>
+        <w:t>Lines 110-116 now read:</w:t>
+      </w:r>
+    </w:p>
+    <w:p>
+      <w:pPr>
+        <w:widowControl w:val="0"/>
+        <w:autoSpaceDE w:val="0"/>
+        <w:autoSpaceDN w:val="0"/>
+        <w:adjustRightInd w:val="0"/>
+        <w:rPr>
+          <w:color w:val="000000"/>
+        </w:rPr>
+      </w:pPr>
+    </w:p>
+    <w:p>
+      <w:pPr>
+        <w:widowControl w:val="0"/>
+        <w:autoSpaceDE w:val="0"/>
+        <w:autoSpaceDN w:val="0"/>
+        <w:adjustRightInd w:val="0"/>
+      </w:pPr>
+      <w:r>
+        <w:rPr>
+          <w:color w:val="000000"/>
+        </w:rPr>
+        <w:t xml:space="preserve"> “</w:t>
+      </w:r>
+      <w:r>
+        <w:rPr>
+          <w:color w:val="000000"/>
+        </w:rPr>
+        <w:t>Second, the unique biology of gal</w:t>
+      </w:r>
+      <w:r>
+        <w:rPr>
+          <w:color w:val="000000"/>
+        </w:rPr>
+        <w:t>ling insects makes them ideal</w:t>
+      </w:r>
+      <w:r>
+        <w:rPr>
+          <w:color w:val="000000"/>
+        </w:rPr>
+        <w:t xml:space="preserve"> for building quantitative food webs. In particular, galls provide a refuge for larva from attack by most </w:t>
+      </w:r>
+      <w:r>
+        <w:rPr>
+          <w:color w:val="000000"/>
+        </w:rPr>
+        <w:t xml:space="preserve">generalist </w:t>
+      </w:r>
+      <w:r>
+        <w:rPr>
+          <w:color w:val="000000"/>
+        </w:rPr>
+        <w:t>predators</w:t>
+      </w:r>
+      <w:r>
+        <w:rPr>
+          <w:color w:val="000000"/>
+        </w:rPr>
+        <w:t xml:space="preserve"> (20); therefore, galls and their natural enemies often form a distinct compartment of the larger food web associated with host-plants. </w:t>
+      </w:r>
+      <w:r>
+        <w:rPr>
+          <w:color w:val="000000"/>
+        </w:rPr>
+        <w:t xml:space="preserve">In our system, all of the natural enemies are insect parasitoids that complete their development within the gall after parasitizing larva, making it easy to identify and quantify </w:t>
+      </w:r>
+      <w:r>
+        <w:rPr>
+          <w:color w:val="000000"/>
+        </w:rPr>
+        <w:t xml:space="preserve">all of </w:t>
+      </w:r>
+      <w:r>
+        <w:rPr>
+          <w:color w:val="000000"/>
+        </w:rPr>
+        <w:t>the</w:t>
+      </w:r>
+      <w:r>
+        <w:rPr>
+          <w:color w:val="000000"/>
+        </w:rPr>
+        <w:t xml:space="preserve"> trophic interactions within this food web</w:t>
+      </w:r>
+      <w:r>
+        <w:rPr>
+          <w:color w:val="000000"/>
+        </w:rPr>
         <w:t>.</w:t>
       </w:r>
       <w:r>
+        <w:rPr>
+          <w:color w:val="000000"/>
+        </w:rPr>
+        <w:t>”</w:t>
+      </w:r>
+    </w:p>
+    <w:p>
+      <w:pPr>
+        <w:widowControl w:val="0"/>
+        <w:autoSpaceDE w:val="0"/>
+        <w:autoSpaceDN w:val="0"/>
+        <w:adjustRightInd w:val="0"/>
+      </w:pPr>
+    </w:p>
+    <w:p>
+      <w:pPr>
+        <w:widowControl w:val="0"/>
+        <w:autoSpaceDE w:val="0"/>
+        <w:autoSpaceDN w:val="0"/>
+        <w:adjustRightInd w:val="0"/>
+      </w:pPr>
+      <w:r>
+        <w:t xml:space="preserve">Although reviewer #3 points out that this is still a relatively simple community, we actually feel that our approach of quantifying all of the trophic interactions within a distinct food-web compartment (gall midges and their parasitoids on </w:t>
+      </w:r>
+      <w:r>
+        <w:rPr>
+          <w:i/>
+        </w:rPr>
+        <w:t xml:space="preserve">Salix </w:t>
+      </w:r>
+      <w:proofErr w:type="spellStart"/>
+      <w:r>
+        <w:rPr>
+          <w:i/>
+        </w:rPr>
+        <w:t>hookeriana</w:t>
+      </w:r>
+      <w:proofErr w:type="spellEnd"/>
+      <w:r>
+        <w:t xml:space="preserve">) was </w:t>
+      </w:r>
+      <w:r>
+        <w:t>unique</w:t>
+      </w:r>
+      <w:r>
+        <w:t xml:space="preserve"> and</w:t>
+      </w:r>
+      <w:r>
         <w:t xml:space="preserve"> </w:t>
       </w:r>
       <w:r>
-        <w:t xml:space="preserve">The main point is that prior work has </w:t>
-      </w:r>
-      <w:r>
-        <w:t xml:space="preserve">either </w:t>
-      </w:r>
-      <w:r>
-        <w:t xml:space="preserve">aggregated (e.g. combined natural enemies) or ignored (e.g. removing upper trophic levels) members of the community that may be important in determining community dynamics. </w:t>
-      </w:r>
-      <w:r>
-        <w:t>Our approach was</w:t>
-      </w:r>
-      <w:r>
-        <w:t xml:space="preserve"> to focus on quantifying interactions within a relatively distinct food-web compartment (gall midges and their parasitoids on </w:t>
+        <w:t>crucial for understanding the relationship between genetic variation and food-web complexity.</w:t>
+      </w:r>
+    </w:p>
+    <w:p>
+      <w:pPr>
+        <w:widowControl w:val="0"/>
+        <w:autoSpaceDE w:val="0"/>
+        <w:autoSpaceDN w:val="0"/>
+        <w:adjustRightInd w:val="0"/>
+        <w:rPr>
+          <w:b/>
+        </w:rPr>
+      </w:pPr>
+    </w:p>
+    <w:p>
+      <w:pPr>
+        <w:widowControl w:val="0"/>
+        <w:autoSpaceDE w:val="0"/>
+        <w:autoSpaceDN w:val="0"/>
+        <w:adjustRightInd w:val="0"/>
+        <w:rPr>
+          <w:b/>
+        </w:rPr>
+      </w:pPr>
+      <w:r>
+        <w:rPr>
+          <w:b/>
+        </w:rPr>
+        <w:t xml:space="preserve">4. It seems that these first 3 points make unnecessary claims that detract from the real accomplishment that different genotypes support different interaction networks, which represents the real accomplishment. </w:t>
+      </w:r>
+    </w:p>
+    <w:p>
+      <w:pPr>
+        <w:widowControl w:val="0"/>
+        <w:autoSpaceDE w:val="0"/>
+        <w:autoSpaceDN w:val="0"/>
+        <w:adjustRightInd w:val="0"/>
+        <w:rPr>
+          <w:b/>
+        </w:rPr>
+      </w:pPr>
+    </w:p>
+    <w:p>
+      <w:pPr>
+        <w:widowControl w:val="0"/>
+        <w:autoSpaceDE w:val="0"/>
+        <w:autoSpaceDN w:val="0"/>
+        <w:adjustRightInd w:val="0"/>
+      </w:pPr>
+      <w:r>
+        <w:t xml:space="preserve">20. </w:t>
+      </w:r>
+      <w:r>
+        <w:t xml:space="preserve">As </w:t>
+      </w:r>
+      <w:r>
+        <w:t xml:space="preserve">advised, </w:t>
+      </w:r>
+      <w:r>
+        <w:t xml:space="preserve">we have </w:t>
+      </w:r>
+      <w:r>
+        <w:t xml:space="preserve">omitted our prior claims from </w:t>
+      </w:r>
+      <w:r>
+        <w:t>the</w:t>
+      </w:r>
+      <w:r>
+        <w:t xml:space="preserve"> Introduction of the</w:t>
+      </w:r>
+      <w:r>
+        <w:t xml:space="preserve"> revised manuscript</w:t>
+      </w:r>
+      <w:r>
+        <w:t>. Specifically, we have omitted those prior claims and combined the former 2</w:t>
+      </w:r>
+      <w:r>
+        <w:rPr>
+          <w:vertAlign w:val="superscript"/>
+        </w:rPr>
+        <w:t>nd</w:t>
+      </w:r>
+      <w:r>
+        <w:t xml:space="preserve"> and 3</w:t>
+      </w:r>
+      <w:r>
+        <w:rPr>
+          <w:vertAlign w:val="superscript"/>
+        </w:rPr>
+        <w:t>rd</w:t>
+      </w:r>
+      <w:r>
+        <w:t xml:space="preserve"> paragraphs into the following paragraph (Lines 66-83):</w:t>
+      </w:r>
+    </w:p>
+    <w:p>
+      <w:pPr>
+        <w:widowControl w:val="0"/>
+        <w:autoSpaceDE w:val="0"/>
+        <w:autoSpaceDN w:val="0"/>
+        <w:adjustRightInd w:val="0"/>
+      </w:pPr>
+    </w:p>
+    <w:p>
+      <w:pPr>
+        <w:widowControl w:val="0"/>
+        <w:tabs>
+          <w:tab w:val="left" w:pos="560"/>
+          <w:tab w:val="left" w:pos="1120"/>
+          <w:tab w:val="left" w:pos="1680"/>
+          <w:tab w:val="left" w:pos="2240"/>
+          <w:tab w:val="left" w:pos="2800"/>
+          <w:tab w:val="left" w:pos="3360"/>
+          <w:tab w:val="left" w:pos="3920"/>
+          <w:tab w:val="left" w:pos="4480"/>
+          <w:tab w:val="left" w:pos="5040"/>
+          <w:tab w:val="left" w:pos="5600"/>
+          <w:tab w:val="left" w:pos="6160"/>
+          <w:tab w:val="left" w:pos="6720"/>
+        </w:tabs>
+        <w:autoSpaceDE w:val="0"/>
+        <w:autoSpaceDN w:val="0"/>
+        <w:adjustRightInd w:val="0"/>
+        <w:rPr>
+          <w:color w:val="000000"/>
+        </w:rPr>
+      </w:pPr>
+      <w:r>
+        <w:t>“</w:t>
+      </w:r>
+      <w:r>
+        <w:rPr>
+          <w:color w:val="000000"/>
+        </w:rPr>
+        <w:t>Genetic variation is a key driver of intraspecific variation and many studies have now demonstrated direct and indirect genetic effects on species interactions</w:t>
+      </w:r>
+      <w:r>
+        <w:rPr>
+          <w:color w:val="000000"/>
+        </w:rPr>
+        <w:t xml:space="preserve"> </w:t>
+      </w:r>
+      <w:r>
+        <w:rPr>
+          <w:color w:val="000000"/>
+        </w:rPr>
+        <w:fldChar w:fldCharType="begin">
+          <w:fldData xml:space="preserve">NgA5ADUAMABlADEAYwA3AC0AOABiADgANAAtADQANgAzADcALQA5AGQAZAA5AC0AZQA3ADQANgA0
+AGQAMAA4AGQANAA5AGYALwAyAEQAMABCADkAMAAzADMALQA4AEMARAA2AC0ARQBDAEEANQAtADAA
+MgAxADEALQA2ADkAMgA1AEYARgA2ADcARQBCAEIAOQAsADYAOQA1ADAAZQAxAGMANwAtADgAYgA4
+ADQALQA0ADYAMwA3AC0AOQBkAGQAOQAtAGUANwA0ADYANABkADAAOABkADQAOQBmAC8ANwBDADEA
+OQA5ADAAMwAzAC0AOABBADYAOQAtAEMAQgBEADMALQA1AEQAMABDAC0ANgA5ADIANgAxADEANgA3
+ADcAMwA0ADIALAA2ADkANQAwAGUAMQBjADcALQA4AGIAOAA0AC0ANAA2ADMANwAtADkAZABkADkA
+LQBlADcANAA2ADQAZAAwADgAZAA0ADkAZgAvADgAMAAxAEUANgA1ADUARQAtAEQANQAzAEEALQAz
+AEIANgBDAC0AMgBBADkANQAtADYAOQAyADYAMgBBADQAQQAwADkAMgBBAHwAZQBOAHAAZABVAGMA
+dAB1ADIAegBBAFEALwBCAFcAQwBaADEATwBoAGIARAAxADkAaQAyAE0ASABjAEIARwAwAFEARgAw
+AGcAaAA4AEEASABpAGwAcABiAEcAMQBDAGkAUQBGAEoARwBCAGMATgBBAFAANgBIAGYAMgBDAC8A
+cABLAG4AQQBLAHUANwB6AHQAegBuAEEAdwBNADMAdgBtADIAOQAzAHUASwAxAC8AeQBPAE0AbABp
+AEkAZQBkAEoAdwBXAGQAYwAyAHkANABvADcATQBDAEoAZwBNAEUAQQBvAFIAdAB0AGoAVAAyAE8A
+NwBBAFYAQwBBAE8AZQBKADAANgBzAGoAaQBBAE0ANgBIAHcAagBPAEMAMQBHAGsAdABGAFIARABh
+AEsAegBqAHkANwBjAHoAUAA2AGcAVwB6AFUAagBZAFMAcQBHAEIAawBjAEEAagBuAHEAQwBqAHgA
+UgBmAHIAbwBXAC8ANABaAFgAWgBEAGUAcgBYADIAbgByAFEATABnADMATABoAG4AdgBTAEMAWABl
+ADEAcwBhAEcANQBvADMAMQBFADMAeQB0AFgALwBpAFQAVQBZAEcAdABYAGUAMABIADQAMAB0AGwA
+VwBlAFgALwBZAHoAZgByAEoAbQBhAEsAZABJAEoAZQBIAHYAZABuAEMAZABNAG8AOQBWADUAZQBD
+AEUASwBxAEQAdAByAG0ARwBqAGoANgBnAFIAYwBkAGIAZgB0AGwATQA5AE0AbwByAHAAUABiAHgA
+SAAvADQAcQBLADUAbABLAG0AawBaAFIARgBrAGsAUQAvAHIANAAzAGMAZABJAEUAMQBEAFYAbQBa
+AFMAbwBoADEATABvAHEAcQBTAEUAUwBTAEwAWABKAFIAMQBuAFUAcABJAEUAKwB5AHAASgBaAEYA
+bgBaAFMASABoAC8AbABhAHIAawBxADUAVwBJAGoAaQBhAFoAMgBKAHoAZABOAGoAUwB2AHAAeABM
+AEwASgB5AG4AagA0AC8AWgAvAGwAbQB0AFoAcgBNAG8AdgBjAEQAawBPAGkAWgAxAHkAcQBBADYA
+SwBrAGYAVAAxAFcALwBrAFkAMQBzAHYANwAvAE0AZQBCAGoANwB5AFEARAB0AFUAUgBzAFEAMQAz
+AEQAMAA4AC8ATwBLADIANwBhADMATABxAGgATwBBADcATQBIADUAbgB2AFEAQwBKADUAaABSAHkA
+ZABWAGUAZwByAHYAVwBiAEIATQAyADcAWQBkAE8AZwB3AGoAYQA4AEIAaABVAEIAVQBhAEcAcABa
+AE0AcwBTAE4AMABRAE4AcQBzAFUAaAA0AC8AcQBNAEgAWgB2AGsASAA5ADUAOQBkAHYAQQB5AGMA
+dwBkADEASwBmAGoAcQBmAHkAKwBPAFUAdgBhAHkAagBCAHMAUQA9AD0ALABlAE4AcABkAFUAYwB0
+AHUAdwBqAEEAUQAvAEoAWABJAFoANQB6AGEAUwBYAEIAaQBiAGgAUgA2AHEAUABxAFMAMgBpAFAA
+aQA0AEMAUQBiAE0ARABWADIANQBEAGkAbwBDAEMASAAxAEUALwBxAE4ALwBaAEsAdQBwAFYASwBo
+ACsAbQBUAHQAegBLAHgAbQBaAGsALwBrAC8AdQAzAHQAbQBjAHcASQBGADQAeABSAFYAagBKAEIA
+SgBxAFIAeABOAGkAaAB0AHcAZABPAGcAZwB3AEYARQBYAC8AUwA3AEcAeABEAHAAMQBRAFoAbwBw
+AC8AMABRAG8AbwBSAFAAUwA4AHEANQBpAEIASQAxAGgAcQAzAHoAWgBMAFkANgBrAFUANwB0AHQA
+VABrAGkAUABxADkAYgBaAGQAVAAzADUAOQBlAHIAcQA4AEcASABxAE4ALwBvAEEAMQBpAEUASABr
+AGMAOQBrAFAAUABrAGkAdgB6AGsAbgBJAFgAagBGAGUAVgBCAGEAWQBPAGYAOAAzAHAAQwBEAHMA
+NgBNACsAMgBpAEQAWgB4AGsAeQBkAG0ANwAwAFYAcABsADUAWABYAHMANABhAEIAVwAwAHMAMQBj
+AFcAbAB5AC8AMwBrAGMAbABTAGoAdQA5AG0AbAAvADQARgBTAHoAUABHAHMANQBRAHgAUABwAFgA
+cAB4ADIAKwBXAGYAeQBsADAAaQB3AE0AaABwAHcAeAA0AFUAOQBLAHEAcgBnAHAAYQBpAEwAeQBr
+AHMAbQAwAGwAaABiAEkAUQBSAGMAdQBxAHQAcABEAGQAVABiAG4AZwBVAHIASQA4AHAAOQBWAGMA
+UwBMAHEANABYAGUAWgAwAHUAbQBRAEwASwBtAFEAbQBjAEYAbABaADUAawBXADAAcQBvAGQAaABC
+AEYAeAA2AEkAcQAwAEsAUQBIAHMAVgBhADUAaQB0AFYAbQBnAGwAWAA2AC8AUABFAHgASwBPAGYA
+VABTAEIAYwA5ADAAWQBvAEwALwBSAFUASABsAHAALwBzADQAZQB0AEgAZAAyAEQAMwBnAFMAawB5
+AGoAYgBKAHIAMQBSAE4AaQBRAGIAcwBJAEMAYQBCAEwAbwBPAG0AagBBAGsAegBpAGIAQgBhAHkA
+dwA3AGUATgBkAHYARQBkAEEAMgBnAEYAZABOAGIARwBlADQATwBNAEYAOQBGAFQAbgAvAEEASABV
+ADQAbQBDAHcAPQAsAGUATgBxAE4AVQBNAHQAdQB3AHkAQQBRAC8AQgBYAEUATwBUAGgAKwBZAEcA
+SgB5AGMAeABwAFgAeQBxAFcAVgBtAG0ATwBVAEEANwBhAHgAUQA0AFQAQgB3AHQAaABxAEcAdQBY
+AGYAdQAyADcAYQBIAG4AcQBJAGkAcABCAGcAbAB0AG4AWgBHAGEANQA0AHQAOQArAC8ANABEAFcA
+TwBFAHAAYQBTAE8ASQBrAGkAdgBNAEQAVwBxAFYAWQBaAG8AVQBrAC8AbABsAG8ATgBKACsAbQBB
+AFUARgBSAFcAMgAxAFoAVgBRAHEAUABDAGUATgB2AE4ANgBBAEwAawAzAFgANwB6AHQALwA4AC8A
+YgBaAFUAMQBYAGkAZwBqAEgAZgBIAEsAYQAvAG0AQQBLAFUAWgAvAHMAaQBCADEAdQBPAEoARwBk
+AEUAcABmAGcAUAB2AHMAbABQACsAQQB0ADEAWgBOADAAZwBCACsAcwA2AFYAMABIAHQAKwBPAEMA
+egB4AFoAUABYAGEAegBYAGgAdwBDADQAVwB4AEgAQgAwAG4AeQBzAG4AUgB5AFUAcwBJAHIAYQB4
+ADYATQAyAHIANwB1ADUAaQBoAGgARQBNAEYAYQBuAG8AUABmAFUARQBIAEUAZQBSAHIANABNAGcA
+eABwAFQASQBQADMATwBhAE4AbwA1AHkARgBSAFIAbQBJAEcAVQBBADMARAArAEkAVgAvADcAagBW
+AGUAWAAzAEUAdAB2AEMAUwA5AGMASAA0AEEAKwA0AGQAWgA0ADMAaQA4AEwAYgBDAC8AOQBEAE0A
+WAA2AHEAcgBTAGsAbgB4ADcAaABNADYAZgByADkAZwBxAEoAeQB1AFAAaABLAG0AUgBNAHYAVQBk
+AHkASwBhAEIAWQAwAEMAMgBRAGIAMABXAHgAcQBOAFcARwBnAGsAQwBhAEIATAB1AEgAZwB6AEIA
+aABsAHAAMwBRAGEAcgByAFIAZQBWAG4ASwAyAEEARABNADUANgBHAE0AcQBwAFcASgBDAHMAegBT
+AGkAaABMAFYAbwBUAFgATgBTAGQAeQBSAFIAbQB0AHcANgB5AG0AdgBGAGwAbQBZAFYAUwB3AE4A
+QwAzAEkATgBrADEAeQBrAG0AegBZAEUANABsAHoAbgBoAEwARwBZAHgAYgBuAE4AQQA5ADUAbgBP
+AFAAYgBKAHcAWQB1AHIAWgB3AD0A
+</w:fldData>
+        </w:fldChar>
+      </w:r>
+      <w:r>
+        <w:rPr>
+          <w:color w:val="000000"/>
+        </w:rPr>
+        <w:instrText>ADDIN LABTIVA_CITE \* MERGEFORMAT</w:instrText>
+      </w:r>
+      <w:r>
+        <w:rPr>
+          <w:color w:val="000000"/>
+        </w:rPr>
+      </w:r>
+      <w:r>
+        <w:rPr>
+          <w:color w:val="000000"/>
+        </w:rPr>
+        <w:fldChar w:fldCharType="separate"/>
+      </w:r>
+      <w:r>
+        <w:rPr>
+          <w:noProof/>
+          <w:color w:val="000000"/>
+        </w:rPr>
+        <w:t>(8–10)</w:t>
+      </w:r>
+      <w:r>
+        <w:rPr>
+          <w:color w:val="000000"/>
+        </w:rPr>
+        <w:fldChar w:fldCharType="end"/>
+      </w:r>
+      <w:r>
+        <w:rPr>
+          <w:color w:val="000000"/>
+        </w:rPr>
+        <w:t xml:space="preserve"> </w:t>
+      </w:r>
+      <w:r>
+        <w:rPr>
+          <w:color w:val="000000"/>
+        </w:rPr>
+        <w:t>and the composition of communities across multiple trophic levels</w:t>
+      </w:r>
+      <w:r>
+        <w:rPr>
+          <w:color w:val="000000"/>
+        </w:rPr>
+        <w:t xml:space="preserve"> </w:t>
+      </w:r>
+      <w:r>
+        <w:rPr>
+          <w:color w:val="000000"/>
+        </w:rPr>
+        <w:fldChar w:fldCharType="begin">
+          <w:fldData xml:space="preserve">NgA5ADUAMABlADEAYwA3AC0AOABiADgANAAtADQANgAzADcALQA5AGQAZAA5AC0AZQA3ADQANgA0
+AGQAMAA4AGQANAA5AGYALwBDADQANgBBADcAOAAyADUALQBGADgAOABDAC0ARgBBAEMARQAtADQA
+RgAzADMALQA2ADkAMgA2ADAAQQA4ADUARAA0AEYARgAsADYAOQA1ADAAZQAxAGMANwAtADgAYgA4
+ADQALQA0ADYAMwA3AC0AOQBkAGQAOQAtAGUANwA0ADYANABkADAAOABkADQAOQBmAC8ARQA3ADYA
+RAA2ADUANwBDAC0AQQBCAEEAQgAtADQANwAzAEQALQBEAEEAMAAzAC0ANgA5ADIANgAxADYAMgA4
+AEQAMgA2ADMALAA2ADkANQAwAGUAMQBjADcALQA4AGIAOAA0AC0ANAA2ADMANwAtADkAZABkADkA
+LQBlADcANAA2ADQAZAAwADgAZAA0ADkAZgAvAEQAQQA1AEQANgBDADIAMgAtADYANQA3ADYALQBF
+ADIARAA0AC0ANAA1ADEAQQAtADYAOQAyADYAMABEADYAOAAxADcAMwBBACwANgA5ADUAMABlADEA
+YwA3AC0AOABiADgANAAtADQANgAzADcALQA5AGQAZAA5AC0AZQA3ADQANgA0AGQAMAA4AGQANAA5
+AGYALwBCADQAMAA5ADQANQBBADMALQA5ADMAQwAxAC0AQQA0AEQANwAtADUARQA3AEIALQA2ADkA
+MgA1AEYANQBDADEAMgA2AEMANAB8AGUATgBwAFYAVAAwADEAdgBnAGoAQQBZAC8AaQB0AE4AegAx
+AFoAQQBLAGgAUgB1AFIAbQBWAFoAcwBtAFQARwBaAGQAbgBCAGUASwBoAFEAcwBhAGEAMABwAEgA
+MgBSAE0ATQBOAC8AWAA0AGsAZQAzAFAARgA1AG4AOAAvADMAagBuAGsASABGADIATgB4AGYAcgBq
+AGoATQAyACsAawBHAG4AQwBPAEMAeQB2AGgARgA4ADkAdwBMAFcAOQBDAGUANAB6ADIAWAAzAGkA
+YwB2AFEAaAAyAFYAcABiAGkAVgBiAEQANwB3AGUATgB4AGgAcQArAG0AcwA1AHEAcgAxAGUAbABr
+AHgAVQAxAHkAawBHAFoAaQB0ADYAVgBSAHAAaAA2ADgAZgB2AFAANQA3AG4ARQBVAHoAaABkAHgA
+bQBBAFoAUgBSAHEATQB3AHAAdgA1AGUARwBnADEAYwBhAG0ARQBKAFMARgBEAGkAbgAwAGMANgAx
+ADQAawBLADUAMwBkAGMAYwBSAEMAawA1AFIAYQBjAG4AMwB1AEkATQBzAGEATwB4ADMARwBHAHYA
+LwBjAGYAMwBuAEEAQgBhAFAATQBnADYAUAB0ACsAZgBuAFYAZwA3AE4AegBZAE8AbgBEAEEAVAAw
+AHEAOABGAE0ASABRAFQAdQBrACsAUQA1AFoASwBrAE8AZgBlAGkAWABqADIAdgBnAGsAdABQAEkA
+ZAB1ADMARAA3ADIASQA5ADQAWQBYAGEATgBXAGMAUQAwAE8AYwBWADAAaABxAFoAMABvAEEAWgBX
+AG0AYQBUAG8AdABZAFUAQQBPAGIARgBkAEMAWgAwAFcATwBlAHEAbQBVADYAUgA4ADYAeAAvAHUA
+egBrAHMASgBOAFAALwBqADkATwBNAG0AVwBvAFkAagBLAGwATABBAFQAbwA0AFEAbQBjAFUAcQB5
+AHEAcwBxAEkAUwBHAGwAQwBxADUAQgBWAE4ARABzAEgAYQA1AHEAcwBVAHIAWgBZAGsAbwBLAHgA
+TgBTAGwAVwA2AHkAMgBoAFIAUgB5AFQASgBGAHMAawA0AFkAbwB0AE4ANwBRAG8AOABQAGcASABv
+AGgAbQBLAGMAUQA9AD0ALABlAE4AcABWAFUARQB0AHIAQQBqAEUAUQAvAGkAcwBoAHAAeABhAE0A
+KwB6AFMANwA2ADAAMgA3AFUAZwBvAHQAQgBhAFUAbgA4AFoARABkAGoARwBzAGsAWgBpAFEANwBx
+AHgAWAB4AHYAegBlAEMAQgAzAHUAYwArAGUAWgA3AHoAWgBXAHIAZwBYAGIAbwArAFgAUgA5ADUA
+VgB0ADEATQBQAGIAQwBwAC8AeABMAGEAWQAyAC8AZgBNAFEANwBjAHcASQBYAEYAdQB5ADkANQBy
+AGYAUgAwADgAVQBTAGsAWgA3AHgANQBaAHoAZgBOAGkATwArAHgAOABFADcAWgBXAGQATgA0ACsA
+RgBrAEYAQgBtADgAbwA0AHMAVwBMAFgAYQBYAGMARgA5AC8AZgA0AFEANQBpAGMAZABwAEYAaABk
+AFIAVQBtAFcAbABUAEMAZABoADMANgBJAGoAWgBSAHgANABRAFkAWQBzAC8ATwBPAFkAdgBoADkA
+QQA4ACsAbQBWAGEAMABVAGcAagBzAHAAVABIACsASwB1AGsANgBxAEsATgA1AHYAYgBpAFAAOABz
+AFAAdwBOAGgAUgAzAFMAYwBSAHQASAA1AGYAQgA3AHYAZQAwAEkALwBSAHQAOQBGAFAAYQBuAEcA
+dwBwAE0AUgBYAFkANQAzADkAYQBCAGgAVwBnAHYAaQBrAGYAYwBPAFAASAB4AFgANQBJAGUAVwBC
+AGcAOABNAHQANAB4ADIAdwBNAEMAMQBPAEQAZwBDAHoAeABxAGcATQA0AEIAagBIAFYAbwBOAHoA
+cQBOAG0ATAB5AHUAMABSAHEAcwBPAG0AYgBJAFUAYwBwAHEARABlAG0AWABLAGEAVwBhAG8AWgB6
+AHIAOAB4AHYAZgBBAGoATwB1AGgASgBiAFoAVgBnADEAUAAzAE8AcQBFAEsAbAA5AFUAawBoAHEA
+UQB0AFIATgBtAFUAdQBjAGgAbABWAG8AaABLADYAMABwAEEAawBjAHQAYwB4ADYAWABPAHEAMgAy
+ADAASwBHAFEAdABKADgAVwBiAG0ATQAxAG4AYwA1AEUAWABXAFMAMwBxAFcAWgB3AEoAVwBhAFUA
+eQBrAFcAbABaAHAAegBMAGoAdAB6ACsAZwBkADQAMQA0ACwAZQBOAHEARgBrAGMARgB1ADIAegBB
+AFEAUgBIADkARgA0AE4AbABzAEsARgBrAGkAcABkAHoAYwBLAEUAQgBTAHQAQwBsAFEASAB3AE0A
+ZgAxAHQAVABLAFkAawB5AFQAQgBrAG0ANQBNAEEAegAvAGUAMQBkAEIAQQBpAGkAKwA5AEQAcgB6
+AGQAcgBBADcAZQAyAEgAUAA2AC8AVQBMAHUAMgBkAEMARgBEAFUAWAA5AFYASwB5AEIAZABQAGUA
+SgBUAEEATwBBADAAOABtAFcAUwBUADMAQgBkAEkAWQBrAEsAdwBqADcASgBEADMASgBzAFIARQBh
+AHAANQBMAHgAZgBOAGMAQwBUAEoAZwBUAEkATQBQADcAUAA3ADEAdwBuAG8ANABHAEgAcwBtAC8A
+dwBuAEMAdwBUAHMAeQBkACsAYQBFAGoAbwBTAGYANAB4ADcAWgBkAFQARgBEAGYAawBGAEsAQQAv
+ADYATgBNACsAaQA3AGgAVgB2AHEAagA5AGMARAB6AHAAbQAxAG8AZQBBAGIANgBHAEcAQQBpAEQA
+UABtAGgAMwBlAFEAQgBuAEIAZgBxAGYAVQB3AEIAdQBQACsAagArAG4AQgBqAGcAbgBEAEQARwB5
+ADkAUABRADcAcwB1AGwAbQB3AGsANwBmAGoAWQBhAHEAbAByAEcAbwBDADMAdgB3AFkASABOAGoA
+VgBkAGgAdgB3AFoAQwBBAFoANwArAGEAVgB0AGIAKwBmAHAANgA3AEUAdAAxAHcAcwA2AHoAdgAz
+AEwAZwB2AFYAcQBQAEsAagB6AHAAcwBpAFQAVQBlAEMAYgBDAHEAQgB1AFYAYQA4ADMAdABZAGwA
+TAArAFYAUwA4AGEAYgByAEcAbwA2AHEAbABHAFUAbgA2AHEANQBzACsAcgB0ADIAVgBiAFgAeQBv
+AFMAaQA0AHIASgBUAGsAagAwAFYATABaAEoAVwB2AHUARwB3AEsASwBWAHAAWgA1ADIAcQA1AG0A
+ZwBKAGoASABKAEYAQwBMADYAeQBEAGgAUAB3AEkASQBVAFgANgAwADIAcwBoAFIATABQAFoAWABC
+AGMAcwBuAFkALwBUAEUAcQBRAGIAYgBaAEYALwBuAEUATwBUAG4AOQA5AC8AbgBBADYAZQB6AG8A
+SgB3AHoAagBxAHEASQAwAFQAVABHAC8AMQArAGEAVwBaAGMARgBtAGwAdwBiADMARQBMAGUAcAA5
+AEIAMwA2AE4ATwBNAFUAUAB0ADQAegBrAG0AUABHAFQAOQA2AFAAUgBFAEcAcgBmADcAMwBJAFkA
+eQBWAFYARQBXADcAUABvAFAAcABhAGoASAB6AGcAPQA9ACwAZQBOAHAAdABrAFUAdQB2ADIAagBB
+AFEAaABmADkASwA1AEQAVwArADEAdwBsADUAbQBSADAAUQBLAG0AWABSADkAawBvAHMAcgAxAGcA
+TQB0AGcATgBUAGoAQgAzAFoAVABxAFEASQA4AGQALwByAHEAQQArAFIAcQBqAHYAUABuAEcAKwBP
+AFoAbwA0AGYAcABEADAAZQB2ADUARQBOAFkAUwB6AE4ASwBDACsATABtAHEAeQBJAGQAWABoAEIA
+QQA1AHIAMgB3ADEAbQBqAHYAeQBvAFgAZwBZAE8AdwAyAGwANgBtAEsATABmAEgAMwBiADgAVAAv
+AHcAZQBGAE4AUQBIAFEASwBFAGMARABCAHEAMABXAEcAZwB6AGgAYQBpAFAAKwArAFMAQQBkADMA
+RgBGAFAAVQBmADIAdwBQAGsAVABwAGcAcQBNAHkAcwBXAHgAZwBSAEUAbQBlAHEAMQBjAEMAOQBN
+ADIATwBJAFAAdwBMAGQAbgBBAG8AbAB0AFIAUgBYAEYASABwAG0AMQBwAEMATgAxAGgAUwBqAFoA
+WABlAG0AaABmAG0ARwBNAEIAbwBOAFoASABuAGEAVQBWAEcAcQA0AGYANwB2AEgASABOAEkALwBI
+AEQARABpADcAbQBzAFQAMgBmAG4AUgBvAFIAQQBsAHEAegBPAEsAYgA1ADMAcwBZADYAWgBXADkA
+cAB6AGQAawA3AHEAMgBpAGEAcABlAFYAYgBHAHAAVwBQAHIAMgAwAHoAUwAzAFgARgBpAG4AVgBk
+AHgAUQA1ADYAUAA4AHoARwBmADkAKwBTAGIAQgA1AEUAUQBsAEMAMABCAHgAZAA4AGoATwBRAHoA
+WQA2AHcAKwBuAFoANAByAEUAcQBaACsAWgBtAE0AZgBoAFYAYgAwADkAeAA1AHgAOABrACsAZwBy
+AFEAawBPAGYASwA4AEUAZABpAGkAUwBFAGQAeQB2ADcAUgBJADAAQwBTAFMAOQBVADkASABYAHUA
+ZwBTADYAVABvAG4AZwBFADIASAB2ADkAOABGAGcAbQBCAEkAZgAzAEMARABDADQARgBRAEMAUgBp
+AFkAQwB2AEEAQwBKADUAcABJAEUAWgAvAHQAcgBkAEUASQBUAGwAQQBNAHgAZQA4ADEAWgB4ADMA
+LwBZAGsASgBJAFgAVABLAFcAaQBvAHYAVwA1AHoAbQBsAGUAcgBpAHYASwBwAGUAUgBVAFYAWABt
+AFoAUwAxAGIATABuAEgAZgB2AHUANQB6AHgAdgBOAGkAdQBLAFYALwB2AFUANwByAE4AbQA0AG8A
+VwBoADIAcABIAFMANQA0AFYAWAA0AHAAOQBtAHAAWAA3AG4ARAB4AC8AQQB1AHEAbgB4AFcAVQA9
+AA==
+</w:fldData>
+        </w:fldChar>
+      </w:r>
+      <w:r>
+        <w:rPr>
+          <w:color w:val="000000"/>
+        </w:rPr>
+        <w:instrText>ADDIN LABTIVA_CITE \* MERGEFORMAT</w:instrText>
+      </w:r>
+      <w:r>
+        <w:rPr>
+          <w:color w:val="000000"/>
+        </w:rPr>
+      </w:r>
+      <w:r>
+        <w:rPr>
+          <w:color w:val="000000"/>
+        </w:rPr>
+        <w:fldChar w:fldCharType="separate"/>
+      </w:r>
+      <w:r>
+        <w:rPr>
+          <w:noProof/>
+          <w:color w:val="000000"/>
+        </w:rPr>
+        <w:t>(11–14)</w:t>
+      </w:r>
+      <w:r>
+        <w:rPr>
+          <w:color w:val="000000"/>
+        </w:rPr>
+        <w:fldChar w:fldCharType="end"/>
+      </w:r>
+      <w:r>
+        <w:rPr>
+          <w:color w:val="000000"/>
+        </w:rPr>
+        <w:t>. This prior work forms a clear expectation that intraspecific genetic variation is capable of scaling up to affect the structure of an ecological network. In particular, we expect that network structure will be affected by genetic variation through at least two different mechanisms</w:t>
+      </w:r>
+      <w:r>
+        <w:rPr>
+          <w:color w:val="000000"/>
+        </w:rPr>
+        <w:t xml:space="preserve">. </w:t>
+      </w:r>
+      <w:r>
+        <w:rPr>
+          <w:color w:val="000000"/>
+        </w:rPr>
+        <w:t>For a food web (network of trophic interactions),</w:t>
+      </w:r>
+      <w:r>
+        <w:rPr>
+          <w:color w:val="000000"/>
+        </w:rPr>
+        <w:t xml:space="preserve"> genetic variation in </w:t>
+      </w:r>
+      <w:r>
+        <w:rPr>
+          <w:color w:val="000000"/>
+        </w:rPr>
+        <w:t xml:space="preserve">the quality of a basal </w:t>
+      </w:r>
+      <w:r>
+        <w:rPr>
+          <w:color w:val="000000"/>
+        </w:rPr>
+        <w:t>resource ma</w:t>
+      </w:r>
+      <w:r>
+        <w:rPr>
+          <w:color w:val="000000"/>
+        </w:rPr>
+        <w:t>y alter the (</w:t>
+      </w:r>
+      <w:proofErr w:type="spellStart"/>
+      <w:r>
+        <w:rPr>
+          <w:color w:val="000000"/>
+        </w:rPr>
+        <w:t>i</w:t>
+      </w:r>
+      <w:proofErr w:type="spellEnd"/>
+      <w:r>
+        <w:rPr>
+          <w:color w:val="000000"/>
+        </w:rPr>
+        <w:t xml:space="preserve">) abundances or (ii) phenotypes </w:t>
+      </w:r>
+      <w:r>
+        <w:rPr>
+          <w:color w:val="000000"/>
+        </w:rPr>
+        <w:t>of consumer species</w:t>
+      </w:r>
+      <w:r>
+        <w:rPr>
+          <w:color w:val="000000"/>
+        </w:rPr>
+        <w:t xml:space="preserve"> or both </w:t>
+      </w:r>
+      <w:r>
+        <w:rPr>
+          <w:color w:val="000000"/>
+        </w:rPr>
+        <w:fldChar w:fldCharType="begin">
+          <w:fldData xml:space="preserve">NgA5ADUAMABlADEAYwA3AC0AOABiADgANAAtADQANgAzADcALQA5AGQAZAA5AC0AZQA3ADQANgA0
+AGQAMAA4AGQANAA5AGYALwA0AEUARQA1ADYAMgA1AEQALQAwADMAOQA1AC0AQgA5AEEAQwAtAEQA
+OQA0ADAALQBEAEUARQAzADgAMQBDADgAMQBDAEUAQQB8AGUATgBwAFYAawBWADkAdgB3AGkAQQBV
+AHgAYgA4AEsANABWAGwAcwBWAFYAcABiADMAOQBUAFcAaAAyAFYANwAyAGIAOQBrAE0AVAA1AFEA
+dQBGAFYAbQBCAFEAZQAwAHgAaABtAC8AKwA2ADUAeAB5AHoAUQBoAGcAYwBQADUANQBWADcATwA1
+AFUAUwBsAE4AVQBGAG8AQQA0ADQARgBIAFIAcQBnAEUALwBvAGkATgBSAGcASgB0AEUAZABGAEcA
+egBiAFcAMABjAG4AeQBSAE4AZQA2AEEANABNAG0AZQBjAFgANwBXAHUAeAAwAGMAMABRADEAYQA3
+AGUAMgAwADgAWgAvAGIANAAvADAAMwBQAHUAbgBGAGcAKwBMAFcANgB3AFQAaAByAHcARABPAHIA
+YwBNACsAYgBoAEYASABxAHgAWgB3ADAANwBjAEUAMAArADMAUgBLAEgAbABGAHUAaAA1ADEAYQBO
+AHYAegA0ACsAbwBOAHkASABzAEoAMQBGADAATwBCAHoANgAvAHYAcgBpAG4AVgBqADMAcgBWAHQA
+SABsADAAaABnAFEAagBRAGEANQBGAEcAUwBwAFQAegBLAFkAdAA3ADMAbQBDAFIAZwBQAGUAMQA5
+AEMANABwAE8AVABsAFMASgBBAEcAdwB2AFgAUABDAFkAYwBEAG0ATQA0ADIAeQAxAE8AaQBPAEEA
+SgBrADMAegBKAEkAYQBCAEgATABPAHMAeQBqAGoAagA2AFcAagBNAGMAcQBWAHkAQgBtAE8AZQBj
+AGgAVgBuAGkAdQBkADEAeABNAHMAeQBTAFkAZABKAHcAZQBKAFIAbgByAEIAWgBQAHAAMgB6AEkA
+dQBjAHgASwA4AHAAeQBsAEEAMwBtAHUATQBvAHAAZABnAHoASAAvAFcAVwBzADIARQBqAEwAQgB0
+AGkAbgBiAFoAMABSAEQAUgBxAC8AcAAyAGwAVgBPAGUAaQAwAEMATgBxAGEAdQAvAEgALwBmAFUA
+aQBoAEgAYwBoAEEAaABGAEYARQBHADMAVQBWAFUATgBlADQAZQBXAEoAcgA0AHMAQgBqAEkAUQBu
+AGsAcQB4AFcATgBEAGsAZABpAEQAYQBtAHQAVgBlAFEAQQBGAGYASABCAHQAVABLADAARABpAGYA
+MwBBAC8AeQBYAG4AUgBzAD0A
+</w:fldData>
+        </w:fldChar>
+      </w:r>
+      <w:r>
+        <w:rPr>
+          <w:color w:val="000000"/>
+        </w:rPr>
+        <w:instrText>ADDIN LABTIVA_CITE \* MERGEFORMAT</w:instrText>
+      </w:r>
+      <w:r>
+        <w:rPr>
+          <w:color w:val="000000"/>
+        </w:rPr>
+      </w:r>
+      <w:r>
+        <w:rPr>
+          <w:color w:val="000000"/>
+        </w:rPr>
+        <w:fldChar w:fldCharType="separate"/>
+      </w:r>
+      <w:r>
+        <w:rPr>
+          <w:noProof/>
+          <w:color w:val="000000"/>
+        </w:rPr>
+        <w:t>(16)</w:t>
+      </w:r>
+      <w:r>
+        <w:rPr>
+          <w:color w:val="000000"/>
+        </w:rPr>
+        <w:fldChar w:fldCharType="end"/>
+      </w:r>
+      <w:r>
+        <w:rPr>
+          <w:color w:val="000000"/>
+        </w:rPr>
+        <w:t xml:space="preserve">. </w:t>
+      </w:r>
+      <w:r>
+        <w:rPr>
+          <w:color w:val="000000"/>
+        </w:rPr>
+        <w:t xml:space="preserve">These direct </w:t>
+      </w:r>
+      <w:r>
+        <w:rPr>
+          <w:color w:val="000000"/>
+        </w:rPr>
+        <w:t xml:space="preserve">genetic </w:t>
+      </w:r>
+      <w:r>
+        <w:rPr>
+          <w:color w:val="000000"/>
+        </w:rPr>
+        <w:t>effects on consumers may then have cascading effects on the strength of trophic interactions between consumers and their predators</w:t>
+      </w:r>
+      <w:r>
+        <w:rPr>
+          <w:color w:val="000000"/>
+        </w:rPr>
+        <w:t xml:space="preserve"> </w:t>
+      </w:r>
+      <w:r>
+        <w:rPr>
+          <w:color w:val="000000"/>
+        </w:rPr>
+        <w:fldChar w:fldCharType="begin">
+          <w:fldData xml:space="preserve">NgA5ADUAMABlADEAYwA3AC0AOABiADgANAAtADQANgAzADcALQA5AGQAZAA5AC0AZQA3ADQANgA0
+AGQAMAA4AGQANAA5AGYALwA0AEUARQA1ADYAMgA1AEQALQAwADMAOQA1AC0AQgA5AEEAQwAtAEQA
+OQA0ADAALQBEAEUARQAzADgAMQBDADgAMQBDAEUAQQB8AGUATgBwAFYAawBWADkAdgB3AGkAQQBV
+AHgAYgA4AEsANABWAGwAcwBWAFYAcABiADMAOQBUAFcAaAAyAFYANwAyAGIAOQBrAE0AVAA1AFEA
+dQBGAFYAbQBCAFEAZQAwAHgAaABtAC8AKwA2ADUAeAB5AHoAUQBoAGcAYwBQADUANQBWADcATwA1
+AFUAUwBsAE4AVQBGAG8AQQA0ADQARgBIAFIAcQBnAEUALwBvAGkATgBSAGcASgB0AEUAZABGAEcA
+egBiAFcAMABjAG4AeQBSAE4AZQA2AEEANABNAG0AZQBjAFgANwBXAHUAeAAwAGMAMABRADEAYQA3
+AGUAMgAwADgAWgAvAGIANAAvADAAMwBQAHUAbgBGAGcAKwBMAFcANgB3AFQAaAByAHcARABPAHIA
+YwBNACsAYgBoAEYASABxAHgAWgB3ADAANwBjAEUAMAArADMAUgBLAEgAbABGAHUAaAA1ADEAYQBO
+AHYAegA0ACsAbwBOAHkASABzAEoAMQBGADAATwBCAHoANgAvAHYAcgBpAG4AVgBqADMAcgBWAHQA
+SABsADAAaABnAFEAagBRAGEANQBGAEcAUwBwAFQAegBLAFkAdAA3ADMAbQBDAFIAZwBQAGUAMQA5
+AEMANABwAE8AVABsAFMASgBBAEcAdwB2AFgAUABDAFkAYwBEAG0ATQA0ADIAeQAxAE8AaQBPAEEA
+SgBrADMAegBKAEkAYQBCAEgATABPAHMAeQBqAGoAagA2AFcAagBNAGMAcQBWAHkAQgBtAE8AZQBj
+AGgAVgBuAGkAdQBkADEAeABNAHMAeQBTAFkAZABKAHcAZQBKAFIAbgByAEIAWgBQAHAAMgB6AEkA
+dQBjAHgASwA4AHAAeQBsAEEAMwBtAHUATQBvAHAAZABnAHoASAAvAFcAVwBzADIARQBqAEwAQgB0
+AGkAbgBiAFoAMABSAEQAUgBxAC8AcAAyAGwAVgBPAGUAaQAwAEMATgBxAGEAdQAvAEgALwBmAFUA
+aQBoAEgAYwBoAEEAaABGAEYARQBHADMAVQBWAFUATgBlADQAZQBXAEoAcgA0AHMAQgBqAEkAUQBu
+AGsAcQB4AFcATgBEAGsAZABpAEQAYQBtAHQAVgBlAFEAQQBGAGYASABCAHQAVABLADAARABpAGYA
+MwBBAC8AeQBYAG4AUgBzAD0A
+</w:fldData>
+        </w:fldChar>
+      </w:r>
+      <w:r>
+        <w:rPr>
+          <w:color w:val="000000"/>
+        </w:rPr>
+        <w:instrText>ADDIN LABTIVA_CITE \* MERGEFORMAT</w:instrText>
+      </w:r>
+      <w:r>
+        <w:rPr>
+          <w:color w:val="000000"/>
+        </w:rPr>
+      </w:r>
+      <w:r>
+        <w:rPr>
+          <w:color w:val="000000"/>
+        </w:rPr>
+        <w:fldChar w:fldCharType="separate"/>
+      </w:r>
+      <w:r>
+        <w:rPr>
+          <w:noProof/>
+          <w:color w:val="000000"/>
+        </w:rPr>
+        <w:t>(16)</w:t>
+      </w:r>
+      <w:r>
+        <w:rPr>
+          <w:color w:val="000000"/>
+        </w:rPr>
+        <w:fldChar w:fldCharType="end"/>
+      </w:r>
+      <w:r>
+        <w:rPr>
+          <w:color w:val="000000"/>
+        </w:rPr>
+        <w:t>, resulting in distinct compositions of trophic interactions associated with different genotypes of the basal resource (Fig. 1)</w:t>
+      </w:r>
+      <w:r>
+        <w:rPr>
+          <w:color w:val="000000"/>
+        </w:rPr>
+        <w:t xml:space="preserve">. </w:t>
+      </w:r>
+      <w:r>
+        <w:rPr>
+          <w:color w:val="000000"/>
+        </w:rPr>
+        <w:t>If</w:t>
+      </w:r>
+      <w:r>
+        <w:rPr>
+          <w:color w:val="000000"/>
+        </w:rPr>
+        <w:t xml:space="preserve"> </w:t>
+      </w:r>
+      <w:r>
+        <w:rPr>
+          <w:color w:val="000000"/>
+        </w:rPr>
+        <w:t xml:space="preserve">such genetic specificity in the composition of trophic interactions occurs, </w:t>
+      </w:r>
+      <w:r>
+        <w:rPr>
+          <w:color w:val="000000"/>
+        </w:rPr>
+        <w:t xml:space="preserve">then </w:t>
+      </w:r>
+      <w:r>
+        <w:rPr>
+          <w:color w:val="000000"/>
+        </w:rPr>
+        <w:t>theory predicts</w:t>
+      </w:r>
+      <w:r>
+        <w:rPr>
+          <w:color w:val="000000"/>
+        </w:rPr>
+        <w:t xml:space="preserve"> that increasing genetic variation </w:t>
+      </w:r>
+      <w:r>
+        <w:rPr>
+          <w:color w:val="000000"/>
+        </w:rPr>
+        <w:t xml:space="preserve">will result in more interactions per species </w:t>
+      </w:r>
+      <w:r>
+        <w:rPr>
+          <w:color w:val="000000"/>
+        </w:rPr>
+        <w:fldChar w:fldCharType="begin">
+          <w:fldData xml:space="preserve">NgA5ADUAMABlADEAYwA3AC0AOABiADgANAAtADQANgAzADcALQA5AGQAZAA5AC0AZQA3ADQANgA0
+AGQAMAA4AGQANAA5AGYALwA5AEMAQwAwADEARQBGADEALQA1ADUAQwA1AC0ARgBGADkAMAAtAEMA
+MQAxAEEALQBEAEUAOAAyADAAMwBEAEUARQA2AEMARAAsADYAOQA1ADAAZQAxAGMANwAtADgAYgA4
+ADQALQA0ADYAMwA3AC0AOQBkAGQAOQAtAGUANwA0ADYANABkADAAOABkADQAOQBmAC8AQQBEAEEA
+MABCAEUARAAyAC0AQgBBADUARAAtADgANQA3ADMALQA0ADUAMwA4AC0ANgA5ADIANgAxADgAOQA1
+ADIANgAzADgAfABlAE4AcQBOAGsAOAA5AHUAMgB6AEEATQB4AGwAOQBGADAARwBHAG4ASwBKAFkA
+UwA1ADQAOQB6AHkANQBJAFUAYQA5AEYAdQBSAGIATwAyAGgANgBJAEgAVwBXAFoAaQBOAG8ANQBr
+AHkASABLAEsAbwBPAGoARAA3AEQAVwBHADMAZgBwAGkAbwA3AHMAVwBzAHcAcwBNAEcATwBBAEQA
+VABmADcARQBqADcAUQAvAFAAWABIAGoAYgBOAEIAbwB3AFkAdQBBAG8AUQBBACsANAA5ADgAOQAy
+AEsAeABpAGEAQgBrAFkAVgA3AGoAdABrAFgAMQBpAGMASABCAEYASABkAEIAWgAzAHUAUABMAGIA
+NgBkAEUASwBkAGwAWABVAG8AMgBqAGgAMwA3AHcAQQBQADIAQgBWAEsAbwB2ADYAWgBFAEoASQBW
+AGgAVgBkAGQATQBxAGYAbwA4AHoAUABuAHYAaQBtAFEANABnAFMAdQAxAEQAeABXAGQAMwBkADgA
+MgBKACsALwB2AG4ASABuAGMAZQB0ADIAaAAxAEkAYwBvADYATABiAEQASwB3AGQAUABKAFYAVgBI
+AEIAQQBTAG4AcwBjAFYAMgBIADMARgBIAHUANwBvAGwAdgA4AFEAQwBXAHEAawB0AHQARQBRAHAA
+MgBTAHQAVwBOADMAbQBOAHgAcABOAHgAbgBWADEAZwAwAE8ALwA3AGMAKwA4AHQAZABlAGoAeABx
+AHUAOQBWAHQAYgByADcAWABYAGwAZQB3ADAAeAA0ADYANwBNAFgATABEADIALwBRAHMAWABVAEgA
+OQB2AHIAbAA1ADQAUAByAGcARgBlAEEATgB0AGMAKwA2ADQAaQAvAC8AUABKAGIAbQByAGIATgBu
+AFQAbQByAFEANgA0AHQAdQAyAGkAVAA1ADcAUwBXAC8AYQBDAHMALwBhADYATgBmAEgAVQBIADMA
+ZAAzAGoAeABoAFUANwA4AE8AegBMAGIAUgB1ADcAcQBqAE4AWABiAEQAcgBjAEcAbABKAGQAQgBT
+AFQATgBzAHoAYQA1AE4AcgBrAEgAVABEAC8ATQAxADgAaQB5AFIAWgB1ADcAOQBxAG0AMgBIAFcA
+YQBwAEQANQBpAHgAZQBSAHUANgAwAFYAVQBGAE4AYgBXADYANwAvAEYAUwBiADUAdgBmAHIASwBa
+AEQAbwBaAEkAQgBVAGUAOABlAHUAcwAyAFAAWgBLAEIAQQBIADcAbwBFAGcAeABzADAAagBHAEkA
+TQA3AEsAQQA5ADYAcwBaAEgAYgBLADkARABBAFAAOQBxAE0AKwBQADIAKwA5AHAAaQBPAEwANABi
+AGoAaAByADkAdwB3AHUATgBEAGYAZQBOAHcARwBCAE0AYgA5AGQAWAA1AHgAVABtAEkAWgBTAHoA
+SwBIAHAAOABmAE8AeABYAEIAcwBFAGEAeQBOAEMARABDAFgAMwBxAEcANwAxAGwASQBuAEkAZABt
+AGcASwBpAEUAagBGAGEAawAyACsAVAAwAFQAQwBlAEsAQwBXAGwASABNAFIARAAvAG0AYwBUAHMA
+VQBGAGYAaABlADQAKwB4ADcASgBSAGUAegBzAHQASABsAHoAdAB5AGEAbABVAGUASQB2AG0AYQBl
+AHAAcAB0AHQAZQBWAC8AdQBQAHEASQBOADAARABUAHQAbwBTAGwASgBtAEkAYQBUAHEATgBSAFQA
+dwBlAFQAawBTAFMAWgBZAG0AQQBTAFQAeQBPAE0AegBuAE4ANABtAFEAVABKAFkAdQBGAFYASwBz
+AFQASgBVAGEAagB4AFUAaQBjAG4AQwBSAFMATABKAFMAYQBpACsAVgBxAE8AcABEAEQANQBXAG8A
+MQBYAGkAegA1ADgAMgA5AFIAdgBEAFYANAAsAGUATgBxAHQAawBjADEAdQB3AHkAQQBRAGgARgA4
+AEYAYwBRADQAdAB0AGoARQAyAHUAUwBWAEsAVgBhAFgAcQBuADUAcgBlAHEAaAB5AHcAdgBVADYA
+bwBIAEwAQQBBAHAANwBLAGkAdgBIAHYAWABiAFgATABvAHYAVABkADIAWgBoAG0AKwBYAFUANQAw
+AHYAZABrADgAMAB6AG4AbABQAEUAbQBaAGsAbgBsAEoAWgA3AFIAMgBOAG0AcABqAHcAYgBOAG8A
+WQBnAGYAbwB2AHUANQBOADUANABMAHIAOQA2AGIAVwBIAFgAbgAzADIAZwBaAGQAUgArAE4AcwBJ
+AEsANABsAGMAUQAvAGsAegBZADMAbwBiAEYAeAB0AEkASQA1AGsATwBTAGQATAA0AHoAcQAzACsA
+KwBuAGYAbwBHAGgAcgBDAEIAagBkADYAeAAyAHcAMQB2AGcAUQBNAFQAVQBSAGEAWgA2AEkAcgBF
+AEIAZABEADMASAB2AFAASgAxAC8AbgBHAGkAcgBEADYAWQBiADAAWAA3AEMAUwBQAGEAbwA4AFQA
+RwBIAEgAVAB0AHoAQgBJAHYAcQBBAHoAMQB2AFoALwBUAG8AdQB1AEUAdwBrAFcAVgBTAG8AdgBu
+AHAAQgBtADkAMQB0ADYAZwBxAEQAMABlAGoASgA3AEwALwBwAEYANgA5AHIAQwBkAGMAZgBwAE4A
+dwBWAGQANABpAGYASABXAFQAYwBpAHgANQBLAHAATABMAFUASAAvAEgATQBRADMAVwBVAHUAVQBj
+AGsAcgBwAGcAWgBWAFUASwBKAG0AUgBXAE0ATgBVADAAaQBrAEUAaABwAEcAaAA0ADIAUQBqAFYA
+MwBpADUAVwBDADcANgA4AFcANgBWAHMAdQBjAGgAWAByAE0AeQBMAGoASQBrADgASwA1AGwAVQBx
+AFUAeABLAGwAYQBjAHkAbQA3ADcARQBoAEQAQQBBAGgAcAA1AG8AbwB5AE8AdwBYAHYAcwBZAGMA
+RgBzAGYAaQBKAEYAcwB0ACsAYwBaAGoAVwBNAC8ATQBhAEIAdQA2AGcANwBZAFoAUwBGADQAOAAv
+AHEARgA5ADIAQQBCAFAAWABMAFUALwBuAGQAQgBNADkASgA3AHcARABUAG4ARwBSADUARwBZAG0A
+dwBFAGYAOQAyAFAAdABnADEAcABuAFcAdgBJAEYAMQBRAGsAUgBEAC8AVQBjAGYAQgB3AEIAWgBt
+AEcAegBhAFcAaQA1ADIALwBTAFgAYgBUAC8A
+</w:fldData>
+        </w:fldChar>
+      </w:r>
+      <w:r>
+        <w:rPr>
+          <w:color w:val="000000"/>
+        </w:rPr>
+        <w:instrText>ADDIN LABTIVA_CITE \* MERGEFORMAT</w:instrText>
+      </w:r>
+      <w:r>
+        <w:rPr>
+          <w:color w:val="000000"/>
+        </w:rPr>
+      </w:r>
+      <w:r>
+        <w:rPr>
+          <w:color w:val="000000"/>
+        </w:rPr>
+        <w:fldChar w:fldCharType="separate"/>
+      </w:r>
+      <w:r>
+        <w:rPr>
+          <w:noProof/>
+          <w:color w:val="000000"/>
+        </w:rPr>
+        <w:t>(6, 17)</w:t>
+      </w:r>
+      <w:r>
+        <w:rPr>
+          <w:color w:val="000000"/>
+        </w:rPr>
+        <w:fldChar w:fldCharType="end"/>
+      </w:r>
+      <w:r>
+        <w:rPr>
+          <w:color w:val="000000"/>
+        </w:rPr>
+        <w:t>, and therefore greater food-web complexity</w:t>
+      </w:r>
+      <w:r>
+        <w:rPr>
+          <w:color w:val="000000"/>
+        </w:rPr>
+        <w:t xml:space="preserve"> </w:t>
+      </w:r>
+      <w:r>
+        <w:rPr>
+          <w:color w:val="000000"/>
+        </w:rPr>
+        <w:t>(Fig. 2). Moreover, g</w:t>
+      </w:r>
+      <w:r>
+        <w:rPr>
+          <w:color w:val="000000"/>
+        </w:rPr>
+        <w:t xml:space="preserve">reater complexity may in turn affect </w:t>
+      </w:r>
+      <w:r>
+        <w:rPr>
+          <w:color w:val="000000"/>
+        </w:rPr>
+        <w:t xml:space="preserve">food web </w:t>
+      </w:r>
+      <w:r>
+        <w:rPr>
+          <w:color w:val="000000"/>
+        </w:rPr>
+        <w:t>dynamics, as more complex food webs are predicted to be more robust to species extinctions</w:t>
+      </w:r>
+      <w:r>
+        <w:rPr>
+          <w:color w:val="000000"/>
+        </w:rPr>
+        <w:t xml:space="preserve"> </w:t>
+      </w:r>
+      <w:r>
+        <w:rPr>
+          <w:color w:val="000000"/>
+        </w:rPr>
+        <w:fldChar w:fldCharType="begin">
+          <w:fldData xml:space="preserve">NgA5ADUAMABlADEAYwA3AC0AOABiADgANAAtADQANgAzADcALQA5AGQAZAA5AC0AZQA3ADQANgA0
+AGQAMAA4AGQANAA5AGYALwA3AEUANQBBADAANQBBADUALQBBADEAMAA4AC0ANQA4ADkAMgAtADEA
+RgA2ADkALQA5ADYAOQBFADIAMwBCAEQANgBCADgANQAsADYAOQA1ADAAZQAxAGMANwAtADgAYgA4
+ADQALQA0ADYAMwA3AC0AOQBkAGQAOQAtAGUANwA0ADYANABkADAAOABkADQAOQBmAC8ANwA1AEEA
+MQAzADcARAA4AC0ANwBEADgAMQAtADcANgBCADMALQA0ADgANABCAC0ANgA5ADIANQBGAEMANAAx
+ADEANgA2ADcAfABlAE4AcAA5AGsARAA5AHYAdwBqAEEAUQB4AGIAOQBLADUAQgBtAFQAaABNAFIA
+SgB6AEIAWgBVAG0ATgBxAEYAcQBoAE4AaQB1AEQAaABPAHUATQBxAEoASQAvADgAQgBJAGMAUgAz
+AHIAMABQAHAAdwBOAEwAdAA5AE4ANwB6AHYAZAAvADUAUgByAFQAQgBIAGsAZABRAGQAUABLAE4A
+UQBuAHUAUwBoAHEAegBKAFYAdQBqAG8AVQA0AHUAbwBIAHEAUgBCAEEAVwBSAEIALwBuAGYAUgBX
+AGkAKwBEAGsANABVAFoAdgBEAHYAcABFAEQAdgBjAFMAQQBjAEQAcQBtAHYAUQBQADAARABVAHgA
+cAAyADgAQwBYADYAUABaAHoAawBHAGIAYQA4AGIAYQBSAHkANQBIAHgAZgBrAFcAMwBzAFQARQBP
+AHEAbQBNAGYASwBNADQARgBEAFAAQQBTAG0AMAAwAHYAMwAxAGIAMwAxAEwAMQBqAGYAUwBnAHAA
+TgAwAEEAdQBOAHMASwBEAGkAawBuAEwASABqADgAUgA3AG8AbwBKAC8AcgBXAFoAWgBSAGwAaABY
+AGgAaABkAEMAagBBAHgAeQBsAG8AUQA2AGQAawBpAC8AYgB6AGwAcgA1ADQAVQBFADcASgA3AC8A
+MgA3ADIARQA4AE8AVABlAHQANAAvAGgAeQB1AFMAeQBsAGgAUwBlAFAAWABXAHIAVAB4ADYAMwBH
+AEcAQgBvAGIAcAA4AGwAeQBsAFMAVgBsAG4AUABJAFYATAA1AEsAVQAvAEwAYgBTAEQAbwAxADEA
+TAA5ADAAWQBTAEUAbgBCAFcAUwBKAFQAVQBkAEsAcQBxAFgASwBhAEYAMQBsAEoAZQBkAHQAeQBL
+AHMAdQA4AHkATgB1AGsAYQBuAFAAZQB4AGUAVwBXADEAUQBtAHIARwBhADMAVABwAEsASwBzADQA
+aQB1AGEANwBnAHAATwBlAGMARwAzAHEAMgB6AHoAVgBtAHcAcQBGAGgAYQA2ADYAegBUAGoAaABx
+AHQAUgBLAEUAbQBmAGQATABQAHgAdgBHADIAbgB2AEgARAArADgAVwA4ADIAMABsADAARQBJAHcA
+NgBnAG8AawBsAFAAWABqADEAVgBHAE4AcwBJAG8AawBHAEMAOQBVAGIATwBHAGEARwBIAHcAWQAv
+AG8AcgBwAEYAMQAwAEsAQQBLAEUANwBuAC8AQQBPAGQAMwBwAHYAYwA9ACwAZQBOAHAAdABVAFUA
+MQB2AEcAeQBFAFEALwBTAHUASQBzADkAbQBBAHoAWAA3ADUAbAB0AFMASgBsAEsAcAAxAHAAZQBh
+AFEAUQArAFEARABDADcATQAyAEsAUQBZAEwAWgB1ADIANgBsAHYAOQA3AFcAUwBlAFIASABDAGsA
+SABKAE8AYQA5AE4AOABQAGoAegBZAGsAdQBmAGoAMwBTAE8AUgBXADgARQBGAHgAVwBOADYAKwBG
+AGsASgBWAGcAZgBDAHEAYgBZAHMAcgA1AHQATwBCADgAVgBzAHIAaQBMADUAMQBRAEgAVAB3AHEA
+NgB5AEUAeQB0AE8AZwBnAE4AOQAzAHIANABNAEwANgBTAEgANABBAEkAcwBTAFUATgBUAGEAbABZ
+AFcAUgBrAHYAcQBzAEIATgB5AEgAUwArAGMAdQBKADkAbQBwAHIAMwBUAEgAagBpADgARgA3AHkA
+TgB6AGEANwBzAEgAbgArAGoAdAA0AGIAMwB1AEkAOQBEAHkANQBVAGoAMQBiADUANgB6AGEAcABp
+AHYAaABiADYAcwAzAEsAcAByAFAAdQBwADgAcQBZAGoAYgAwADcAMABxADMAaABFAEQAUABxAHcA
+bgBkAHEAVABXAHcAMwBzAGEARQBHAFMAegBMAGgAcABWAFYALwBlAEgAUAAwAFAAbQBKAEcAbwBY
+AEEAZABuAGwAQQB5AGcANQBmAHgAcQArAHUAVgB1AGUAMwB2AGsAOABkACsAKwBDAEcANwBRAFgA
+SwB4AGUAUABUADAAMwBJAE0ANgB5AE8AaQBEAEwAMgBHAEkAWAByAGwAYgByAHMAdQB3AHQANABx
+AHQATQBGAC8AbgBVAHgAKwBsAFYAWgB0AHkAVQBIAG8AbQBqAFYAZABJADUAbQBzAFoAagBWAHIA
+agBXAGsAWgAxAEwASwBTAGgAagBkAEcAdAB2ADEATgBYAGQANgBLAFcAYgAxAG8AVwBEADYAQwAx
+AGQAWABkAGoATQBsAEcAMwByAEcAcQBuAFoAWQBQADMANgBRAFEAMQBjAFUAWQBIAG4AZQBqAHIA
+VABFAEMANwBZAEMAOQArAHgAaQBKADkAKwAwAHMAQQBRADgAaAAvAGkARQBKADQANgBCAHgAaQBF
+AEMAVQBOADYAUwB6AHcAZQBTAHMAWQByAEoANABKAEMANgBrAFIASwB3AG4AZgBRAGkARwBIAEsA
+QgBMAGMAeABKAEQATgB5AFQAMABjAEMARgAwAEIASgBVAGcAawBZAFAARgBEAGMAbgA3ADkANgBC
+AFIAZQBRADMAMAAvAEIALwAvAEMASwAvAHcA
+</w:fldData>
+        </w:fldChar>
+      </w:r>
+      <w:r>
+        <w:rPr>
+          <w:color w:val="000000"/>
+        </w:rPr>
+        <w:instrText>ADDIN LABTIVA_CITE \* MERGEFORMAT</w:instrText>
+      </w:r>
+      <w:r>
+        <w:rPr>
+          <w:color w:val="000000"/>
+        </w:rPr>
+      </w:r>
+      <w:r>
+        <w:rPr>
+          <w:color w:val="000000"/>
+        </w:rPr>
+        <w:fldChar w:fldCharType="separate"/>
+      </w:r>
+      <w:r>
+        <w:rPr>
+          <w:noProof/>
+          <w:color w:val="000000"/>
+        </w:rPr>
+        <w:t>(1, 18)</w:t>
+      </w:r>
+      <w:r>
+        <w:rPr>
+          <w:color w:val="000000"/>
+        </w:rPr>
+        <w:fldChar w:fldCharType="end"/>
+      </w:r>
+      <w:r>
+        <w:rPr>
+          <w:color w:val="000000"/>
+        </w:rPr>
+        <w:t>.</w:t>
+      </w:r>
+      <w:r>
+        <w:rPr>
+          <w:color w:val="000000"/>
+        </w:rPr>
+        <w:t xml:space="preserve"> </w:t>
+      </w:r>
+      <w:r>
+        <w:rPr>
+          <w:color w:val="000000"/>
+        </w:rPr>
+        <w:t>However, whether genetic variation is capable of scaling up to affect food-web complexity is currently unclear.”</w:t>
+      </w:r>
+    </w:p>
+    <w:p>
+      <w:pPr>
+        <w:widowControl w:val="0"/>
+        <w:autoSpaceDE w:val="0"/>
+        <w:autoSpaceDN w:val="0"/>
+        <w:adjustRightInd w:val="0"/>
+      </w:pPr>
+    </w:p>
+    <w:p>
+      <w:pPr>
+        <w:widowControl w:val="0"/>
+        <w:autoSpaceDE w:val="0"/>
+        <w:autoSpaceDN w:val="0"/>
+        <w:adjustRightInd w:val="0"/>
+        <w:rPr>
+          <w:b/>
+        </w:rPr>
+      </w:pPr>
+    </w:p>
+    <w:p>
+      <w:pPr>
+        <w:widowControl w:val="0"/>
+        <w:autoSpaceDE w:val="0"/>
+        <w:autoSpaceDN w:val="0"/>
+        <w:adjustRightInd w:val="0"/>
+        <w:rPr>
+          <w:b/>
+        </w:rPr>
+      </w:pPr>
+      <w:r>
+        <w:rPr>
+          <w:b/>
+        </w:rPr>
+        <w:t xml:space="preserve">5. Lines 396-398 - Where does the potential of gall-parasitoid interactions come from? The number of parasitoids is 6 and the number of galls is 4, so the number of potential interactions would seem to be much greater than 12? </w:t>
+      </w:r>
+    </w:p>
+    <w:p>
+      <w:pPr>
+        <w:widowControl w:val="0"/>
+        <w:autoSpaceDE w:val="0"/>
+        <w:autoSpaceDN w:val="0"/>
+        <w:adjustRightInd w:val="0"/>
+        <w:rPr>
+          <w:b/>
+        </w:rPr>
+      </w:pPr>
+    </w:p>
+    <w:p>
+      <w:pPr>
+        <w:widowControl w:val="0"/>
+        <w:autoSpaceDE w:val="0"/>
+        <w:autoSpaceDN w:val="0"/>
+        <w:adjustRightInd w:val="0"/>
+      </w:pPr>
+      <w:r>
+        <w:t>21</w:t>
+      </w:r>
+      <w:r>
+        <w:t xml:space="preserve">. </w:t>
+      </w:r>
+      <w:r>
+        <w:t xml:space="preserve">Figure 1 illustrates that we only documented 12 unique gall-parasitoid interactions within this network. </w:t>
+      </w:r>
+      <w:r>
+        <w:t>Of course, i</w:t>
+      </w:r>
+      <w:r>
+        <w:t xml:space="preserve">t is true that the total number of potential interactions in this bipartite network </w:t>
+      </w:r>
+      <w:r>
+        <w:t>is</w:t>
+      </w:r>
+      <w:r>
+        <w:t xml:space="preserve"> 24 (i.e. </w:t>
+      </w:r>
+      <w:r>
+        <w:t>each of the 4 galls could interact with each of the 6 parasitoids, 6*4 = 24). Interspecific differences among gall species (e.g. differences in gall morphology, phenology, plant part galled, etc.) likely constrain the number of potential interactions to considerably less th</w:t>
+      </w:r>
+      <w:r>
+        <w:t xml:space="preserve">an 24. We are confident though </w:t>
+      </w:r>
+      <w:r>
+        <w:t xml:space="preserve">that the 12 unique gall-parasitoid interactions we documented </w:t>
+      </w:r>
+      <w:r>
+        <w:t>represent</w:t>
+      </w:r>
+      <w:r>
+        <w:t xml:space="preserve"> the vast majority of possible interactions within this food web. To illustrate this, we</w:t>
+      </w:r>
+      <w:r>
+        <w:t xml:space="preserve"> </w:t>
+      </w:r>
+      <w:r>
+        <w:t>examined</w:t>
+      </w:r>
+      <w:r>
+        <w:t xml:space="preserve"> how the number of unique gall-parasitoid interactions accumulates with the number of willows sampled</w:t>
+      </w:r>
+      <w:r>
+        <w:t xml:space="preserve"> using the method of Colwell et al. </w:t>
+      </w:r>
+      <w:r>
+        <w:t>(</w:t>
+      </w:r>
+      <w:r>
+        <w:t>2004</w:t>
+      </w:r>
+      <w:r>
+        <w:t xml:space="preserve">, </w:t>
       </w:r>
       <w:r>
         <w:rPr>
           <w:i/>
         </w:rPr>
-        <w:t xml:space="preserve">Salix </w:t>
+        <w:t>Ecology</w:t>
+      </w:r>
+      <w:r>
+        <w:t xml:space="preserve"> 85:2717-2727)</w:t>
+      </w:r>
+      <w:r>
+        <w:t>. Figure S1 of the supplementary information shows how</w:t>
+      </w:r>
+      <w:r>
+        <w:t xml:space="preserve"> the number of unique gall-parasitoid interactions in this food web begins to saturate near 12</w:t>
+      </w:r>
+      <w:r>
+        <w:t xml:space="preserve">, which is the number </w:t>
+      </w:r>
+      <w:r>
+        <w:t xml:space="preserve">of interactions </w:t>
+      </w:r>
+      <w:r>
+        <w:t>we documented from our samples.</w:t>
+      </w:r>
+    </w:p>
+    <w:p>
+      <w:pPr>
+        <w:widowControl w:val="0"/>
+        <w:autoSpaceDE w:val="0"/>
+        <w:autoSpaceDN w:val="0"/>
+        <w:adjustRightInd w:val="0"/>
+        <w:rPr>
+          <w:b/>
+        </w:rPr>
+      </w:pPr>
+    </w:p>
+    <w:p>
+      <w:pPr>
+        <w:widowControl w:val="0"/>
+        <w:autoSpaceDE w:val="0"/>
+        <w:autoSpaceDN w:val="0"/>
+        <w:adjustRightInd w:val="0"/>
+        <w:rPr>
+          <w:b/>
+        </w:rPr>
+      </w:pPr>
+      <w:r>
+        <w:rPr>
+          <w:b/>
+        </w:rPr>
+        <w:t xml:space="preserve">6. Line 463 - Most studies in such high profile journals would have more than a single season of data. How repeatable might this be a 2nd year of studies and would the networks shift? The major implications of these findings are probably only applicable if they remain relatively consistent. </w:t>
+      </w:r>
+    </w:p>
+    <w:p>
+      <w:pPr>
+        <w:widowControl w:val="0"/>
+        <w:autoSpaceDE w:val="0"/>
+        <w:autoSpaceDN w:val="0"/>
+        <w:adjustRightInd w:val="0"/>
+        <w:rPr>
+          <w:b/>
+        </w:rPr>
+      </w:pPr>
+    </w:p>
+    <w:p>
+      <w:pPr>
+        <w:widowControl w:val="0"/>
+        <w:autoSpaceDE w:val="0"/>
+        <w:autoSpaceDN w:val="0"/>
+        <w:adjustRightInd w:val="0"/>
+      </w:pPr>
+      <w:r>
+        <w:t>22</w:t>
+      </w:r>
+      <w:r>
+        <w:t xml:space="preserve">. </w:t>
+      </w:r>
+      <w:r>
+        <w:t>Reviewer #3 points out a weakness of our study in that it we only have a single season of data.</w:t>
+      </w:r>
+      <w:r>
+        <w:t xml:space="preserve"> As a consequence, it is unclear how repeatable our results would be with a 2</w:t>
+      </w:r>
+      <w:r>
+        <w:rPr>
+          <w:vertAlign w:val="superscript"/>
+        </w:rPr>
+        <w:t>nd</w:t>
+      </w:r>
+      <w:r>
+        <w:t xml:space="preserve"> year of study. </w:t>
+      </w:r>
+      <w:r>
+        <w:t>As a reminder, one of t</w:t>
+      </w:r>
+      <w:r>
+        <w:t>he key finding</w:t>
+      </w:r>
+      <w:r>
+        <w:t>s</w:t>
+      </w:r>
+      <w:r>
+        <w:t xml:space="preserve"> of this paper was that he</w:t>
+      </w:r>
+      <w:r>
+        <w:t>ritable phenotypic variation</w:t>
+      </w:r>
+      <w:r>
+        <w:t xml:space="preserve"> shape</w:t>
+      </w:r>
+      <w:r>
+        <w:t>s</w:t>
+      </w:r>
+      <w:r>
+        <w:t xml:space="preserve"> </w:t>
+      </w:r>
+      <w:r>
+        <w:t>network structure</w:t>
+      </w:r>
+      <w:r>
+        <w:t>.</w:t>
+      </w:r>
+      <w:r>
+        <w:t xml:space="preserve"> Below, we provide support for this key finding </w:t>
+      </w:r>
+      <w:r>
+        <w:t>by drawing upon results from previously published work (Barbour et al. 2015</w:t>
+      </w:r>
+      <w:r>
+        <w:t xml:space="preserve">, </w:t>
+      </w:r>
+      <w:r>
+        <w:rPr>
+          <w:i/>
+        </w:rPr>
+        <w:t>Functional Ecology</w:t>
+      </w:r>
+      <w:r>
+        <w:t>), the current manuscript, and results presented at Ecological Society of America’s annual meeting in 2015 (</w:t>
+      </w:r>
+      <w:r>
+        <w:t xml:space="preserve">ESA </w:t>
+      </w:r>
+      <w:r>
+        <w:t xml:space="preserve">poster </w:t>
+      </w:r>
+      <w:r>
+        <w:t xml:space="preserve">was published </w:t>
+      </w:r>
+      <w:r>
+        <w:t>on ‘</w:t>
       </w:r>
       <w:proofErr w:type="spellStart"/>
       <w:r>
-        <w:rPr>
-          <w:i/>
-        </w:rPr>
-        <w:t>hookeriana</w:t>
+        <w:t>figshare</w:t>
       </w:r>
       <w:proofErr w:type="spellEnd"/>
       <w:r>
-        <w:t xml:space="preserve">). In doing so, we are </w:t>
-      </w:r>
-      <w:r>
-        <w:t>quantifying</w:t>
-      </w:r>
-      <w:r>
-        <w:t xml:space="preserve"> the interactions that are likely of primary importance to community dynamics.</w:t>
-      </w:r>
-      <w:r>
-        <w:t xml:space="preserve"> We make this distinction more </w:t>
-      </w:r>
-      <w:proofErr w:type="gramStart"/>
-      <w:r>
-        <w:t>clear</w:t>
-      </w:r>
-      <w:proofErr w:type="gramEnd"/>
-      <w:r>
-        <w:t xml:space="preserve"> in the revised manuscript. Lines _-_ now read:</w:t>
-      </w:r>
-    </w:p>
-    <w:p>
-      <w:pPr>
-        <w:widowControl w:val="0"/>
-        <w:autoSpaceDE w:val="0"/>
-        <w:autoSpaceDN w:val="0"/>
-        <w:adjustRightInd w:val="0"/>
-        <w:rPr>
-          <w:b/>
-        </w:rPr>
-      </w:pPr>
-    </w:p>
-    <w:p>
-      <w:pPr>
-        <w:widowControl w:val="0"/>
-        <w:autoSpaceDE w:val="0"/>
-        <w:autoSpaceDN w:val="0"/>
-        <w:adjustRightInd w:val="0"/>
-        <w:rPr>
-          <w:b/>
-        </w:rPr>
-      </w:pPr>
-      <w:r>
-        <w:rPr>
-          <w:b/>
-        </w:rPr>
-        <w:t xml:space="preserve">3. Lines 64-66 - The authors claim that others have examined simple tri-trophic interactions, but again, the jump is incremental with 4 herbivores and 6 parasitoids. These willows support many more species from different trophic levels including mammals, birds, fungi and other arthropods that are not included in the present study. It is important to be more realistic in such claims and tone it down, as the examined community is still a relatively simple one. </w:t>
-      </w:r>
-    </w:p>
-    <w:p>
-      <w:pPr>
-        <w:widowControl w:val="0"/>
-        <w:autoSpaceDE w:val="0"/>
-        <w:autoSpaceDN w:val="0"/>
-        <w:adjustRightInd w:val="0"/>
-        <w:rPr>
-          <w:b/>
-        </w:rPr>
-      </w:pPr>
-    </w:p>
-    <w:p>
-      <w:pPr>
-        <w:widowControl w:val="0"/>
-        <w:autoSpaceDE w:val="0"/>
-        <w:autoSpaceDN w:val="0"/>
-        <w:adjustRightInd w:val="0"/>
-      </w:pPr>
-      <w:r>
-        <w:t xml:space="preserve">19. </w:t>
-      </w:r>
-      <w:r>
-        <w:t xml:space="preserve">We agree with Reviewer #3’s point that the willow-gall-parasitoid community we examined is still a relatively simple one. However, the main </w:t>
-      </w:r>
-      <w:r>
-        <w:t xml:space="preserve">reason </w:t>
-      </w:r>
-      <w:r>
-        <w:t>we focused on this community was because it represents a distinct compartment of the larger food web associated with this species of willow</w:t>
-      </w:r>
-      <w:r>
-        <w:t xml:space="preserve"> (</w:t>
-      </w:r>
-      <w:r>
-        <w:t>ref point #18).</w:t>
-      </w:r>
-      <w:r>
-        <w:t xml:space="preserve"> Much of the prior work on tri-trophic interactions have either lumped all of the </w:t>
-      </w:r>
-      <w:r>
-        <w:t>natural enemies</w:t>
-      </w:r>
-      <w:r>
-        <w:t xml:space="preserve"> together or have ignored herbivores that share a similar </w:t>
-      </w:r>
-      <w:r>
-        <w:t xml:space="preserve">natural enemy </w:t>
-      </w:r>
-      <w:r>
-        <w:t>community.</w:t>
-      </w:r>
-      <w:r>
-        <w:t xml:space="preserve"> </w:t>
-      </w:r>
-      <w:r>
-        <w:t xml:space="preserve">Our work suggests that taking a network perspective (i.e. quantifying the direct and indirect effects of host-plant genotype on the composition of all of the possible tri-trophic interactions in </w:t>
-      </w:r>
-      <w:r>
-        <w:t>a food-web compartment</w:t>
-      </w:r>
-      <w:r>
-        <w:t xml:space="preserve">) was critical for understanding the relationship between genetic variation and food-web complexity. Therefore, we disagree with Reviewer #3 that our work represents </w:t>
-      </w:r>
-      <w:proofErr w:type="gramStart"/>
-      <w:r>
-        <w:t>an ‘incremental’</w:t>
-      </w:r>
-      <w:proofErr w:type="gramEnd"/>
-      <w:r>
-        <w:t xml:space="preserve"> step. </w:t>
-      </w:r>
-      <w:r>
-        <w:t>Indeed, we designed our study to collect empirical data on an appropriate scale to (all possible tri-trophic interactions in a food-web compartment)</w:t>
-      </w:r>
-      <w:r>
-        <w:t xml:space="preserve"> to coincide with food-web theory (e.g. complexity-stability relationship). </w:t>
-      </w:r>
-      <w:r>
-        <w:t>As mentioned in point #18, we made the following changes to the revised manuscript. Lines _-_ now read:</w:t>
-      </w:r>
-    </w:p>
-    <w:p>
-      <w:pPr>
-        <w:widowControl w:val="0"/>
-        <w:autoSpaceDE w:val="0"/>
-        <w:autoSpaceDN w:val="0"/>
-        <w:adjustRightInd w:val="0"/>
-      </w:pPr>
-    </w:p>
-    <w:p>
-      <w:pPr>
-        <w:widowControl w:val="0"/>
-        <w:autoSpaceDE w:val="0"/>
-        <w:autoSpaceDN w:val="0"/>
-        <w:adjustRightInd w:val="0"/>
-      </w:pPr>
-      <w:r>
-        <w:t>“”</w:t>
-      </w:r>
-    </w:p>
-    <w:p>
-      <w:pPr>
-        <w:widowControl w:val="0"/>
-        <w:autoSpaceDE w:val="0"/>
-        <w:autoSpaceDN w:val="0"/>
-        <w:adjustRightInd w:val="0"/>
-        <w:rPr>
-          <w:b/>
-        </w:rPr>
-      </w:pPr>
-    </w:p>
-    <w:p>
-      <w:pPr>
-        <w:widowControl w:val="0"/>
-        <w:autoSpaceDE w:val="0"/>
-        <w:autoSpaceDN w:val="0"/>
-        <w:adjustRightInd w:val="0"/>
-        <w:rPr>
-          <w:b/>
-        </w:rPr>
-      </w:pPr>
-      <w:r>
-        <w:rPr>
-          <w:b/>
-        </w:rPr>
-        <w:t xml:space="preserve">4. It seems that these first 3 points make unnecessary claims that detract from the real accomplishment that different genotypes support different interaction networks, which represents the real accomplishment. </w:t>
-      </w:r>
-    </w:p>
-    <w:p>
-      <w:pPr>
-        <w:widowControl w:val="0"/>
-        <w:autoSpaceDE w:val="0"/>
-        <w:autoSpaceDN w:val="0"/>
-        <w:adjustRightInd w:val="0"/>
-        <w:rPr>
-          <w:b/>
-        </w:rPr>
-      </w:pPr>
-    </w:p>
-    <w:p>
-      <w:pPr>
-        <w:widowControl w:val="0"/>
-        <w:autoSpaceDE w:val="0"/>
-        <w:autoSpaceDN w:val="0"/>
-        <w:adjustRightInd w:val="0"/>
-      </w:pPr>
-      <w:r>
-        <w:t>We agree with Reviewer #3 one of the main accomplishments of this work is to shown that different genotypes support different interaction networks. Still, what sets our work apart from others is that our interaction network is, to our knowledge, one of the most complete ones quantified because it focused on a small, yet sufficiently diverse, community. This is what we were trying to illustrate with our prior claims, but perhaps at the cost of not de-emphasizing the importance and relevance of this prior work.</w:t>
-      </w:r>
-    </w:p>
-    <w:p>
-      <w:pPr>
-        <w:widowControl w:val="0"/>
-        <w:autoSpaceDE w:val="0"/>
-        <w:autoSpaceDN w:val="0"/>
-        <w:adjustRightInd w:val="0"/>
-        <w:rPr>
-          <w:b/>
-        </w:rPr>
-      </w:pPr>
-    </w:p>
-    <w:p>
-      <w:pPr>
-        <w:widowControl w:val="0"/>
-        <w:autoSpaceDE w:val="0"/>
-        <w:autoSpaceDN w:val="0"/>
-        <w:adjustRightInd w:val="0"/>
-        <w:rPr>
-          <w:b/>
-        </w:rPr>
-      </w:pPr>
-      <w:r>
-        <w:rPr>
-          <w:b/>
-        </w:rPr>
-        <w:t xml:space="preserve">5. Lines 396-398 - Where does the potential of gall-parasitoid interactions come from? The number of parasitoids is 6 and the number of galls is 4, so the number of potential interactions would seem to be much greater than 12? </w:t>
-      </w:r>
-    </w:p>
-    <w:p>
-      <w:pPr>
-        <w:widowControl w:val="0"/>
-        <w:autoSpaceDE w:val="0"/>
-        <w:autoSpaceDN w:val="0"/>
-        <w:adjustRightInd w:val="0"/>
-        <w:rPr>
-          <w:b/>
-        </w:rPr>
-      </w:pPr>
-    </w:p>
-    <w:p>
-      <w:pPr>
-        <w:widowControl w:val="0"/>
-        <w:autoSpaceDE w:val="0"/>
-        <w:autoSpaceDN w:val="0"/>
-        <w:adjustRightInd w:val="0"/>
-      </w:pPr>
-      <w:r>
-        <w:t xml:space="preserve">20. </w:t>
-      </w:r>
-      <w:r>
-        <w:t xml:space="preserve">Figure 1 illustrates that we only documented 12 unique gall-parasitoid interactions within this network. It is true of course that the total number of potential interactions in this bipartite network would be 24 (i.e. </w:t>
-      </w:r>
-      <w:r>
-        <w:t>each of the 4 galls could interact with each of the 6 parasitoids, 6*4 = 24). Interspecific differences among gall species (e.g. differences in gall morphology, phenology, plant part galled, etc.) likely constrain the number of potential interactions to considerably less th</w:t>
-      </w:r>
-      <w:r>
-        <w:t xml:space="preserve">an 24. We are confident though </w:t>
-      </w:r>
-      <w:r>
-        <w:t xml:space="preserve">that the 12 unique gall-parasitoid interactions we documented </w:t>
-      </w:r>
-      <w:proofErr w:type="gramStart"/>
-      <w:r>
-        <w:t>represents</w:t>
-      </w:r>
-      <w:proofErr w:type="gramEnd"/>
-      <w:r>
-        <w:t xml:space="preserve"> the vast majority of possible interactions within this food web. To illustrate this, we</w:t>
-      </w:r>
-      <w:r>
-        <w:t xml:space="preserve"> looked at how the number of unique gall-parasitoid interactions accumulates with the number of willows sampled (supplementary information Figure _).</w:t>
-      </w:r>
-      <w:r>
-        <w:t xml:space="preserve"> As you can see, </w:t>
-      </w:r>
-      <w:r>
-        <w:t>the number of unique gall-parasitoid interactions in this food web begins to saturate near 12</w:t>
-      </w:r>
-      <w:r>
-        <w:t>, which is the number we documented from our samples.</w:t>
-      </w:r>
-    </w:p>
-    <w:p>
-      <w:pPr>
-        <w:widowControl w:val="0"/>
-        <w:autoSpaceDE w:val="0"/>
-        <w:autoSpaceDN w:val="0"/>
-        <w:adjustRightInd w:val="0"/>
-        <w:rPr>
-          <w:b/>
-        </w:rPr>
-      </w:pPr>
-    </w:p>
-    <w:p>
-      <w:pPr>
-        <w:widowControl w:val="0"/>
-        <w:autoSpaceDE w:val="0"/>
-        <w:autoSpaceDN w:val="0"/>
-        <w:adjustRightInd w:val="0"/>
-        <w:rPr>
-          <w:b/>
-        </w:rPr>
-      </w:pPr>
-      <w:r>
-        <w:rPr>
-          <w:b/>
-        </w:rPr>
-        <w:t xml:space="preserve">6. Line 463 - Most studies in such high profile journals would have more than a single season of data. How repeatable might this be a 2nd year of studies and would the networks shift? The major implications of these findings are probably only applicable if they remain relatively consistent. </w:t>
-      </w:r>
-    </w:p>
-    <w:p>
-      <w:pPr>
-        <w:widowControl w:val="0"/>
-        <w:autoSpaceDE w:val="0"/>
-        <w:autoSpaceDN w:val="0"/>
-        <w:adjustRightInd w:val="0"/>
-        <w:rPr>
-          <w:b/>
-        </w:rPr>
-      </w:pPr>
-    </w:p>
-    <w:p>
-      <w:pPr>
-        <w:widowControl w:val="0"/>
-        <w:autoSpaceDE w:val="0"/>
-        <w:autoSpaceDN w:val="0"/>
-        <w:adjustRightInd w:val="0"/>
-      </w:pPr>
-      <w:r>
-        <w:t xml:space="preserve">21. </w:t>
-      </w:r>
-      <w:r>
-        <w:t>Reviewer #3 points out a weakness of our study in that it we only have a single season of data.</w:t>
-      </w:r>
-      <w:r>
-        <w:t xml:space="preserve"> As a consequence, it is unclear how repeatable our results would be with a 2</w:t>
+        <w:t>’ on</w:t>
+      </w:r>
+      <w:r>
+        <w:t xml:space="preserve"> Aug. 27</w:t>
       </w:r>
       <w:r>
         <w:rPr>
           <w:vertAlign w:val="superscript"/>
         </w:rPr>
-        <w:t>nd</w:t>
-      </w:r>
-      <w:r>
-        <w:t xml:space="preserve"> year of study. Below, we </w:t>
-      </w:r>
-      <w:r>
-        <w:t>address this concern by drawing upon results from previously published work (Barbour et al. 2015), the current manuscript, and results presented at Ecological Society of America’s annual meeting in 2015 (</w:t>
-      </w:r>
-      <w:r>
-        <w:t xml:space="preserve">ESA </w:t>
-      </w:r>
-      <w:r>
-        <w:t xml:space="preserve">poster </w:t>
-      </w:r>
-      <w:r>
-        <w:t>was published online on Aug. 27th</w:t>
-      </w:r>
-      <w:r>
-        <w:t xml:space="preserve"> at </w:t>
+        <w:t>th</w:t>
+      </w:r>
+      <w:r>
+        <w:t xml:space="preserve">, </w:t>
       </w:r>
       <w:hyperlink r:id="rId10" w:history="1">
         <w:r>
           <w:rPr>
             <w:rStyle w:val="Hyperlink"/>
           </w:rPr>
-          <w:t>http://figshare.com/articles/Fo</w:t>
-        </w:r>
-        <w:r>
-          <w:rPr>
-            <w:rStyle w:val="Hyperlink"/>
-          </w:rPr>
-          <w:t>o</w:t>
-        </w:r>
-        <w:r>
-          <w:rPr>
-            <w:rStyle w:val="Hyperlink"/>
-          </w:rPr>
-          <w:t>d_web_complexity_reduces_variation_in_herbivore_fitness_among_host_plant_genotypes/1525124</w:t>
+          <w:t>http://figshare.com/articles/Food_web_complexity_reduces_variation_in_herbivore_fitness_among_host_plant_genotypes/1525124</w:t>
         </w:r>
       </w:hyperlink>
       <w:r>
         <w:t xml:space="preserve">). </w:t>
       </w:r>
-      <w:r>
-        <w:t>While the previously published work and the study presented in the ESA poster focus on different topics, we feel that their results corroborate the point that differences among willow genotypes</w:t>
-      </w:r>
-      <w:bookmarkStart w:id="89" w:name="_GoBack"/>
-      <w:bookmarkEnd w:id="89"/>
-    </w:p>
-    <w:p>
-      <w:pPr>
-        <w:widowControl w:val="0"/>
-        <w:autoSpaceDE w:val="0"/>
-        <w:autoSpaceDN w:val="0"/>
-        <w:adjustRightInd w:val="0"/>
-      </w:pPr>
-    </w:p>
-    <w:p>
-      <w:pPr>
-        <w:widowControl w:val="0"/>
-        <w:autoSpaceDE w:val="0"/>
-        <w:autoSpaceDN w:val="0"/>
-        <w:adjustRightInd w:val="0"/>
-      </w:pPr>
-      <w:r>
-        <w:t>Key finding #1: Leaf gall</w:t>
-      </w:r>
-      <w:r>
-        <w:t xml:space="preserve"> (</w:t>
+    </w:p>
+    <w:p>
+      <w:pPr>
+        <w:widowControl w:val="0"/>
+        <w:autoSpaceDE w:val="0"/>
+        <w:autoSpaceDN w:val="0"/>
+        <w:adjustRightInd w:val="0"/>
+      </w:pPr>
+    </w:p>
+    <w:p>
+      <w:pPr>
+        <w:widowControl w:val="0"/>
+        <w:autoSpaceDE w:val="0"/>
+        <w:autoSpaceDN w:val="0"/>
+        <w:adjustRightInd w:val="0"/>
+      </w:pPr>
+      <w:r>
+        <w:t>Key finding #1: Barbour et al. (2015) found that leaf C</w:t>
+      </w:r>
+      <w:proofErr w:type="gramStart"/>
+      <w:r>
+        <w:t>:N</w:t>
+      </w:r>
+      <w:proofErr w:type="gramEnd"/>
+      <w:r>
+        <w:t xml:space="preserve"> was highly heritable (</w:t>
+      </w:r>
+      <w:r>
+        <w:rPr>
+          <w:i/>
+        </w:rPr>
+        <w:t>H</w:t>
+      </w:r>
+      <w:r>
+        <w:rPr>
+          <w:i/>
+          <w:vertAlign w:val="superscript"/>
+        </w:rPr>
+        <w:t>2</w:t>
+      </w:r>
+      <w:r>
+        <w:t xml:space="preserve"> = 0.61) and also was positively associated with</w:t>
+      </w:r>
+      <w:r>
+        <w:t xml:space="preserve"> the density of</w:t>
+      </w:r>
+      <w:r>
+        <w:t xml:space="preserve"> leaf gall</w:t>
+      </w:r>
+      <w:r>
+        <w:t>s (</w:t>
       </w:r>
       <w:proofErr w:type="spellStart"/>
       <w:r>
@@ -6039,745 +6570,685 @@
         <w:t>)</w:t>
       </w:r>
       <w:r>
-        <w:t xml:space="preserve"> density and size varied 10- and 2-fold among willow genotypes, respectively.</w:t>
+        <w:t>. Similarly, we found a trend for a positive association between leaf C</w:t>
+      </w:r>
+      <w:proofErr w:type="gramStart"/>
+      <w:r>
+        <w:t>:N</w:t>
+      </w:r>
+      <w:proofErr w:type="gramEnd"/>
+      <w:r>
+        <w:t xml:space="preserve"> and leaf gall density in the current manuscript.</w:t>
+      </w:r>
+    </w:p>
+    <w:p>
+      <w:pPr>
+        <w:widowControl w:val="0"/>
+        <w:autoSpaceDE w:val="0"/>
+        <w:autoSpaceDN w:val="0"/>
+        <w:adjustRightInd w:val="0"/>
+      </w:pPr>
+    </w:p>
+    <w:p>
+      <w:pPr>
+        <w:widowControl w:val="0"/>
+        <w:autoSpaceDE w:val="0"/>
+        <w:autoSpaceDN w:val="0"/>
+        <w:adjustRightInd w:val="0"/>
+      </w:pPr>
+      <w:r>
+        <w:t>Key finding #2</w:t>
+      </w:r>
+      <w:r>
+        <w:t xml:space="preserve">: </w:t>
+      </w:r>
+      <w:r>
+        <w:t xml:space="preserve">In </w:t>
+      </w:r>
+      <w:r>
+        <w:t>the current manuscript</w:t>
+      </w:r>
+      <w:r>
+        <w:t xml:space="preserve">, we found that the </w:t>
+      </w:r>
+      <w:r>
+        <w:t xml:space="preserve">density and size of leaf galls </w:t>
+      </w:r>
+      <w:r>
+        <w:t xml:space="preserve">varied 10- and 2-fold </w:t>
+      </w:r>
+      <w:r>
+        <w:t>among willow genotypes, respectively.</w:t>
       </w:r>
       <w:r>
         <w:t xml:space="preserve"> </w:t>
       </w:r>
       <w:r>
-        <w:t xml:space="preserve">Work conducted in 2011 (Barbour et al. 2015) and 2013 (Figure P1, ESA poster) demonstrate that willow genotypes varied 6.7- and 6-fold in leaf gall density, respectively. Work conducted in 2013 (Figure P1, ESA poster) demonstrates that leaf gall size varied 1.5-fold among willow genotypes. </w:t>
-      </w:r>
-    </w:p>
-    <w:p>
-      <w:pPr>
-        <w:widowControl w:val="0"/>
-        <w:autoSpaceDE w:val="0"/>
-        <w:autoSpaceDN w:val="0"/>
-        <w:adjustRightInd w:val="0"/>
-      </w:pPr>
-    </w:p>
-    <w:p>
-      <w:pPr>
-        <w:widowControl w:val="0"/>
-        <w:autoSpaceDE w:val="0"/>
-        <w:autoSpaceDN w:val="0"/>
-        <w:adjustRightInd w:val="0"/>
-      </w:pPr>
-      <w:r>
-        <w:t>Key finding #2: Leaf gall survival varies substantially among willow genotypes, primarily due to variation in leaf gall size.</w:t>
-      </w:r>
-      <w:r>
-        <w:t xml:space="preserve"> In 2013 (ESA poster, </w:t>
-      </w:r>
-    </w:p>
-    <w:p>
-      <w:pPr>
-        <w:widowControl w:val="0"/>
-        <w:autoSpaceDE w:val="0"/>
-        <w:autoSpaceDN w:val="0"/>
-        <w:adjustRightInd w:val="0"/>
-      </w:pPr>
-    </w:p>
-    <w:p>
-      <w:pPr>
-        <w:widowControl w:val="0"/>
-        <w:autoSpaceDE w:val="0"/>
-        <w:autoSpaceDN w:val="0"/>
-        <w:adjustRightInd w:val="0"/>
-      </w:pPr>
-      <w:r>
-        <w:t>(1) In our study, we found that variation in the density and size of leaf galls</w:t>
-      </w:r>
-      <w:r>
-        <w:t xml:space="preserve"> (</w:t>
+        <w:t>In support of this finding, w</w:t>
+      </w:r>
+      <w:r>
+        <w:t>ork conducted in 2011 (Barbour et al. 2015</w:t>
+      </w:r>
+      <w:r>
+        <w:t xml:space="preserve">, </w:t>
+      </w:r>
+      <w:r>
+        <w:rPr>
+          <w:i/>
+        </w:rPr>
+        <w:t>Functional Ecology</w:t>
+      </w:r>
+      <w:r>
+        <w:t xml:space="preserve">) and 2013 (Figure P1, ESA poster) demonstrate that willow genotypes varied 6.7- and 6-fold in leaf gall density, respectively. </w:t>
+      </w:r>
+      <w:r>
+        <w:t>Moreover, w</w:t>
+      </w:r>
+      <w:r>
+        <w:t xml:space="preserve">ork conducted in 2013 (Figure P1, ESA poster) demonstrates that leaf gall size varied 1.5-fold among willow genotypes. </w:t>
+      </w:r>
+    </w:p>
+    <w:p>
+      <w:pPr>
+        <w:widowControl w:val="0"/>
+        <w:autoSpaceDE w:val="0"/>
+        <w:autoSpaceDN w:val="0"/>
+        <w:adjustRightInd w:val="0"/>
+      </w:pPr>
+    </w:p>
+    <w:p>
+      <w:pPr>
+        <w:widowControl w:val="0"/>
+        <w:autoSpaceDE w:val="0"/>
+        <w:autoSpaceDN w:val="0"/>
+        <w:adjustRightInd w:val="0"/>
+      </w:pPr>
+      <w:r>
+        <w:t>Key finding #3</w:t>
+      </w:r>
+      <w:r>
+        <w:t xml:space="preserve">: </w:t>
+      </w:r>
+      <w:r>
+        <w:t xml:space="preserve">We found that </w:t>
+      </w:r>
+      <w:r>
+        <w:t>the strength of leaf gall-parasitoid interactions</w:t>
+      </w:r>
+      <w:r>
+        <w:t xml:space="preserve"> varied among willow genotypes. This finding was corroborated by work conducted in 2013 (Figure P2, ESA poster).</w:t>
+      </w:r>
+    </w:p>
+    <w:p>
+      <w:pPr>
+        <w:widowControl w:val="0"/>
+        <w:autoSpaceDE w:val="0"/>
+        <w:autoSpaceDN w:val="0"/>
+        <w:adjustRightInd w:val="0"/>
+      </w:pPr>
+    </w:p>
+    <w:p>
+      <w:pPr>
+        <w:widowControl w:val="0"/>
+        <w:autoSpaceDE w:val="0"/>
+        <w:autoSpaceDN w:val="0"/>
+        <w:adjustRightInd w:val="0"/>
+      </w:pPr>
+      <w:r>
+        <w:t>Key finding #4: W</w:t>
+      </w:r>
+      <w:r>
+        <w:t>e found that the density and size of leaf galls was an important determinant of the strength of gall-parasitoid interactions. This finding was corroborated by work conducted in 2013 (Figure P</w:t>
+      </w:r>
+      <w:r>
+        <w:t>3 &amp; P</w:t>
+      </w:r>
+      <w:r>
+        <w:t xml:space="preserve">4, ESA poster). </w:t>
+      </w:r>
+    </w:p>
+    <w:p>
+      <w:pPr>
+        <w:widowControl w:val="0"/>
+        <w:autoSpaceDE w:val="0"/>
+        <w:autoSpaceDN w:val="0"/>
+        <w:adjustRightInd w:val="0"/>
+      </w:pPr>
+    </w:p>
+    <w:p>
+      <w:pPr>
+        <w:widowControl w:val="0"/>
+        <w:autoSpaceDE w:val="0"/>
+        <w:autoSpaceDN w:val="0"/>
+        <w:adjustRightInd w:val="0"/>
+      </w:pPr>
+      <w:r>
+        <w:t>While the previously published work and the study presented in the ESA poster focused on different topics, we feel these results support the key finding of our study that heritable phenotypic variation shapes network structure.</w:t>
+      </w:r>
+    </w:p>
+    <w:p>
+      <w:pPr>
+        <w:widowControl w:val="0"/>
+        <w:autoSpaceDE w:val="0"/>
+        <w:autoSpaceDN w:val="0"/>
+        <w:adjustRightInd w:val="0"/>
+        <w:rPr>
+          <w:b/>
+        </w:rPr>
+      </w:pPr>
+    </w:p>
+    <w:p>
+      <w:pPr>
+        <w:widowControl w:val="0"/>
+        <w:autoSpaceDE w:val="0"/>
+        <w:autoSpaceDN w:val="0"/>
+        <w:adjustRightInd w:val="0"/>
+        <w:rPr>
+          <w:b/>
+        </w:rPr>
+      </w:pPr>
+      <w:r>
+        <w:rPr>
+          <w:b/>
+        </w:rPr>
+        <w:t xml:space="preserve">7. Lines 530-537 - Seems that a major conclusion based on a simulation does not set a very high bar as increasing numbers of studies are based on actual experiments in which genetic diversity is manipulated in blocks within a common garden to address such questions: E.g., </w:t>
       </w:r>
       <w:proofErr w:type="spellStart"/>
       <w:r>
         <w:rPr>
-          <w:i/>
-        </w:rPr>
-        <w:t>Iteomyia</w:t>
+          <w:b/>
+        </w:rPr>
+        <w:t>Bangert</w:t>
       </w:r>
       <w:proofErr w:type="spellEnd"/>
       <w:r>
         <w:rPr>
-          <w:i/>
+          <w:b/>
+        </w:rPr>
+        <w:t xml:space="preserve"> et al. (2013. Restoration Ecology, 21:447-456). </w:t>
+      </w:r>
+    </w:p>
+    <w:p>
+      <w:pPr>
+        <w:widowControl w:val="0"/>
+        <w:autoSpaceDE w:val="0"/>
+        <w:autoSpaceDN w:val="0"/>
+        <w:adjustRightInd w:val="0"/>
+        <w:rPr>
+          <w:b/>
+        </w:rPr>
+      </w:pPr>
+    </w:p>
+    <w:p>
+      <w:pPr>
+        <w:widowControl w:val="0"/>
+        <w:autoSpaceDE w:val="0"/>
+        <w:autoSpaceDN w:val="0"/>
+        <w:adjustRightInd w:val="0"/>
+      </w:pPr>
+      <w:r>
+        <w:t>23</w:t>
+      </w:r>
+      <w:r>
+        <w:t xml:space="preserve">. </w:t>
+      </w:r>
+      <w:r>
+        <w:t xml:space="preserve">We agree with Reviewer #3 that an important limitation of our study was that we did not conduct an experiment that explicitly manipulated genetic diversity. In the revised manuscript, we make it clear that future experiments are needed to corroborate our result that genetic diversity increases food-web complexity. </w:t>
+      </w:r>
+      <w:r>
+        <w:t>Lines 242-272</w:t>
+      </w:r>
+      <w:r>
+        <w:t xml:space="preserve"> now read:</w:t>
+      </w:r>
+    </w:p>
+    <w:p>
+      <w:pPr>
+        <w:widowControl w:val="0"/>
+        <w:autoSpaceDE w:val="0"/>
+        <w:autoSpaceDN w:val="0"/>
+        <w:adjustRightInd w:val="0"/>
+      </w:pPr>
+    </w:p>
+    <w:p>
+      <w:pPr>
+        <w:widowControl w:val="0"/>
+        <w:tabs>
+          <w:tab w:val="left" w:pos="560"/>
+          <w:tab w:val="left" w:pos="1120"/>
+          <w:tab w:val="left" w:pos="1680"/>
+          <w:tab w:val="left" w:pos="2240"/>
+          <w:tab w:val="left" w:pos="2800"/>
+          <w:tab w:val="left" w:pos="3360"/>
+          <w:tab w:val="left" w:pos="3920"/>
+          <w:tab w:val="left" w:pos="4480"/>
+          <w:tab w:val="left" w:pos="5040"/>
+          <w:tab w:val="left" w:pos="5600"/>
+          <w:tab w:val="left" w:pos="6160"/>
+          <w:tab w:val="left" w:pos="6720"/>
+        </w:tabs>
+        <w:autoSpaceDE w:val="0"/>
+        <w:autoSpaceDN w:val="0"/>
+        <w:adjustRightInd w:val="0"/>
+        <w:rPr>
+          <w:iCs/>
+          <w:color w:val="000000"/>
+        </w:rPr>
+      </w:pPr>
+      <w:r>
+        <w:rPr>
+          <w:iCs/>
+          <w:color w:val="000000"/>
+        </w:rPr>
+        <w:t>“An</w:t>
+      </w:r>
+      <w:r>
+        <w:rPr>
+          <w:color w:val="000000"/>
+        </w:rPr>
+        <w:t xml:space="preserve"> important limitation of this simulation is that it is unable to estimate the contribution of non-additive effects to food-web complexity. It is worth noting though that the qualitative conclusion of this simulation will still hold unless negative, non-additive effects are equal or greater in magnitude than the additive effects we observed. Prior work has shown that host-plant genetic variation can have positive (cite), neutral</w:t>
+      </w:r>
+      <w:r>
+        <w:rPr>
+          <w:color w:val="000000"/>
+        </w:rPr>
+        <w:t xml:space="preserve"> (cite)</w:t>
+      </w:r>
+      <w:r>
+        <w:rPr>
+          <w:color w:val="000000"/>
+        </w:rPr>
+        <w:t xml:space="preserve">, or negative (cite) non-additive effects on pairwise species interactions that then </w:t>
+      </w:r>
+      <w:proofErr w:type="gramStart"/>
+      <w:r>
+        <w:rPr>
+          <w:color w:val="000000"/>
+        </w:rPr>
+        <w:t>influences</w:t>
+      </w:r>
+      <w:proofErr w:type="gramEnd"/>
+      <w:r>
+        <w:rPr>
+          <w:color w:val="000000"/>
+        </w:rPr>
+        <w:t xml:space="preserve"> the diversity of upper trophic levels </w:t>
+      </w:r>
+      <w:r>
+        <w:rPr>
+          <w:color w:val="000000"/>
+        </w:rPr>
+        <w:fldChar w:fldCharType="begin">
+          <w:fldData xml:space="preserve">NgA5ADUAMABlADEAYwA3AC0AOABiADgANAAtADQANgAzADcALQA5AGQAZAA5AC0AZQA3ADQANgA0
+AGQAMAA4AGQANAA5AGYALwBFADQANwAwADEAQgA2AEYALQBCAEEAMABEAC0AQQAwADYARgAtADYA
+OQA2AEQALQBBADcAQQA4ADMAMQA4AEUANAAxAEIAQwAsADYAOQA1ADAAZQAxAGMANwAtADgAYgA4
+ADQALQA0ADYAMwA3AC0AOQBkAGQAOQAtAGUANwA0ADYANABkADAAOABkADQAOQBmAC8AMgBGAEEA
+QQAyADMAMwA5AC0AQgA5ADAAQgAtAEUANQA0AEEALQAwAEYAMQBBAC0AQQA3AEEAQQA1ADkAQQAw
+ADAAQgBGAEEAfABlAE4AcABWAGsAYwB0AE8AdwB6AEEAUQBSAFgAOABsADgAcgBwAHUARQBoAHEA
+YwBwAEwAdQBVAFAAaQBSAEUASgBRAFIAaQBBACsAcgBDAHQAWQBkAGcAbABOAGkAUgBQAFcAawBW
+AFYAZgAxADMASgB1AFcAaABzAGgAdAA3AHoAdAB3ADcAagB4AE0AegBJAGYAUwBnADIAZgB6AEUA
+dABFAFQAZwBuAGYAUQBZADIAUAB6AHQANwBTAFoASgB4AEcANQAzAG4AcgBDAFgAcAB3AGMAMgBa
+AHgAKwBJADMAVAB5AE8AagA4AGYAagBOAEMAZwBEAFYAawBFAHIANgA2AG4AegBkAGEAeQBjAFIA
+YgBBAFkAegA5AEoAWgBmAEoAcwBYAFoAVgB3AEsATQBRADAAZgB6AGkATwBiAHMARQAvAFgAZQB5
+AHUAYgBhAHIALwAzAGMARABBAFMAagBiAE0AawA5AHYAeQB0AFEASABsAEQAegBrAHkAVQB0AHcA
+bQBrAEsAdQBmAEYAdgBzAGgANABKAG0AWQA1AEwANwBVAHUATwBlAFMAWgB5AEgAUgBTADYASwB4
+ADgAagAxAGQAWgBuAHEAUQBMAHMAZQBhAEwASwBsAG4AeQBLAHEARgBJAGwASQBLAGkAdgBDAHAA
+bQBhAGIASABLADAAcwBVAGQAQwBjAG8AZQB5AFoAbwBHAE8ATABGADMAMgBaAHAAbQBJAFAAMAA3
+ADMAMgBNAHcAdABnAFoAUABRAEcAMABPAE0AUABZAFEAYgBiAGIAcwBQAEwAbQBtAFgATgBNAFkA
+RwA2ADYAUgA3AGYASQAvAHMAbgBaAGUARAA1AGUAKwAvADUARAA3ADYAagArAHkAYwBXADAASABs
+ADkASAAvAGsARgBkADIAMwBrADAAWQBEAGgAMwBRAGkAOQBaAHIAVgBBAFAAOABaAHoASABFAG8A
+YwBGAG0AegBEAHcAMgAwAG0ASgBVAGcAMwBXAEUARwBoAFYAcABxAHYAZgBCADQAQgBCADEASABy
+AFIAUgBHAEMATABsADIAcgBhADMANAAxAGQAQQAzAHkAdgBzAFAAVQBUAFMANgBxAGgAMgBoAE4A
+cABBAGMAUQBUAEsAaABTAEUAZwB0AEYAVABsAEYASQBSAHgAbgB2AEYAQwAwAGwAagB3AC8ATgBm
+AHIAOQB3AEQAbgBMAHgAbAB0AHAAZQBBAD0ALABlAE4AcQBGAGsAVQAyAEwAMgB6AEEAUQBRAFAA
+KwBLADAATgBtAHkANQBkAGgAeAA3AE4AdwBVAHUAbwBFAHUAVwBRAHEAbABQAFMAMAA1AEsATgBZ
+ADQAbQBhAEIASQBSAHAASgAzAGEAMABMACsAZQB5AGYAYgBGAHMASgBlAHEAcAB1AFkATgAyACsA
+KwByAGgAeABqAG4ATQBEAHcAOQBaAFUAYgBuAFUAQwBNAE8AcQBUAEkAMQA2ACsAdgBDAHkAbQBi
+AC8AZgA2AFcAOABaAC8AZgBkADMAegBOAFQAeQBtAE4ANgA2AEwAdwB6AHEASQBEAGkANABlAGcA
+dwA1AHkALwBvADQAVQA1ADcALwAyAGwATQBCADYATABVAHUAWQBsAHYAZQBLAGMAbAAzAFYAVABD
+AHIAbQBvADIANQB3AHMAeQAxAHoASwB0AHEAcgB5AFgAOABVAHcAVwBjAHMAegAvAHUAWABiAFYA
+eABMACsAagB5AGIAdwA3AEsAZgBnAHQARgBXAEgAUQA0AEEAMwAxAEEAbQA5AG8AOABTAG4AMwBs
+AHQALwBuAE4AawBPAFUAbwBJAFEAaQBkAE4AVABPAHYAbABBAFQAVgAvADUAbwBDADkAbwBaADYA
+SwBlAC8AYwBsAEYANABqAE4AKwB4AEQAZQA0ADUANwAzADgAZQBPAGEAMwA3AEEASABaADYAVABO
+AE0ARABtAEsARQBCADQAcQA5AGYASwBMAFUATQBlAGgAMwBiAFIAOABSAHAAZgBoAHQAbgAzAEcA
+awByAGYARwBtAFcAMABvAG8AKwA1AFYAbwBEADIAMAB0ADYAcQBaAGEAaQBjADYAWQBUAHMAQwBx
+AGIAbQBvAGoAVwAxAE4AMwBRADcASABZAEsAcgBXAG8AcQBrADUAcwBPAHIAawBSAFQAOAB0AGEA
+QwBiAGsAdABsAFYAQQByAHAAWgBhAGQAawBuAEsAegBWAFYAUQBnAHoAUwBPAFEAawBpADYAQQB2
+AFEAWAB4AGQALwB4ADcAQQBKAE8AOQBSADUAUQB4AG0ASwBnAEwAcABwADEAaAA2AEcAaAA4ADMA
+WAAvADgAWQBSAGkAZwBUADUASAA1AGcAWQAxAFcAdQA4AFMATwA0AEQAegBwAHMARwBlAEcANABp
+AEYAaQBtAHAAbAAzAGoATgBTAG4ANABFAGQAdgBHAEIAMwB0AE0AagBtAHkAUQBmAHkAdwAvAFUA
+awBiAE0ATgAwAFgAUQBpAFYANwA3ADUASwBtAFUAdwBmAHgAcgAvAGoAbgB2AGQAOQArAEEANgBP
+AGYAcwA4AGcAPQA=
+</w:fldData>
+        </w:fldChar>
+      </w:r>
+      <w:r>
+        <w:rPr>
+          <w:color w:val="000000"/>
+        </w:rPr>
+        <w:instrText>ADDIN LABTIVA_CITE \* MERGEFORMAT</w:instrText>
+      </w:r>
+      <w:r>
+        <w:rPr>
+          <w:color w:val="000000"/>
+        </w:rPr>
+      </w:r>
+      <w:r>
+        <w:rPr>
+          <w:color w:val="000000"/>
+        </w:rPr>
+        <w:fldChar w:fldCharType="separate"/>
+      </w:r>
+      <w:r>
+        <w:rPr>
+          <w:noProof/>
+          <w:color w:val="000000"/>
+        </w:rPr>
+        <w:t>(27, 28)</w:t>
+      </w:r>
+      <w:r>
+        <w:rPr>
+          <w:color w:val="000000"/>
+        </w:rPr>
+        <w:fldChar w:fldCharType="end"/>
+      </w:r>
+      <w:r>
+        <w:rPr>
+          <w:color w:val="000000"/>
+        </w:rPr>
+        <w:t xml:space="preserve">. Future experiments are needed that explicitly manipulate levels of genetic variation and test for the presence and magnitude of non-additive effects on food-web complexity.” </w:t>
+      </w:r>
+    </w:p>
+    <w:p>
+      <w:pPr>
+        <w:widowControl w:val="0"/>
+        <w:autoSpaceDE w:val="0"/>
+        <w:autoSpaceDN w:val="0"/>
+        <w:adjustRightInd w:val="0"/>
+        <w:rPr>
+          <w:b/>
+        </w:rPr>
+      </w:pPr>
+    </w:p>
+    <w:p>
+      <w:pPr>
+        <w:widowControl w:val="0"/>
+        <w:autoSpaceDE w:val="0"/>
+        <w:autoSpaceDN w:val="0"/>
+        <w:adjustRightInd w:val="0"/>
+        <w:rPr>
+          <w:b/>
+        </w:rPr>
+      </w:pPr>
+      <w:r>
+        <w:rPr>
+          <w:b/>
+        </w:rPr>
+        <w:t xml:space="preserve">8. Lines 588-590 - To say that these traits determine resistance is implying causality that only further experiments can actually confirm, such as the silencing of genes associated with these traits. More accurately, they are correlated or associated. Need to build a much stronger case that these traits are as important as you suggest. </w:t>
+      </w:r>
+    </w:p>
+    <w:p>
+      <w:pPr>
+        <w:widowControl w:val="0"/>
+        <w:autoSpaceDE w:val="0"/>
+        <w:autoSpaceDN w:val="0"/>
+        <w:adjustRightInd w:val="0"/>
+        <w:rPr>
+          <w:b/>
+        </w:rPr>
+      </w:pPr>
+    </w:p>
+    <w:p>
+      <w:pPr>
+        <w:widowControl w:val="0"/>
+        <w:autoSpaceDE w:val="0"/>
+        <w:autoSpaceDN w:val="0"/>
+        <w:adjustRightInd w:val="0"/>
+      </w:pPr>
+      <w:r>
+        <w:t>24</w:t>
+      </w:r>
+      <w:r>
+        <w:t xml:space="preserve">. </w:t>
+      </w:r>
+      <w:r>
+        <w:t>Reviewer #3 is correct that our experiment is limited to documenting associations between traits and trophic interactions</w:t>
+      </w:r>
+      <w:r>
+        <w:t xml:space="preserve"> (ref point #4)</w:t>
+      </w:r>
+      <w:r>
+        <w:t>. Therefore, we have toned down our wording to say that we have identified traits that “may be determining” instead of “determine” in the current ve</w:t>
+      </w:r>
+      <w:r>
+        <w:t>rsion of the manuscript. Lines 319-321</w:t>
+      </w:r>
+      <w:bookmarkStart w:id="5" w:name="_GoBack"/>
+      <w:bookmarkEnd w:id="5"/>
+      <w:r>
+        <w:t xml:space="preserve"> now read:</w:t>
+      </w:r>
+    </w:p>
+    <w:p>
+      <w:pPr>
+        <w:widowControl w:val="0"/>
+        <w:autoSpaceDE w:val="0"/>
+        <w:autoSpaceDN w:val="0"/>
+        <w:adjustRightInd w:val="0"/>
+      </w:pPr>
+    </w:p>
+    <w:p>
+      <w:pPr>
+        <w:widowControl w:val="0"/>
+        <w:autoSpaceDE w:val="0"/>
+        <w:autoSpaceDN w:val="0"/>
+        <w:adjustRightInd w:val="0"/>
+      </w:pPr>
+      <w:r>
+        <w:t>“</w:t>
+      </w:r>
+      <w:r>
+        <w:rPr>
+          <w:color w:val="000000"/>
+        </w:rPr>
+        <w:t>To identify the plant traits that may be determining resistance to galling insects, we measured 40 different traits associated with leaf quality (36 traits) and plant architecture (4 traits).</w:t>
+      </w:r>
+      <w:r>
+        <w:t>”</w:t>
+      </w:r>
+    </w:p>
+    <w:p>
+      <w:pPr>
+        <w:widowControl w:val="0"/>
+        <w:autoSpaceDE w:val="0"/>
+        <w:autoSpaceDN w:val="0"/>
+        <w:adjustRightInd w:val="0"/>
+        <w:rPr>
+          <w:b/>
+        </w:rPr>
+      </w:pPr>
+    </w:p>
+    <w:p>
+      <w:pPr>
+        <w:widowControl w:val="0"/>
+        <w:autoSpaceDE w:val="0"/>
+        <w:autoSpaceDN w:val="0"/>
+        <w:adjustRightInd w:val="0"/>
+      </w:pPr>
+      <w:r>
+        <w:t xml:space="preserve">It </w:t>
+      </w:r>
+      <w:r>
+        <w:t>wa</w:t>
+      </w:r>
+      <w:r>
+        <w:t xml:space="preserve">s beyond the scope of this work to conduct further experiments to identify the causal traits determining these interactions (e.g. through silencing of genes). We hope that this does not qualify as sufficient cause to reject this manuscript. </w:t>
+      </w:r>
+    </w:p>
+    <w:p>
+      <w:pPr>
+        <w:widowControl w:val="0"/>
+        <w:autoSpaceDE w:val="0"/>
+        <w:autoSpaceDN w:val="0"/>
+        <w:adjustRightInd w:val="0"/>
+      </w:pPr>
+    </w:p>
+    <w:p>
+      <w:pPr>
+        <w:widowControl w:val="0"/>
+        <w:autoSpaceDE w:val="0"/>
+        <w:autoSpaceDN w:val="0"/>
+        <w:adjustRightInd w:val="0"/>
+        <w:rPr>
+          <w:b/>
+        </w:rPr>
+      </w:pPr>
+      <w:r>
+        <w:rPr>
+          <w:b/>
+        </w:rPr>
+        <w:t>9. The occurrence and abundance of the galling insects is to a large extent determining the frequency of interactions between galls and parasitoids. This raises the question: to what degree is the network complexity driven by the abundance of galls? The authors do test for the effect of genotypic variation on gall-parasitoid interactions as well as trophic interactions in the plant-insect food web (i.e., tri-trophic interactions); however, this test doesn't separate out the effect of gall abundances on parasitoid interaction frequency. This would be important for readers to elucidate whether or not network complexity is primarily arising from variation in gall abundances. A structural model approach (i.e., path analysis or structural equation model) would allow for the separation of direct and indirect effects of genotype on total abundance of galls and frequency of gall-parasitoid interactions and the weighted linkage density metric. In short, network complexity is not decoupled</w:t>
+      </w:r>
+      <w:r>
+        <w:rPr>
+          <w:b/>
         </w:rPr>
         <w:t xml:space="preserve"> </w:t>
       </w:r>
-      <w:proofErr w:type="spellStart"/>
-      <w:r>
-        <w:rPr>
-          <w:i/>
-        </w:rPr>
-        <w:t>salicisverruca</w:t>
-      </w:r>
-      <w:proofErr w:type="spellEnd"/>
-      <w:r>
-        <w:t xml:space="preserve">) </w:t>
-      </w:r>
-      <w:r>
-        <w:t xml:space="preserve">was an important determinant of gall-parasitoid interactions. </w:t>
+      <w:r>
+        <w:rPr>
+          <w:b/>
+        </w:rPr>
+        <w:t>from gall abundance. This is an important feature that would add clarity to this study.</w:t>
+      </w:r>
+    </w:p>
+    <w:p>
+      <w:pPr>
+        <w:widowControl w:val="0"/>
+        <w:autoSpaceDE w:val="0"/>
+        <w:autoSpaceDN w:val="0"/>
+        <w:adjustRightInd w:val="0"/>
+        <w:rPr>
+          <w:b/>
+        </w:rPr>
+      </w:pPr>
+    </w:p>
+    <w:p>
+      <w:pPr>
+        <w:widowControl w:val="0"/>
+        <w:autoSpaceDE w:val="0"/>
+        <w:autoSpaceDN w:val="0"/>
+        <w:adjustRightInd w:val="0"/>
+      </w:pPr>
+      <w:r>
+        <w:t>25</w:t>
+      </w:r>
+      <w:r>
+        <w:t xml:space="preserve">. </w:t>
+      </w:r>
+      <w:r>
+        <w:t>First, we would like to n</w:t>
+      </w:r>
+      <w:r>
+        <w:t xml:space="preserve">ote that we did </w:t>
+      </w:r>
+      <w:r>
+        <w:t>show that t</w:t>
+      </w:r>
+      <w:r>
+        <w:t xml:space="preserve">he frequency of gall-parasitoid </w:t>
+      </w:r>
+      <w:r>
+        <w:t>interactions, at least</w:t>
+      </w:r>
+      <w:r>
+        <w:t xml:space="preserve"> for the dominant leaf gall, was</w:t>
+      </w:r>
+      <w:r>
+        <w:t xml:space="preserve"> not solely due to gall abundance. </w:t>
+      </w:r>
+      <w:r>
+        <w:t xml:space="preserve">Specifically, our binomial GLMs </w:t>
+      </w:r>
+      <w:r>
+        <w:t>showed that</w:t>
+      </w:r>
+      <w:r>
+        <w:t xml:space="preserve"> the probability of gall-parasitoid interactions (i.e. per-capita interaction strength) </w:t>
+      </w:r>
+      <w:r>
+        <w:t xml:space="preserve">depended on an interaction between leaf gall size and abundance (Figure 5). </w:t>
+      </w:r>
+    </w:p>
+    <w:p>
+      <w:pPr>
+        <w:widowControl w:val="0"/>
+        <w:autoSpaceDE w:val="0"/>
+        <w:autoSpaceDN w:val="0"/>
+        <w:adjustRightInd w:val="0"/>
+      </w:pPr>
+    </w:p>
+    <w:p>
+      <w:pPr>
+        <w:widowControl w:val="0"/>
+        <w:autoSpaceDE w:val="0"/>
+        <w:autoSpaceDN w:val="0"/>
+        <w:adjustRightInd w:val="0"/>
+      </w:pPr>
+      <w:r>
+        <w:t>Still, Reviewer #3 brings up an important point.</w:t>
+      </w:r>
+      <w:r>
+        <w:t xml:space="preserve"> </w:t>
+      </w:r>
+      <w:r>
+        <w:t xml:space="preserve">Indeed, it became clear from our modified simulation (to address point #_) that we need to account for sampling effort (e.g. number of galls and gall-parasitoid interactions). However, in this context total gall abundance and the frequency of gall-parasitoid interactions would account for both a nuisance variable (i.e. sampling effort) as well as the potential effect of selecting willow genotypes that had more galls, and as a consequence, more complex food-webs. Therefore, by accounting for gall abundance and frequency of gall-parasitoid interactions as covariates, we can isolate the contribution of willow genotypes hosting distinct and complementary trophic interactions in the contribution to </w:t>
       </w:r>
       <w:proofErr w:type="gramStart"/>
       <w:r>
-        <w:t>varied</w:t>
+        <w:t>food-web</w:t>
       </w:r>
       <w:proofErr w:type="gramEnd"/>
       <w:r>
-        <w:t xml:space="preserve"> 6.7-fold and 10-fold in density among willow genotypes in 2011 (Barbour et al. 2015, </w:t>
-      </w:r>
-      <w:r>
-        <w:rPr>
-          <w:i/>
-        </w:rPr>
-        <w:t>Functional Ecology</w:t>
-      </w:r>
-      <w:r>
-        <w:t xml:space="preserve">) and 2012 (this manuscript), respectively. </w:t>
-      </w:r>
-    </w:p>
-    <w:p>
-      <w:pPr>
-        <w:widowControl w:val="0"/>
-        <w:autoSpaceDE w:val="0"/>
-        <w:autoSpaceDN w:val="0"/>
-        <w:adjustRightInd w:val="0"/>
-      </w:pPr>
-    </w:p>
-    <w:p>
-      <w:pPr>
-        <w:widowControl w:val="0"/>
-        <w:autoSpaceDE w:val="0"/>
-        <w:autoSpaceDN w:val="0"/>
-        <w:adjustRightInd w:val="0"/>
-      </w:pPr>
-      <w:proofErr w:type="gramStart"/>
-      <w:r>
-        <w:t>has</w:t>
-      </w:r>
-      <w:proofErr w:type="gramEnd"/>
-      <w:r>
-        <w:t xml:space="preserve"> In particular, Reviewer #3 questions how repeatable our results are and whether the networks would shift. While we cannot fully address this question with our data, we would like to make a number </w:t>
-      </w:r>
-    </w:p>
-    <w:p>
-      <w:pPr>
-        <w:widowControl w:val="0"/>
-        <w:autoSpaceDE w:val="0"/>
-        <w:autoSpaceDN w:val="0"/>
-        <w:adjustRightInd w:val="0"/>
-      </w:pPr>
-    </w:p>
-    <w:p>
-      <w:pPr>
-        <w:widowControl w:val="0"/>
-        <w:autoSpaceDE w:val="0"/>
-        <w:autoSpaceDN w:val="0"/>
-        <w:adjustRightInd w:val="0"/>
-      </w:pPr>
-      <w:r>
-        <w:t>W</w:t>
-      </w:r>
-      <w:r>
-        <w:t xml:space="preserve">e disagree with Reviewer #3 </w:t>
-      </w:r>
-      <w:r>
-        <w:t>in regards to our findings only being applicable if interactions networks remain relatively consistent. We argue that our findings will still hold as long as different genotypes host distinct interaction networks.</w:t>
-      </w:r>
-      <w:r>
-        <w:t xml:space="preserve"> For example, our results suggest that the positive relationship between genetic variation and </w:t>
-      </w:r>
-      <w:proofErr w:type="gramStart"/>
-      <w:r>
-        <w:t>food-web</w:t>
-      </w:r>
-      <w:proofErr w:type="gramEnd"/>
-      <w:r>
-        <w:t xml:space="preserve"> complexity we observed was partially due to genotypes hosting different interaction networks. This result would hold in subsequent years as long as genotypes host distinct interaction networks. </w:t>
-      </w:r>
-    </w:p>
-    <w:p>
-      <w:pPr>
-        <w:widowControl w:val="0"/>
-        <w:autoSpaceDE w:val="0"/>
-        <w:autoSpaceDN w:val="0"/>
-        <w:adjustRightInd w:val="0"/>
-      </w:pPr>
-    </w:p>
-    <w:p>
-      <w:pPr>
-        <w:widowControl w:val="0"/>
-        <w:autoSpaceDE w:val="0"/>
-        <w:autoSpaceDN w:val="0"/>
-        <w:adjustRightInd w:val="0"/>
-      </w:pPr>
-      <w:r>
-        <w:t>For the do</w:t>
-      </w:r>
-      <w:r>
-        <w:t xml:space="preserve">minant leaf </w:t>
-      </w:r>
-      <w:proofErr w:type="spellStart"/>
-      <w:r>
-        <w:t>galler</w:t>
-      </w:r>
-      <w:proofErr w:type="spellEnd"/>
-      <w:r>
-        <w:t xml:space="preserve">, we have limited data to test this. There is a trend for a positive genetic correlation among genotypes between 2011 and 2012 (square-root transformed data, Pearson’s </w:t>
-      </w:r>
-      <w:r>
-        <w:rPr>
-          <w:i/>
-        </w:rPr>
-        <w:t xml:space="preserve">r </w:t>
-      </w:r>
-      <w:r>
-        <w:t>= 0.33, 95% C.I. = -0.06 to 0.64, t</w:t>
-      </w:r>
-      <w:r>
-        <w:rPr>
-          <w:vertAlign w:val="subscript"/>
-        </w:rPr>
-        <w:t>24</w:t>
-      </w:r>
-      <w:r>
-        <w:t xml:space="preserve"> = 1.73, </w:t>
-      </w:r>
-      <w:r>
-        <w:rPr>
-          <w:i/>
-        </w:rPr>
-        <w:t xml:space="preserve">P </w:t>
-      </w:r>
-      <w:r>
-        <w:t>= 0.096; 2011 data from Barbour et al. 2015, Functional Ecology).</w:t>
-      </w:r>
-      <w:r>
-        <w:t xml:space="preserve"> However, there </w:t>
-      </w:r>
-      <w:proofErr w:type="gramStart"/>
-      <w:r>
-        <w:t>was still differences</w:t>
-      </w:r>
-      <w:proofErr w:type="gramEnd"/>
-      <w:r>
-        <w:t xml:space="preserve"> among genotypes in leaf gall abundance between years. Therefore, genetic variation likely acts as an important source of environmental heterogeneity.</w:t>
-      </w:r>
-    </w:p>
-    <w:p>
-      <w:pPr>
-        <w:widowControl w:val="0"/>
-        <w:autoSpaceDE w:val="0"/>
-        <w:autoSpaceDN w:val="0"/>
-        <w:adjustRightInd w:val="0"/>
-      </w:pPr>
-      <w:r>
-        <w:t xml:space="preserve">Reviewer #3 does bring up an important issue in that if the interaction networks weren’t consistent between years, then it is definitely more difficult to predict how natural selection will shape network structure. However,  </w:t>
-      </w:r>
+        <w:t xml:space="preserve"> complexity.</w:t>
+      </w:r>
+    </w:p>
+    <w:p>
+      <w:pPr>
+        <w:widowControl w:val="0"/>
+        <w:autoSpaceDE w:val="0"/>
+        <w:autoSpaceDN w:val="0"/>
+        <w:adjustRightInd w:val="0"/>
+      </w:pPr>
+    </w:p>
+    <w:p>
+      <w:pPr>
+        <w:widowControl w:val="0"/>
+        <w:autoSpaceDE w:val="0"/>
+        <w:autoSpaceDN w:val="0"/>
+        <w:adjustRightInd w:val="0"/>
+      </w:pPr>
+      <w:r>
+        <w:t>Since total gall abundance is now a nuisance variable, we felt it was unwise to conduct a structural equation model to tease apart the direct and indirect effects of genetic variation on food-web complexity. The reason for this is because the indirect effects will include both real effects (i.e. sampling genotypes with high complexity) as well as artifacts of the simulation (i.e. sampling more plants will sample more galls). Therefore, we just included total gall abundance as a covariate in our analyses.</w:t>
+      </w:r>
+    </w:p>
+    <w:p>
+      <w:pPr>
+        <w:widowControl w:val="0"/>
+        <w:autoSpaceDE w:val="0"/>
+        <w:autoSpaceDN w:val="0"/>
+        <w:adjustRightInd w:val="0"/>
+      </w:pPr>
+    </w:p>
+    <w:p>
+      <w:pPr>
+        <w:widowControl w:val="0"/>
+        <w:autoSpaceDE w:val="0"/>
+        <w:autoSpaceDN w:val="0"/>
+        <w:adjustRightInd w:val="0"/>
+      </w:pPr>
       <w:r>
         <w:t xml:space="preserve"> </w:t>
-      </w:r>
-    </w:p>
-    <w:p>
-      <w:pPr>
-        <w:widowControl w:val="0"/>
-        <w:autoSpaceDE w:val="0"/>
-        <w:autoSpaceDN w:val="0"/>
-        <w:adjustRightInd w:val="0"/>
-      </w:pPr>
-    </w:p>
-    <w:p>
-      <w:pPr>
-        <w:widowControl w:val="0"/>
-        <w:autoSpaceDE w:val="0"/>
-        <w:autoSpaceDN w:val="0"/>
-        <w:adjustRightInd w:val="0"/>
-      </w:pPr>
-      <w:proofErr w:type="gramStart"/>
-      <w:r>
-        <w:t>there</w:t>
-      </w:r>
-      <w:proofErr w:type="gramEnd"/>
-      <w:r>
-        <w:t xml:space="preserve"> is still variation in network composition among genotypes. </w:t>
-      </w:r>
-      <w:r>
-        <w:t xml:space="preserve">are probably only applicable if they remain relatively consistent. Host-plant genetic variation may create a template of variability, which has often been shown to be an important stabilizing factor). So even if the genotype relationships varied between years, if the amount of variability was maintained, then we would predict that we would see the same relationship. Indeed, there may be important </w:t>
-      </w:r>
-      <w:proofErr w:type="spellStart"/>
-      <w:r>
-        <w:t>GxE</w:t>
-      </w:r>
-      <w:proofErr w:type="spellEnd"/>
-      <w:r>
-        <w:t xml:space="preserve"> interactions between years (address Peter Price’s work), but this doesn’t nullify the conclusions of this work. For example, in harsh environments, perhaps genotypic variation doesn’t matter at all, that still doesn’t nullify the expectation that genetic diversity would lead to increased food-web complexity. This would only be an issue if genetic diversity reduced food-web complexity.</w:t>
-      </w:r>
-    </w:p>
-    <w:p>
-      <w:pPr>
-        <w:widowControl w:val="0"/>
-        <w:autoSpaceDE w:val="0"/>
-        <w:autoSpaceDN w:val="0"/>
-        <w:adjustRightInd w:val="0"/>
-      </w:pPr>
-    </w:p>
-    <w:p>
-      <w:pPr>
-        <w:widowControl w:val="0"/>
-        <w:autoSpaceDE w:val="0"/>
-        <w:autoSpaceDN w:val="0"/>
-        <w:adjustRightInd w:val="0"/>
-      </w:pPr>
-      <w:r>
-        <w:t>If they were to vary, this would indeed make it more difficult to predict eco-evolutionary dynamics.</w:t>
-      </w:r>
-    </w:p>
-    <w:p>
-      <w:pPr>
-        <w:widowControl w:val="0"/>
-        <w:autoSpaceDE w:val="0"/>
-        <w:autoSpaceDN w:val="0"/>
-        <w:adjustRightInd w:val="0"/>
-      </w:pPr>
-    </w:p>
-    <w:p>
-      <w:pPr>
-        <w:widowControl w:val="0"/>
-        <w:autoSpaceDE w:val="0"/>
-        <w:autoSpaceDN w:val="0"/>
-        <w:adjustRightInd w:val="0"/>
-      </w:pPr>
-      <w:r>
-        <w:t xml:space="preserve">TASK: Examine correlations in gall abundances among years. Look at correlations in parasitoid community composition among the 2 years of data for which I have for 10 of the genotypes. Look at consistency in the composition of the parasitoid community on </w:t>
-      </w:r>
-      <w:proofErr w:type="spellStart"/>
-      <w:r>
-        <w:t>Iteomyia</w:t>
-      </w:r>
-      <w:proofErr w:type="spellEnd"/>
-      <w:r>
-        <w:t xml:space="preserve"> over the last 3 years.</w:t>
-      </w:r>
-    </w:p>
-    <w:p>
-      <w:pPr>
-        <w:widowControl w:val="0"/>
-        <w:autoSpaceDE w:val="0"/>
-        <w:autoSpaceDN w:val="0"/>
-        <w:adjustRightInd w:val="0"/>
-        <w:rPr>
-          <w:b/>
-        </w:rPr>
-      </w:pPr>
-    </w:p>
-    <w:p>
-      <w:pPr>
-        <w:widowControl w:val="0"/>
-        <w:autoSpaceDE w:val="0"/>
-        <w:autoSpaceDN w:val="0"/>
-        <w:adjustRightInd w:val="0"/>
-        <w:rPr>
-          <w:b/>
-        </w:rPr>
-      </w:pPr>
-      <w:r>
-        <w:rPr>
-          <w:b/>
-        </w:rPr>
-        <w:t xml:space="preserve">7. Lines 530-537 - Seems that a major conclusion based on a simulation does not set a very high bar as increasing numbers of studies are based on actual experiments in which genetic diversity is manipulated in blocks within a common garden to address such questions: E.g., </w:t>
-      </w:r>
-      <w:proofErr w:type="spellStart"/>
-      <w:r>
-        <w:rPr>
-          <w:b/>
-        </w:rPr>
-        <w:t>Bangert</w:t>
-      </w:r>
-      <w:proofErr w:type="spellEnd"/>
-      <w:r>
-        <w:rPr>
-          <w:b/>
-        </w:rPr>
-        <w:t xml:space="preserve"> et al. (2013. Restoration Ecology, 21:447-456). </w:t>
-      </w:r>
-    </w:p>
-    <w:p>
-      <w:pPr>
-        <w:widowControl w:val="0"/>
-        <w:autoSpaceDE w:val="0"/>
-        <w:autoSpaceDN w:val="0"/>
-        <w:adjustRightInd w:val="0"/>
-        <w:rPr>
-          <w:b/>
-        </w:rPr>
-      </w:pPr>
-    </w:p>
-    <w:p>
-      <w:pPr>
-        <w:widowControl w:val="0"/>
-        <w:autoSpaceDE w:val="0"/>
-        <w:autoSpaceDN w:val="0"/>
-        <w:adjustRightInd w:val="0"/>
-      </w:pPr>
-      <w:r>
-        <w:t xml:space="preserve">22. </w:t>
-      </w:r>
-      <w:r>
-        <w:t>As mentioned in point #_, we believe that are conclusion from the simulation is justified because we have provided evidence of niche partitioning, and since there is heritable variation in willow phenotypes that are associated with these niches, increasing intraspecific genetic variation would increase the available ‘niche space’ to be partitioned. Indeed, we noted in the i</w:t>
-      </w:r>
-      <w:r>
-        <w:t xml:space="preserve">mmediately following lines (538-544), that experimental work is necessary to support this conclusion. </w:t>
-      </w:r>
-    </w:p>
-    <w:p>
-      <w:pPr>
-        <w:widowControl w:val="0"/>
-        <w:autoSpaceDE w:val="0"/>
-        <w:autoSpaceDN w:val="0"/>
-        <w:adjustRightInd w:val="0"/>
-      </w:pPr>
-    </w:p>
-    <w:p>
-      <w:pPr>
-        <w:widowControl w:val="0"/>
-        <w:autoSpaceDE w:val="0"/>
-        <w:autoSpaceDN w:val="0"/>
-        <w:adjustRightInd w:val="0"/>
-      </w:pPr>
-      <w:r>
-        <w:t xml:space="preserve">Typically, genetic diversity studies have followed species diversity studies. To our knowledge, species diversity studies have not examined the link to </w:t>
-      </w:r>
-      <w:proofErr w:type="gramStart"/>
-      <w:r>
-        <w:t>food-web</w:t>
-      </w:r>
-      <w:proofErr w:type="gramEnd"/>
-      <w:r>
-        <w:t xml:space="preserve"> complexity, therefore, we argue that this research still does set a high bar.</w:t>
-      </w:r>
-    </w:p>
-    <w:p>
-      <w:pPr>
-        <w:widowControl w:val="0"/>
-        <w:autoSpaceDE w:val="0"/>
-        <w:autoSpaceDN w:val="0"/>
-        <w:adjustRightInd w:val="0"/>
-      </w:pPr>
-    </w:p>
-    <w:p>
-      <w:pPr>
-        <w:widowControl w:val="0"/>
-        <w:autoSpaceDE w:val="0"/>
-        <w:autoSpaceDN w:val="0"/>
-        <w:adjustRightInd w:val="0"/>
-      </w:pPr>
-      <w:r>
-        <w:t xml:space="preserve">We do agree though that </w:t>
-      </w:r>
-      <w:proofErr w:type="gramStart"/>
-      <w:r>
-        <w:t>our the</w:t>
-      </w:r>
-      <w:proofErr w:type="gramEnd"/>
-      <w:r>
-        <w:t xml:space="preserve"> generality of our results need to be corroborated by future experimental work. Lines _-_ now read:</w:t>
-      </w:r>
-    </w:p>
-    <w:p>
-      <w:pPr>
-        <w:widowControl w:val="0"/>
-        <w:autoSpaceDE w:val="0"/>
-        <w:autoSpaceDN w:val="0"/>
-        <w:adjustRightInd w:val="0"/>
-      </w:pPr>
-    </w:p>
-    <w:p>
-      <w:pPr>
-        <w:widowControl w:val="0"/>
-        <w:autoSpaceDE w:val="0"/>
-        <w:autoSpaceDN w:val="0"/>
-        <w:adjustRightInd w:val="0"/>
-      </w:pPr>
-      <w:r>
-        <w:t>“”</w:t>
-      </w:r>
-    </w:p>
-    <w:p>
-      <w:pPr>
-        <w:widowControl w:val="0"/>
-        <w:autoSpaceDE w:val="0"/>
-        <w:autoSpaceDN w:val="0"/>
-        <w:adjustRightInd w:val="0"/>
-        <w:rPr>
-          <w:b/>
-        </w:rPr>
-      </w:pPr>
-    </w:p>
-    <w:p>
-      <w:pPr>
-        <w:widowControl w:val="0"/>
-        <w:autoSpaceDE w:val="0"/>
-        <w:autoSpaceDN w:val="0"/>
-        <w:adjustRightInd w:val="0"/>
-        <w:rPr>
-          <w:b/>
-        </w:rPr>
-      </w:pPr>
-      <w:r>
-        <w:rPr>
-          <w:b/>
-        </w:rPr>
-        <w:t xml:space="preserve">8. Lines 588-590 - To say that these traits determine resistance is implying causality that only further experiments can actually confirm, such as the silencing of genes associated with these traits. More accurately, they are correlated or associated. Need to build a much stronger case that these traits are as important as you suggest. </w:t>
-      </w:r>
-    </w:p>
-    <w:p>
-      <w:pPr>
-        <w:widowControl w:val="0"/>
-        <w:autoSpaceDE w:val="0"/>
-        <w:autoSpaceDN w:val="0"/>
-        <w:adjustRightInd w:val="0"/>
-        <w:rPr>
-          <w:b/>
-        </w:rPr>
-      </w:pPr>
-    </w:p>
-    <w:p>
-      <w:pPr>
-        <w:widowControl w:val="0"/>
-        <w:autoSpaceDE w:val="0"/>
-        <w:autoSpaceDN w:val="0"/>
-        <w:adjustRightInd w:val="0"/>
-      </w:pPr>
-      <w:r>
-        <w:t xml:space="preserve">23. </w:t>
-      </w:r>
-      <w:r>
-        <w:t>Reviewer #3 is correct that our experiment is limited to documenting associations between traits and trophic interactions</w:t>
-      </w:r>
-      <w:r>
-        <w:t xml:space="preserve"> (ref point #4)</w:t>
-      </w:r>
-      <w:r>
-        <w:t>. Therefore, we have toned down our wording to say that we have identified traits that “may be determining” instead of “determine” in the current version of the manuscript. Lines _-_ now read:</w:t>
-      </w:r>
-    </w:p>
-    <w:p>
-      <w:pPr>
-        <w:widowControl w:val="0"/>
-        <w:autoSpaceDE w:val="0"/>
-        <w:autoSpaceDN w:val="0"/>
-        <w:adjustRightInd w:val="0"/>
-      </w:pPr>
-    </w:p>
-    <w:p>
-      <w:pPr>
-        <w:widowControl w:val="0"/>
-        <w:autoSpaceDE w:val="0"/>
-        <w:autoSpaceDN w:val="0"/>
-        <w:adjustRightInd w:val="0"/>
-        <w:rPr>
-          <w:i/>
-        </w:rPr>
-      </w:pPr>
-      <w:r>
-        <w:rPr>
-          <w:i/>
-        </w:rPr>
-        <w:t>“</w:t>
-      </w:r>
-      <w:r>
-        <w:rPr>
-          <w:i/>
-          <w:color w:val="000000"/>
-        </w:rPr>
-        <w:t>To identify the plant traits that may be determining resistance to galling insects, we measured 40 different traits associated with leaf quality (36 traits) and plant architecture (4 traits).</w:t>
-      </w:r>
-      <w:r>
-        <w:rPr>
-          <w:i/>
-        </w:rPr>
-        <w:t>”</w:t>
-      </w:r>
-    </w:p>
-    <w:p>
-      <w:pPr>
-        <w:widowControl w:val="0"/>
-        <w:autoSpaceDE w:val="0"/>
-        <w:autoSpaceDN w:val="0"/>
-        <w:adjustRightInd w:val="0"/>
-        <w:rPr>
-          <w:b/>
-        </w:rPr>
-      </w:pPr>
-    </w:p>
-    <w:p>
-      <w:pPr>
-        <w:widowControl w:val="0"/>
-        <w:autoSpaceDE w:val="0"/>
-        <w:autoSpaceDN w:val="0"/>
-        <w:adjustRightInd w:val="0"/>
-      </w:pPr>
-      <w:r>
-        <w:t xml:space="preserve">It </w:t>
-      </w:r>
-      <w:r>
-        <w:t>wa</w:t>
-      </w:r>
-      <w:r>
-        <w:t xml:space="preserve">s beyond the scope of this work to conduct further experiments to identify the causal traits determining these interactions (e.g. through silencing of genes). We hope that this does not qualify as sufficient cause to reject this manuscript. </w:t>
-      </w:r>
-    </w:p>
-    <w:p>
-      <w:pPr>
-        <w:widowControl w:val="0"/>
-        <w:autoSpaceDE w:val="0"/>
-        <w:autoSpaceDN w:val="0"/>
-        <w:adjustRightInd w:val="0"/>
-      </w:pPr>
-    </w:p>
-    <w:p>
-      <w:pPr>
-        <w:widowControl w:val="0"/>
-        <w:autoSpaceDE w:val="0"/>
-        <w:autoSpaceDN w:val="0"/>
-        <w:adjustRightInd w:val="0"/>
-        <w:rPr>
-          <w:b/>
-        </w:rPr>
-      </w:pPr>
-      <w:r>
-        <w:rPr>
-          <w:b/>
-        </w:rPr>
-        <w:t>9. The occurrence and abundance of the galling insects is to a large extent determining the frequency of interactions between galls and parasitoids. This raises the question: to what degree is the network complexity driven by the abundance of galls? The authors do test for the effect of genotypic variation on gall-parasitoid interactions as well as trophic interactions in the plant-insect food web (i.e., tri-trophic interactions); however, this test doesn't separate out the effect of gall abundances on parasitoid interaction frequency. This would be important for readers to elucidate whether or not network complexity is primarily arising from variation in gall abundances. A structural model approach (i.e., path analysis or structural equation model) would allow for the separation of direct and indirect effects of genotype on total abundance of galls and frequency of gall-parasitoid interactions and the weighted linkage density metric. In short, network complexity is not decoupled</w:t>
-      </w:r>
-      <w:r>
-        <w:rPr>
-          <w:b/>
-        </w:rPr>
-        <w:t xml:space="preserve"> </w:t>
-      </w:r>
-      <w:r>
-        <w:rPr>
-          <w:b/>
-        </w:rPr>
-        <w:t>from gall abundance. This is an important feature that would add clarity to this study.</w:t>
-      </w:r>
-    </w:p>
-    <w:p>
-      <w:pPr>
-        <w:widowControl w:val="0"/>
-        <w:autoSpaceDE w:val="0"/>
-        <w:autoSpaceDN w:val="0"/>
-        <w:adjustRightInd w:val="0"/>
-        <w:rPr>
-          <w:b/>
-        </w:rPr>
-      </w:pPr>
-    </w:p>
-    <w:p>
-      <w:pPr>
-        <w:widowControl w:val="0"/>
-        <w:autoSpaceDE w:val="0"/>
-        <w:autoSpaceDN w:val="0"/>
-        <w:adjustRightInd w:val="0"/>
-      </w:pPr>
-      <w:r>
-        <w:t xml:space="preserve">24. </w:t>
-      </w:r>
-      <w:r>
-        <w:t>First, we would like to n</w:t>
-      </w:r>
-      <w:r>
-        <w:t xml:space="preserve">ote that we did </w:t>
-      </w:r>
-      <w:r>
-        <w:t>show that t</w:t>
-      </w:r>
-      <w:r>
-        <w:t xml:space="preserve">he frequency of gall-parasitoid </w:t>
-      </w:r>
-      <w:r>
-        <w:t>interactions, at least</w:t>
-      </w:r>
-      <w:r>
-        <w:t xml:space="preserve"> for the dominant leaf gall, was</w:t>
-      </w:r>
-      <w:r>
-        <w:t xml:space="preserve"> not solely due to gall abundance. </w:t>
-      </w:r>
-      <w:r>
-        <w:t xml:space="preserve">Specifically, our binomial GLMs </w:t>
-      </w:r>
-      <w:r>
-        <w:t>showed that</w:t>
-      </w:r>
-      <w:r>
-        <w:t xml:space="preserve"> the probability of gall-parasitoid interactions (i.e. per-capita interaction strength) </w:t>
-      </w:r>
-      <w:r>
-        <w:t xml:space="preserve">depended on an interaction between leaf gall size and abundance (Figure 5). </w:t>
-      </w:r>
-    </w:p>
-    <w:p>
-      <w:pPr>
-        <w:widowControl w:val="0"/>
-        <w:autoSpaceDE w:val="0"/>
-        <w:autoSpaceDN w:val="0"/>
-        <w:adjustRightInd w:val="0"/>
-      </w:pPr>
-    </w:p>
-    <w:p>
-      <w:pPr>
-        <w:widowControl w:val="0"/>
-        <w:autoSpaceDE w:val="0"/>
-        <w:autoSpaceDN w:val="0"/>
-        <w:adjustRightInd w:val="0"/>
-      </w:pPr>
-      <w:r>
-        <w:t>Still, Reviewer #3 brings up an important point.</w:t>
-      </w:r>
-      <w:r>
-        <w:t xml:space="preserve"> </w:t>
-      </w:r>
-      <w:r>
-        <w:t xml:space="preserve">In the </w:t>
-      </w:r>
-      <w:r>
-        <w:t xml:space="preserve">supplementary information of the </w:t>
-      </w:r>
-      <w:r>
-        <w:t>revised manuscript, w</w:t>
-      </w:r>
-      <w:r>
-        <w:t>e have included a structural equation model that examines the contribution of genetic variation, total gall abundance, and frequency of gall-parasitoid interactions to the w</w:t>
-      </w:r>
-      <w:r>
-        <w:t xml:space="preserve">eighted linkage density </w:t>
-      </w:r>
-      <w:r>
-        <w:t xml:space="preserve">metric. </w:t>
-      </w:r>
-      <w:r>
-        <w:t xml:space="preserve">Overall, we found that a model including a direct path between genetic variation and </w:t>
-      </w:r>
-      <w:proofErr w:type="gramStart"/>
-      <w:r>
-        <w:t>food-web</w:t>
-      </w:r>
-      <w:proofErr w:type="gramEnd"/>
-      <w:r>
-        <w:t xml:space="preserve"> complexity provided a significantly better fit than a model where the effect of genetic variation was mediated solely through total gall abundance and frequency of gall-parasitoid interactions. This lends further supports</w:t>
-      </w:r>
-      <w:r>
-        <w:t xml:space="preserve"> to</w:t>
-      </w:r>
-      <w:r>
-        <w:t xml:space="preserve"> our argument that </w:t>
-      </w:r>
-      <w:r>
-        <w:t>the effects of genetic variation on food-web complexity are not simply the result of a sampling effect, but due to different genotypes hosting distinct interaction networks.</w:t>
       </w:r>
     </w:p>
     <w:p>
@@ -6801,7 +7272,7 @@
 
 <file path=word/comments.xml><?xml version="1.0" encoding="utf-8"?>
 <w:comments xmlns:wpc="http://schemas.microsoft.com/office/word/2010/wordprocessingCanvas" xmlns:mo="http://schemas.microsoft.com/office/mac/office/2008/main" xmlns:mc="http://schemas.openxmlformats.org/markup-compatibility/2006" xmlns:mv="urn:schemas-microsoft-com:mac:vml" xmlns:o="urn:schemas-microsoft-com:office:office" xmlns:r="http://schemas.openxmlformats.org/officeDocument/2006/relationships" xmlns:m="http://schemas.openxmlformats.org/officeDocument/2006/math" xmlns:v="urn:schemas-microsoft-com:vml" xmlns:wp14="http://schemas.microsoft.com/office/word/2010/wordprocessingDrawing" xmlns:wp="http://schemas.openxmlformats.org/drawingml/2006/wordprocessingDrawing" xmlns:w10="urn:schemas-microsoft-com:office:word" xmlns:w="http://schemas.openxmlformats.org/wordprocessingml/2006/main" xmlns:w14="http://schemas.microsoft.com/office/word/2010/wordml" xmlns:wpg="http://schemas.microsoft.com/office/word/2010/wordprocessingGroup" xmlns:wpi="http://schemas.microsoft.com/office/word/2010/wordprocessingInk" xmlns:wne="http://schemas.microsoft.com/office/word/2006/wordml" xmlns:wps="http://schemas.microsoft.com/office/word/2010/wordprocessingShape" mc:Ignorable="w14 wp14">
-  <w:comment w:id="16" w:author="Matthew Barbour" w:date="2015-09-25T15:20:00Z" w:initials="MB">
+  <w:comment w:id="4" w:author="Matthew Barbour" w:date="2015-10-06T17:00:00Z" w:initials="MB">
     <w:p>
       <w:pPr>
         <w:pStyle w:val="CommentText"/>
@@ -6813,15 +7284,23 @@
         <w:annotationRef/>
       </w:r>
       <w:r>
-        <w:t xml:space="preserve">Think about how true this statement is. Consider Nora </w:t>
+        <w:t xml:space="preserve">Remove Johnson and replace with </w:t>
       </w:r>
       <w:proofErr w:type="spellStart"/>
       <w:r>
-        <w:t>Underwoods</w:t>
+        <w:t>McArt</w:t>
       </w:r>
       <w:proofErr w:type="spellEnd"/>
       <w:r>
-        <w:t xml:space="preserve"> work and thinking about associational effects on consumer-resource interactions.</w:t>
+        <w:t xml:space="preserve"> et al </w:t>
+      </w:r>
+      <w:proofErr w:type="spellStart"/>
+      <w:r>
+        <w:t>Oecologia</w:t>
+      </w:r>
+      <w:proofErr w:type="spellEnd"/>
+      <w:r>
+        <w:t xml:space="preserve"> paper.</w:t>
       </w:r>
     </w:p>
   </w:comment>
